--- a/HW2/HW2.docx
+++ b/HW2/HW2.docx
@@ -1,47 +1,90 @@
 
 <file path=word/document.xml><?xml version="1.0" encoding="utf-8"?>
-<w:document xmlns:wpc="http://schemas.microsoft.com/office/word/2010/wordprocessingCanvas" xmlns:mo="http://schemas.microsoft.com/office/mac/office/2008/main" xmlns:mc="http://schemas.openxmlformats.org/markup-compatibility/2006" xmlns:mv="urn:schemas-microsoft-com:mac:vml" xmlns:o="urn:schemas-microsoft-com:office:office" xmlns:r="http://schemas.openxmlformats.org/officeDocument/2006/relationships" xmlns:m="http://schemas.openxmlformats.org/officeDocument/2006/math" xmlns:v="urn:schemas-microsoft-com:vml" xmlns:wp14="http://schemas.microsoft.com/office/word/2010/wordprocessingDrawing" xmlns:wp="http://schemas.openxmlformats.org/drawingml/2006/wordprocessingDrawing" xmlns:w10="urn:schemas-microsoft-com:office:word" xmlns:w="http://schemas.openxmlformats.org/wordprocessingml/2006/main" xmlns:w14="http://schemas.microsoft.com/office/word/2010/wordml" xmlns:wpg="http://schemas.microsoft.com/office/word/2010/wordprocessingGroup" xmlns:wpi="http://schemas.microsoft.com/office/word/2010/wordprocessingInk" xmlns:wne="http://schemas.microsoft.com/office/word/2006/wordml" xmlns:wps="http://schemas.microsoft.com/office/word/2010/wordprocessingShape" mc:Ignorable="w14 wp14">
+<w:document xmlns:wpc="http://schemas.microsoft.com/office/word/2010/wordprocessingCanvas" xmlns:cx="http://schemas.microsoft.com/office/drawing/2014/chartex" xmlns:cx1="http://schemas.microsoft.com/office/drawing/2015/9/8/chartex" xmlns:cx2="http://schemas.microsoft.com/office/drawing/2015/10/21/chartex" xmlns:cx3="http://schemas.microsoft.com/office/drawing/2016/5/9/chartex" xmlns:cx4="http://schemas.microsoft.com/office/drawing/2016/5/10/chartex" xmlns:cx5="http://schemas.microsoft.com/office/drawing/2016/5/11/chartex" xmlns:cx6="http://schemas.microsoft.com/office/drawing/2016/5/12/chartex" xmlns:cx7="http://schemas.microsoft.com/office/drawing/2016/5/13/chartex" xmlns:cx8="http://schemas.microsoft.com/office/drawing/2016/5/14/chartex" xmlns:mc="http://schemas.openxmlformats.org/markup-compatibility/2006" xmlns:aink="http://schemas.microsoft.com/office/drawing/2016/ink" xmlns:am3d="http://schemas.microsoft.com/office/drawing/2017/model3d" xmlns:o="urn:schemas-microsoft-com:office:office" xmlns:r="http://schemas.openxmlformats.org/officeDocument/2006/relationships" xmlns:m="http://schemas.openxmlformats.org/officeDocument/2006/math" xmlns:v="urn:schemas-microsoft-com:vml" xmlns:wp14="http://schemas.microsoft.com/office/word/2010/wordprocessingDrawing" xmlns:wp="http://schemas.openxmlformats.org/drawingml/2006/wordprocessingDrawing" xmlns:w10="urn:schemas-microsoft-com:office:word" xmlns:w="http://schemas.openxmlformats.org/wordprocessingml/2006/main" xmlns:w14="http://schemas.microsoft.com/office/word/2010/wordml" xmlns:w15="http://schemas.microsoft.com/office/word/2012/wordml" xmlns:w16cid="http://schemas.microsoft.com/office/word/2016/wordml/cid" xmlns:w16se="http://schemas.microsoft.com/office/word/2015/wordml/symex" xmlns:wpg="http://schemas.microsoft.com/office/word/2010/wordprocessingGroup" xmlns:wpi="http://schemas.microsoft.com/office/word/2010/wordprocessingInk" xmlns:wne="http://schemas.microsoft.com/office/word/2006/wordml" xmlns:wps="http://schemas.microsoft.com/office/word/2010/wordprocessingShape" mc:Ignorable="w14 w15 w16se w16cid wp14">
   <w:body>
     <w:p>
       <w:pPr>
         <w:pStyle w:val="Heading1"/>
-      </w:pPr>
-      <w:r>
+        <w:rPr>
+          <w:rFonts w:ascii="Times New Roman" w:hAnsi="Times New Roman" w:cs="Times New Roman"/>
+        </w:rPr>
+      </w:pPr>
+      <w:r>
+        <w:rPr>
+          <w:rFonts w:ascii="Times New Roman" w:hAnsi="Times New Roman" w:cs="Times New Roman"/>
+        </w:rPr>
         <w:t>HW2</w:t>
       </w:r>
     </w:p>
     <w:p>
       <w:pPr>
         <w:jc w:val="both"/>
-      </w:pPr>
+        <w:rPr>
+          <w:rFonts w:ascii="Times New Roman" w:hAnsi="Times New Roman" w:cs="Times New Roman"/>
+        </w:rPr>
+      </w:pPr>
+    </w:p>
+    <w:p>
+      <w:pPr>
+        <w:jc w:val="both"/>
+        <w:rPr>
+          <w:rFonts w:ascii="Times New Roman" w:eastAsia="宋体" w:hAnsi="Times New Roman" w:cs="Times New Roman"/>
+          <w:lang w:eastAsia="zh-CN"/>
+        </w:rPr>
+      </w:pPr>
+      <w:r>
+        <w:rPr>
+          <w:rFonts w:ascii="Times New Roman" w:hAnsi="Times New Roman" w:cs="Times New Roman"/>
+        </w:rPr>
+        <w:t>Name</w:t>
+      </w:r>
+      <w:r>
+        <w:rPr>
+          <w:rFonts w:ascii="Times New Roman" w:eastAsia="宋体" w:hAnsi="Times New Roman" w:cs="Times New Roman"/>
+          <w:lang w:eastAsia="zh-CN"/>
+        </w:rPr>
+        <w:t>: Gengda Li</w:t>
+      </w:r>
     </w:p>
     <w:p>
       <w:pPr>
         <w:pStyle w:val="Heading2"/>
-      </w:pPr>
-      <w:r>
+        <w:rPr>
+          <w:rFonts w:ascii="Times New Roman" w:hAnsi="Times New Roman" w:cs="Times New Roman"/>
+        </w:rPr>
+      </w:pPr>
+      <w:r>
+        <w:rPr>
+          <w:rFonts w:ascii="Times New Roman" w:hAnsi="Times New Roman" w:cs="Times New Roman"/>
+        </w:rPr>
         <w:t>Part 1 (5Pts): Symmetric Key Encryption Modes</w:t>
       </w:r>
     </w:p>
     <w:p>
       <w:pPr>
         <w:jc w:val="both"/>
-      </w:pPr>
-    </w:p>
-    <w:p>
-      <w:r>
-        <w:t xml:space="preserve">Use the SDES calculator </w:t>
-      </w:r>
-      <w:r>
-        <w:t>provided in the blackboard site to perform the following encryptions using the specified mode</w:t>
-      </w:r>
-      <w:r>
-        <w:t>.  Here is an example question and its answer (please follow the same format for answering):</w:t>
-      </w:r>
-    </w:p>
-    <w:p>
-      <w:pPr>
-        <w:rPr>
+        <w:rPr>
+          <w:rFonts w:ascii="Times New Roman" w:hAnsi="Times New Roman" w:cs="Times New Roman"/>
+        </w:rPr>
+      </w:pPr>
+    </w:p>
+    <w:p>
+      <w:pPr>
+        <w:rPr>
+          <w:rFonts w:ascii="Times New Roman" w:hAnsi="Times New Roman" w:cs="Times New Roman"/>
+        </w:rPr>
+      </w:pPr>
+      <w:r>
+        <w:rPr>
+          <w:rFonts w:ascii="Times New Roman" w:hAnsi="Times New Roman" w:cs="Times New Roman"/>
+        </w:rPr>
+        <w:t>Use the SDES calculator provided in the blackboard site to perform the following encryptions using the specified mode.  Here is an example question and its answer (please follow the same format for answering):</w:t>
+      </w:r>
+    </w:p>
+    <w:p>
+      <w:pPr>
+        <w:rPr>
+          <w:rFonts w:ascii="Times New Roman" w:hAnsi="Times New Roman" w:cs="Times New Roman"/>
           <w:b/>
           <w:i/>
         </w:rPr>
@@ -50,12 +93,14 @@
     <w:p>
       <w:pPr>
         <w:rPr>
+          <w:rFonts w:ascii="Times New Roman" w:hAnsi="Times New Roman" w:cs="Times New Roman"/>
           <w:i/>
           <w:color w:val="FF0000"/>
         </w:rPr>
       </w:pPr>
       <w:r>
         <w:rPr>
+          <w:rFonts w:ascii="Times New Roman" w:hAnsi="Times New Roman" w:cs="Times New Roman"/>
           <w:i/>
           <w:color w:val="FF0000"/>
         </w:rPr>
@@ -63,16 +108,21 @@
       </w:r>
       <w:r>
         <w:rPr>
+          <w:rFonts w:ascii="Times New Roman" w:hAnsi="Times New Roman" w:cs="Times New Roman"/>
           <w:i/>
           <w:color w:val="FF0000"/>
         </w:rPr>
         <w:br/>
       </w:r>
       <w:r>
+        <w:rPr>
+          <w:rFonts w:ascii="Times New Roman" w:hAnsi="Times New Roman" w:cs="Times New Roman"/>
+        </w:rPr>
         <w:br/>
       </w:r>
       <w:r>
         <w:rPr>
+          <w:rFonts w:ascii="Times New Roman" w:hAnsi="Times New Roman" w:cs="Times New Roman"/>
           <w:i/>
           <w:color w:val="FF0000"/>
         </w:rPr>
@@ -83,6 +133,7 @@
       <w:pPr>
         <w:ind w:left="360" w:firstLine="360"/>
         <w:rPr>
+          <w:rFonts w:ascii="Times New Roman" w:hAnsi="Times New Roman" w:cs="Times New Roman"/>
           <w:i/>
           <w:color w:val="FF0000"/>
         </w:rPr>
@@ -95,12 +146,14 @@
           <w:numId w:val="1"/>
         </w:numPr>
         <w:rPr>
+          <w:rFonts w:ascii="Times New Roman" w:hAnsi="Times New Roman" w:cs="Times New Roman"/>
           <w:i/>
           <w:color w:val="FF0000"/>
         </w:rPr>
       </w:pPr>
       <w:r>
         <w:rPr>
+          <w:rFonts w:ascii="Times New Roman" w:hAnsi="Times New Roman" w:cs="Times New Roman"/>
           <w:i/>
           <w:color w:val="FF0000"/>
         </w:rPr>
@@ -114,12 +167,14 @@
           <w:numId w:val="1"/>
         </w:numPr>
         <w:rPr>
+          <w:rFonts w:ascii="Times New Roman" w:hAnsi="Times New Roman" w:cs="Times New Roman"/>
           <w:i/>
           <w:color w:val="FF0000"/>
         </w:rPr>
       </w:pPr>
       <w:r>
         <w:rPr>
+          <w:rFonts w:ascii="Times New Roman" w:hAnsi="Times New Roman" w:cs="Times New Roman"/>
           <w:i/>
           <w:color w:val="FF0000"/>
         </w:rPr>
@@ -133,12 +188,14 @@
           <w:numId w:val="1"/>
         </w:numPr>
         <w:rPr>
+          <w:rFonts w:ascii="Times New Roman" w:hAnsi="Times New Roman" w:cs="Times New Roman"/>
           <w:i/>
           <w:color w:val="FF0000"/>
         </w:rPr>
       </w:pPr>
       <w:r>
         <w:rPr>
+          <w:rFonts w:ascii="Times New Roman" w:hAnsi="Times New Roman" w:cs="Times New Roman"/>
           <w:i/>
           <w:color w:val="FF0000"/>
         </w:rPr>
@@ -152,12 +209,14 @@
           <w:numId w:val="1"/>
         </w:numPr>
         <w:rPr>
+          <w:rFonts w:ascii="Times New Roman" w:hAnsi="Times New Roman" w:cs="Times New Roman"/>
           <w:i/>
           <w:color w:val="FF0000"/>
         </w:rPr>
       </w:pPr>
       <w:r>
         <w:rPr>
+          <w:rFonts w:ascii="Times New Roman" w:hAnsi="Times New Roman" w:cs="Times New Roman"/>
           <w:i/>
           <w:color w:val="FF0000"/>
         </w:rPr>
@@ -168,6 +227,7 @@
       <w:pPr>
         <w:ind w:left="720"/>
         <w:rPr>
+          <w:rFonts w:ascii="Times New Roman" w:hAnsi="Times New Roman" w:cs="Times New Roman"/>
           <w:i/>
           <w:color w:val="FF0000"/>
         </w:rPr>
@@ -176,11 +236,13 @@
     <w:p>
       <w:pPr>
         <w:rPr>
+          <w:rFonts w:ascii="Times New Roman" w:hAnsi="Times New Roman" w:cs="Times New Roman"/>
           <w:i/>
         </w:rPr>
       </w:pPr>
       <w:r>
         <w:rPr>
+          <w:rFonts w:ascii="Times New Roman" w:hAnsi="Times New Roman" w:cs="Times New Roman"/>
           <w:i/>
           <w:color w:val="FF0000"/>
         </w:rPr>
@@ -190,6 +252,7 @@
     <w:p>
       <w:pPr>
         <w:rPr>
+          <w:rFonts w:ascii="Times New Roman" w:hAnsi="Times New Roman" w:cs="Times New Roman"/>
           <w:color w:val="FF0000"/>
         </w:rPr>
       </w:pPr>
@@ -200,21 +263,20 @@
           <w:ilvl w:val="0"/>
           <w:numId w:val="2"/>
         </w:numPr>
-      </w:pPr>
-      <w:r>
-        <w:rPr>
+        <w:rPr>
+          <w:rFonts w:ascii="Times New Roman" w:hAnsi="Times New Roman" w:cs="Times New Roman"/>
+        </w:rPr>
+      </w:pPr>
+      <w:r>
+        <w:rPr>
+          <w:rFonts w:ascii="Times New Roman" w:hAnsi="Times New Roman" w:cs="Times New Roman"/>
           <w:color w:val="000000"/>
         </w:rPr>
-        <w:t>(2</w:t>
-      </w:r>
-      <w:r>
-        <w:rPr>
-          <w:color w:val="000000"/>
-        </w:rPr>
-        <w:t xml:space="preserve">pts) </w:t>
-      </w:r>
-      <w:r>
-        <w:rPr>
+        <w:t xml:space="preserve">(2pts) </w:t>
+      </w:r>
+      <w:r>
+        <w:rPr>
+          <w:rFonts w:ascii="Times New Roman" w:hAnsi="Times New Roman" w:cs="Times New Roman"/>
           <w:color w:val="000000"/>
           <w:u w:val="single"/>
         </w:rPr>
@@ -222,26 +284,37 @@
       </w:r>
       <w:r>
         <w:rPr>
+          <w:rFonts w:ascii="Times New Roman" w:hAnsi="Times New Roman" w:cs="Times New Roman"/>
           <w:color w:val="000000"/>
         </w:rPr>
         <w:t xml:space="preserve"> </w:t>
       </w:r>
       <w:r>
+        <w:rPr>
+          <w:rFonts w:ascii="Times New Roman" w:hAnsi="Times New Roman" w:cs="Times New Roman"/>
+        </w:rPr>
         <w:t xml:space="preserve"> </w:t>
       </w:r>
       <w:r>
         <w:rPr>
+          <w:rFonts w:ascii="Times New Roman" w:hAnsi="Times New Roman" w:cs="Times New Roman"/>
           <w:color w:val="000000"/>
         </w:rPr>
         <w:t>1</w:t>
       </w:r>
       <w:r>
+        <w:rPr>
+          <w:rFonts w:ascii="Times New Roman" w:hAnsi="Times New Roman" w:cs="Times New Roman"/>
+        </w:rPr>
         <w:t xml:space="preserve">0101010 01111111 10101010 11111111 using the key 1010101010 in electronic codebook mode.  </w:t>
       </w:r>
     </w:p>
     <w:p>
       <w:pPr>
         <w:ind w:left="360"/>
+        <w:rPr>
+          <w:rFonts w:ascii="Times New Roman" w:hAnsi="Times New Roman" w:cs="Times New Roman"/>
+        </w:rPr>
       </w:pPr>
     </w:p>
     <w:p>
@@ -250,15 +323,94 @@
           <w:ilvl w:val="1"/>
           <w:numId w:val="2"/>
         </w:numPr>
-      </w:pPr>
-      <w:r>
+        <w:rPr>
+          <w:rFonts w:ascii="Times New Roman" w:hAnsi="Times New Roman" w:cs="Times New Roman"/>
+        </w:rPr>
+      </w:pPr>
+      <w:r>
+        <w:rPr>
+          <w:rFonts w:ascii="Times New Roman" w:hAnsi="Times New Roman" w:cs="Times New Roman"/>
+        </w:rPr>
         <w:t xml:space="preserve">Identify the blocks of plaintext?  </w:t>
       </w:r>
     </w:p>
-    <w:p/>
     <w:p>
       <w:pPr>
         <w:ind w:left="720"/>
+        <w:rPr>
+          <w:rFonts w:ascii="Times New Roman" w:hAnsi="Times New Roman" w:cs="Times New Roman"/>
+        </w:rPr>
+      </w:pPr>
+    </w:p>
+    <w:p>
+      <w:pPr>
+        <w:ind w:left="720"/>
+        <w:rPr>
+          <w:rFonts w:ascii="Times New Roman" w:eastAsia="宋体" w:hAnsi="Times New Roman" w:cs="Times New Roman"/>
+          <w:lang w:eastAsia="zh-CN"/>
+        </w:rPr>
+      </w:pPr>
+      <w:r>
+        <w:rPr>
+          <w:rFonts w:ascii="Times New Roman" w:eastAsia="宋体" w:hAnsi="Times New Roman" w:cs="Times New Roman"/>
+          <w:lang w:eastAsia="zh-CN"/>
+        </w:rPr>
+        <w:t>b1: 10101010</w:t>
+      </w:r>
+    </w:p>
+    <w:p>
+      <w:pPr>
+        <w:ind w:left="720"/>
+        <w:rPr>
+          <w:rFonts w:ascii="Times New Roman" w:eastAsia="宋体" w:hAnsi="Times New Roman" w:cs="Times New Roman"/>
+          <w:lang w:eastAsia="zh-CN"/>
+        </w:rPr>
+      </w:pPr>
+      <w:r>
+        <w:rPr>
+          <w:rFonts w:ascii="Times New Roman" w:eastAsia="宋体" w:hAnsi="Times New Roman" w:cs="Times New Roman"/>
+          <w:lang w:eastAsia="zh-CN"/>
+        </w:rPr>
+        <w:t>b2: 01111111</w:t>
+      </w:r>
+    </w:p>
+    <w:p>
+      <w:pPr>
+        <w:ind w:left="720"/>
+        <w:rPr>
+          <w:rFonts w:ascii="Times New Roman" w:eastAsia="宋体" w:hAnsi="Times New Roman" w:cs="Times New Roman"/>
+          <w:lang w:eastAsia="zh-CN"/>
+        </w:rPr>
+      </w:pPr>
+      <w:r>
+        <w:rPr>
+          <w:rFonts w:ascii="Times New Roman" w:eastAsia="宋体" w:hAnsi="Times New Roman" w:cs="Times New Roman"/>
+          <w:lang w:eastAsia="zh-CN"/>
+        </w:rPr>
+        <w:t>b3: 10101010</w:t>
+      </w:r>
+    </w:p>
+    <w:p>
+      <w:pPr>
+        <w:ind w:left="720"/>
+        <w:rPr>
+          <w:rFonts w:ascii="Times New Roman" w:hAnsi="Times New Roman" w:cs="Times New Roman"/>
+        </w:rPr>
+      </w:pPr>
+      <w:r>
+        <w:rPr>
+          <w:rFonts w:ascii="Times New Roman" w:eastAsia="宋体" w:hAnsi="Times New Roman" w:cs="Times New Roman"/>
+          <w:lang w:eastAsia="zh-CN"/>
+        </w:rPr>
+        <w:t xml:space="preserve">b4: 11111111 </w:t>
+      </w:r>
+    </w:p>
+    <w:p>
+      <w:pPr>
+        <w:ind w:left="720"/>
+        <w:rPr>
+          <w:rFonts w:ascii="Times New Roman" w:hAnsi="Times New Roman" w:cs="Times New Roman"/>
+        </w:rPr>
       </w:pPr>
     </w:p>
     <w:p>
@@ -267,19 +419,45 @@
           <w:ilvl w:val="1"/>
           <w:numId w:val="2"/>
         </w:numPr>
-      </w:pPr>
-      <w:r>
+        <w:rPr>
+          <w:rFonts w:ascii="Times New Roman" w:hAnsi="Times New Roman" w:cs="Times New Roman"/>
+        </w:rPr>
+      </w:pPr>
+      <w:r>
+        <w:rPr>
+          <w:rFonts w:ascii="Times New Roman" w:hAnsi="Times New Roman" w:cs="Times New Roman"/>
+        </w:rPr>
         <w:t>What is the ciphertext?</w:t>
       </w:r>
     </w:p>
     <w:p>
       <w:pPr>
         <w:ind w:left="720"/>
-      </w:pPr>
+        <w:rPr>
+          <w:rFonts w:ascii="Times New Roman" w:hAnsi="Times New Roman" w:cs="Times New Roman"/>
+        </w:rPr>
+      </w:pPr>
+    </w:p>
+    <w:p>
+      <w:pPr>
+        <w:ind w:left="720"/>
+        <w:rPr>
+          <w:rFonts w:ascii="Times New Roman" w:hAnsi="Times New Roman" w:cs="Times New Roman"/>
+        </w:rPr>
+      </w:pPr>
+      <w:r>
+        <w:rPr>
+          <w:rFonts w:ascii="Times New Roman" w:hAnsi="Times New Roman" w:cs="Times New Roman"/>
+        </w:rPr>
+        <w:t>01101011  10101010 01101011 00001000</w:t>
+      </w:r>
     </w:p>
     <w:p>
       <w:pPr>
         <w:ind w:left="1080"/>
+        <w:rPr>
+          <w:rFonts w:ascii="Times New Roman" w:hAnsi="Times New Roman" w:cs="Times New Roman"/>
+        </w:rPr>
       </w:pPr>
     </w:p>
     <w:p>
@@ -288,19 +466,56 @@
           <w:ilvl w:val="1"/>
           <w:numId w:val="2"/>
         </w:numPr>
-      </w:pPr>
-      <w:r>
+        <w:rPr>
+          <w:rFonts w:ascii="Times New Roman" w:hAnsi="Times New Roman" w:cs="Times New Roman"/>
+        </w:rPr>
+      </w:pPr>
+      <w:r>
+        <w:rPr>
+          <w:rFonts w:ascii="Times New Roman" w:hAnsi="Times New Roman" w:cs="Times New Roman"/>
+        </w:rPr>
         <w:t>How many bits are different between plaintext blocks 1 and 3?  How many bits are different between their corresponding ciphertext blocks?</w:t>
       </w:r>
     </w:p>
     <w:p>
       <w:pPr>
+        <w:rPr>
+          <w:rFonts w:ascii="Times New Roman" w:hAnsi="Times New Roman" w:cs="Times New Roman"/>
+        </w:rPr>
+      </w:pPr>
+    </w:p>
+    <w:p>
+      <w:pPr>
+        <w:ind w:left="720"/>
+        <w:rPr>
+          <w:rFonts w:ascii="Times New Roman" w:hAnsi="Times New Roman" w:cs="Times New Roman"/>
+        </w:rPr>
+      </w:pPr>
+      <w:r>
+        <w:rPr>
+          <w:rFonts w:ascii="Times New Roman" w:hAnsi="Times New Roman" w:cs="Times New Roman"/>
+        </w:rPr>
+        <w:t xml:space="preserve">The answers of </w:t>
+      </w:r>
+      <w:r>
+        <w:rPr>
+          <w:rFonts w:ascii="Times New Roman" w:hAnsi="Times New Roman" w:cs="Times New Roman"/>
+        </w:rPr>
+        <w:t>these two questions</w:t>
+      </w:r>
+      <w:r>
+        <w:rPr>
+          <w:rFonts w:ascii="Times New Roman" w:hAnsi="Times New Roman" w:cs="Times New Roman"/>
+        </w:rPr>
+        <w:t xml:space="preserve"> are same: 0 bit is different.</w:t>
+      </w:r>
+    </w:p>
+    <w:p>
+      <w:pPr>
         <w:ind w:left="1080"/>
-      </w:pPr>
-    </w:p>
-    <w:p>
-      <w:pPr>
-        <w:ind w:left="1080"/>
+        <w:rPr>
+          <w:rFonts w:ascii="Times New Roman" w:hAnsi="Times New Roman" w:cs="Times New Roman"/>
+        </w:rPr>
       </w:pPr>
     </w:p>
     <w:p>
@@ -309,56 +524,128 @@
           <w:ilvl w:val="1"/>
           <w:numId w:val="2"/>
         </w:numPr>
-      </w:pPr>
-      <w:r>
+        <w:rPr>
+          <w:rFonts w:ascii="Times New Roman" w:hAnsi="Times New Roman" w:cs="Times New Roman"/>
+        </w:rPr>
+      </w:pPr>
+      <w:r>
+        <w:rPr>
+          <w:rFonts w:ascii="Times New Roman" w:hAnsi="Times New Roman" w:cs="Times New Roman"/>
+        </w:rPr>
         <w:t>How many bits are different between plaintext blocks 2 and 4?  How many bits are different between their corresponding ciphertext blocks?  (recall the concept of “changing one bit in plaintext changes ciphertext by half” that we talked about in class).</w:t>
       </w:r>
     </w:p>
-    <w:p/>
+    <w:p>
+      <w:pPr>
+        <w:rPr>
+          <w:rFonts w:ascii="Times New Roman" w:hAnsi="Times New Roman" w:cs="Times New Roman"/>
+        </w:rPr>
+      </w:pPr>
+    </w:p>
+    <w:p>
+      <w:pPr>
+        <w:pStyle w:val="ListParagraph"/>
+        <w:numPr>
+          <w:ilvl w:val="3"/>
+          <w:numId w:val="2"/>
+        </w:numPr>
+        <w:rPr>
+          <w:rFonts w:ascii="Times New Roman" w:hAnsi="Times New Roman" w:cs="Times New Roman"/>
+        </w:rPr>
+      </w:pPr>
+      <w:r>
+        <w:rPr>
+          <w:rFonts w:ascii="Times New Roman" w:hAnsi="Times New Roman" w:cs="Times New Roman"/>
+        </w:rPr>
+        <w:t>1 bit is different</w:t>
+      </w:r>
+    </w:p>
+    <w:p>
+      <w:pPr>
+        <w:pStyle w:val="ListParagraph"/>
+        <w:numPr>
+          <w:ilvl w:val="3"/>
+          <w:numId w:val="2"/>
+        </w:numPr>
+        <w:rPr>
+          <w:rFonts w:ascii="Times New Roman" w:hAnsi="Times New Roman" w:cs="Times New Roman"/>
+        </w:rPr>
+      </w:pPr>
+      <w:r>
+        <w:rPr>
+          <w:rFonts w:ascii="Times New Roman" w:hAnsi="Times New Roman" w:cs="Times New Roman"/>
+        </w:rPr>
+        <w:t>3 bits are different</w:t>
+      </w:r>
+    </w:p>
+    <w:p>
+      <w:pPr>
+        <w:rPr>
+          <w:rFonts w:ascii="Times New Roman" w:hAnsi="Times New Roman" w:cs="Times New Roman"/>
+        </w:rPr>
+      </w:pPr>
+    </w:p>
     <w:p>
       <w:pPr>
         <w:numPr>
           <w:ilvl w:val="0"/>
           <w:numId w:val="2"/>
         </w:numPr>
-      </w:pPr>
-      <w:r>
+        <w:rPr>
+          <w:rFonts w:ascii="Times New Roman" w:hAnsi="Times New Roman" w:cs="Times New Roman"/>
+        </w:rPr>
+      </w:pPr>
+      <w:r>
+        <w:rPr>
+          <w:rFonts w:ascii="Times New Roman" w:hAnsi="Times New Roman" w:cs="Times New Roman"/>
+        </w:rPr>
         <w:t xml:space="preserve">(1.5pts) </w:t>
       </w:r>
       <w:r>
         <w:rPr>
+          <w:rFonts w:ascii="Times New Roman" w:hAnsi="Times New Roman" w:cs="Times New Roman"/>
           <w:u w:val="single"/>
         </w:rPr>
         <w:t>Encrypt</w:t>
       </w:r>
       <w:r>
+        <w:rPr>
+          <w:rFonts w:ascii="Times New Roman" w:hAnsi="Times New Roman" w:cs="Times New Roman"/>
+        </w:rPr>
         <w:t xml:space="preserve"> </w:t>
       </w:r>
       <w:r>
         <w:rPr>
+          <w:rFonts w:ascii="Times New Roman" w:hAnsi="Times New Roman" w:cs="Times New Roman"/>
           <w:color w:val="000000"/>
         </w:rPr>
         <w:t>1</w:t>
       </w:r>
       <w:r>
-        <w:t xml:space="preserve">0101010 01111111 10101010 11111111  using the key 1010101010 in CBC mode.  Use IV 11000011. </w:t>
-      </w:r>
-      <w:r>
-        <w:t xml:space="preserve">Use the symbol </w:t>
-      </w:r>
-      <w:r>
+        <w:rPr>
+          <w:rFonts w:ascii="Times New Roman" w:hAnsi="Times New Roman" w:cs="Times New Roman"/>
+        </w:rPr>
+        <w:t xml:space="preserve">0101010 01111111 10101010 11111111  using the key 1010101010 in CBC mode.  Use IV 11000011. Use the symbol </w:t>
+      </w:r>
+      <w:r>
+        <w:rPr>
+          <w:rFonts w:ascii="Times New Roman" w:hAnsi="Times New Roman" w:cs="Times New Roman"/>
+        </w:rPr>
         <w:sym w:font="Symbol" w:char="F0C5"/>
       </w:r>
       <w:r>
-        <w:t xml:space="preserve"> for XOR.</w:t>
-      </w:r>
-      <w:r>
-        <w:t xml:space="preserve">  The calculator won’t do the XOR for you.  You have to do it manually.</w:t>
+        <w:rPr>
+          <w:rFonts w:ascii="Times New Roman" w:hAnsi="Times New Roman" w:cs="Times New Roman"/>
+        </w:rPr>
+        <w:t xml:space="preserve"> for XOR.  The calculator won’t do the XOR for you.  You have to do it manually.</w:t>
       </w:r>
     </w:p>
     <w:p>
       <w:pPr>
         <w:ind w:left="720"/>
+        <w:rPr>
+          <w:rFonts w:ascii="Times New Roman" w:hAnsi="Times New Roman" w:cs="Times New Roman"/>
+        </w:rPr>
       </w:pPr>
     </w:p>
     <w:p>
@@ -367,19 +654,45 @@
           <w:ilvl w:val="1"/>
           <w:numId w:val="2"/>
         </w:numPr>
-      </w:pPr>
-      <w:r>
+        <w:rPr>
+          <w:rFonts w:ascii="Times New Roman" w:hAnsi="Times New Roman" w:cs="Times New Roman"/>
+        </w:rPr>
+      </w:pPr>
+      <w:r>
+        <w:rPr>
+          <w:rFonts w:ascii="Times New Roman" w:hAnsi="Times New Roman" w:cs="Times New Roman"/>
+        </w:rPr>
         <w:t>What is the ciphertext?</w:t>
       </w:r>
     </w:p>
     <w:p>
       <w:pPr>
         <w:ind w:left="720"/>
+        <w:rPr>
+          <w:rFonts w:ascii="Times New Roman" w:hAnsi="Times New Roman" w:cs="Times New Roman"/>
+        </w:rPr>
       </w:pPr>
     </w:p>
     <w:p>
       <w:pPr>
         <w:ind w:left="720"/>
+        <w:rPr>
+          <w:rFonts w:ascii="Times New Roman" w:hAnsi="Times New Roman" w:cs="Times New Roman"/>
+        </w:rPr>
+      </w:pPr>
+      <w:r>
+        <w:rPr>
+          <w:rFonts w:ascii="Times New Roman" w:hAnsi="Times New Roman" w:cs="Times New Roman"/>
+        </w:rPr>
+        <w:t>10000111 10000010 01101110 10100110</w:t>
+      </w:r>
+    </w:p>
+    <w:p>
+      <w:pPr>
+        <w:ind w:left="720"/>
+        <w:rPr>
+          <w:rFonts w:ascii="Times New Roman" w:hAnsi="Times New Roman" w:cs="Times New Roman"/>
+        </w:rPr>
       </w:pPr>
     </w:p>
     <w:p>
@@ -388,247 +701,1791 @@
           <w:ilvl w:val="1"/>
           <w:numId w:val="2"/>
         </w:numPr>
-      </w:pPr>
-      <w:r>
+        <w:rPr>
+          <w:rFonts w:ascii="Times New Roman" w:hAnsi="Times New Roman" w:cs="Times New Roman"/>
+        </w:rPr>
+      </w:pPr>
+      <w:r>
+        <w:rPr>
+          <w:rFonts w:ascii="Times New Roman" w:hAnsi="Times New Roman" w:cs="Times New Roman"/>
+        </w:rPr>
         <w:t>How many bits are different between plaintext blocks 1 and 3?  How many bits are different between their corresponding ciphertext blocks now?</w:t>
       </w:r>
     </w:p>
     <w:p>
       <w:pPr>
         <w:ind w:left="720"/>
-      </w:pPr>
-    </w:p>
-    <w:p/>
-    <w:p/>
+        <w:rPr>
+          <w:rFonts w:ascii="Times New Roman" w:hAnsi="Times New Roman" w:cs="Times New Roman"/>
+        </w:rPr>
+      </w:pPr>
+    </w:p>
+    <w:p>
+      <w:pPr>
+        <w:ind w:left="720"/>
+        <w:rPr>
+          <w:rFonts w:ascii="Times New Roman" w:hAnsi="Times New Roman" w:cs="Times New Roman"/>
+        </w:rPr>
+      </w:pPr>
+      <w:r>
+        <w:rPr>
+          <w:rFonts w:ascii="Times New Roman" w:hAnsi="Times New Roman" w:cs="Times New Roman"/>
+        </w:rPr>
+        <w:t>(1)0 bit is different</w:t>
+      </w:r>
+    </w:p>
+    <w:p>
+      <w:pPr>
+        <w:ind w:left="720"/>
+        <w:rPr>
+          <w:rFonts w:ascii="Times New Roman" w:hAnsi="Times New Roman" w:cs="Times New Roman"/>
+        </w:rPr>
+      </w:pPr>
+      <w:r>
+        <w:rPr>
+          <w:rFonts w:ascii="Times New Roman" w:hAnsi="Times New Roman" w:cs="Times New Roman"/>
+        </w:rPr>
+        <w:t>(2)5 bits are different</w:t>
+      </w:r>
+    </w:p>
+    <w:p>
+      <w:pPr>
+        <w:rPr>
+          <w:rFonts w:ascii="Times New Roman" w:hAnsi="Times New Roman" w:cs="Times New Roman"/>
+        </w:rPr>
+      </w:pPr>
+    </w:p>
+    <w:p>
+      <w:pPr>
+        <w:rPr>
+          <w:rFonts w:ascii="Times New Roman" w:hAnsi="Times New Roman" w:cs="Times New Roman"/>
+        </w:rPr>
+      </w:pPr>
+    </w:p>
     <w:p>
       <w:pPr>
         <w:numPr>
           <w:ilvl w:val="0"/>
           <w:numId w:val="2"/>
         </w:numPr>
-      </w:pPr>
-      <w:r>
+        <w:rPr>
+          <w:rFonts w:ascii="Times New Roman" w:hAnsi="Times New Roman" w:cs="Times New Roman"/>
+        </w:rPr>
+      </w:pPr>
+      <w:r>
+        <w:rPr>
+          <w:rFonts w:ascii="Times New Roman" w:hAnsi="Times New Roman" w:cs="Times New Roman"/>
+        </w:rPr>
         <w:t xml:space="preserve">(1.5pts) </w:t>
       </w:r>
       <w:r>
         <w:rPr>
+          <w:rFonts w:ascii="Times New Roman" w:hAnsi="Times New Roman" w:cs="Times New Roman"/>
           <w:u w:val="single"/>
         </w:rPr>
         <w:t>Decrypt</w:t>
       </w:r>
       <w:r>
+        <w:rPr>
+          <w:rFonts w:ascii="Times New Roman" w:hAnsi="Times New Roman" w:cs="Times New Roman"/>
+        </w:rPr>
         <w:t xml:space="preserve"> </w:t>
       </w:r>
       <w:r>
         <w:rPr>
+          <w:rFonts w:ascii="Times New Roman" w:hAnsi="Times New Roman" w:cs="Times New Roman"/>
           <w:color w:val="000000"/>
         </w:rPr>
         <w:t>1</w:t>
       </w:r>
       <w:r>
-        <w:t xml:space="preserve">0101010 01111111 10101010 11111111  using the key 1010101010 in counter mode. Assume the counter starts at 0 (i.e. 00000000, 00000001, and so on).   </w:t>
-      </w:r>
-      <w:r>
-        <w:t xml:space="preserve">Use the symbol </w:t>
-      </w:r>
-      <w:r>
+        <w:rPr>
+          <w:rFonts w:ascii="Times New Roman" w:hAnsi="Times New Roman" w:cs="Times New Roman"/>
+        </w:rPr>
+        <w:t xml:space="preserve">0101010 01111111 10101010 11111111  using the key 1010101010 in counter mode. Assume the counter starts at 0 (i.e. 00000000, 00000001, and so on).   Use the symbol </w:t>
+      </w:r>
+      <w:r>
+        <w:rPr>
+          <w:rFonts w:ascii="Times New Roman" w:hAnsi="Times New Roman" w:cs="Times New Roman"/>
+        </w:rPr>
         <w:sym w:font="Symbol" w:char="F0C5"/>
       </w:r>
       <w:r>
+        <w:rPr>
+          <w:rFonts w:ascii="Times New Roman" w:hAnsi="Times New Roman" w:cs="Times New Roman"/>
+        </w:rPr>
         <w:t xml:space="preserve"> for XOR.</w:t>
       </w:r>
     </w:p>
-    <w:p/>
+    <w:p>
+      <w:pPr>
+        <w:rPr>
+          <w:rFonts w:ascii="Times New Roman" w:hAnsi="Times New Roman" w:cs="Times New Roman"/>
+        </w:rPr>
+      </w:pPr>
+    </w:p>
     <w:p>
       <w:pPr>
         <w:numPr>
           <w:ilvl w:val="1"/>
           <w:numId w:val="2"/>
         </w:numPr>
-      </w:pPr>
-      <w:r>
+        <w:rPr>
+          <w:rFonts w:ascii="Times New Roman" w:hAnsi="Times New Roman" w:cs="Times New Roman"/>
+        </w:rPr>
+      </w:pPr>
+      <w:r>
+        <w:rPr>
+          <w:rFonts w:ascii="Times New Roman" w:hAnsi="Times New Roman" w:cs="Times New Roman"/>
+        </w:rPr>
         <w:t>What is the plaintext?</w:t>
       </w:r>
     </w:p>
     <w:p>
       <w:pPr>
         <w:ind w:left="720"/>
-      </w:pPr>
-    </w:p>
-    <w:p/>
+        <w:rPr>
+          <w:rFonts w:ascii="Times New Roman" w:hAnsi="Times New Roman" w:cs="Times New Roman"/>
+        </w:rPr>
+      </w:pPr>
+    </w:p>
+    <w:p>
+      <w:pPr>
+        <w:ind w:left="720"/>
+        <w:rPr>
+          <w:rFonts w:ascii="Times New Roman" w:hAnsi="Times New Roman" w:cs="Times New Roman"/>
+        </w:rPr>
+      </w:pPr>
+      <w:r>
+        <w:rPr>
+          <w:rFonts w:ascii="Times New Roman" w:hAnsi="Times New Roman" w:cs="Times New Roman"/>
+        </w:rPr>
+        <w:t>10010000 11101010 11100001 10101001</w:t>
+      </w:r>
+    </w:p>
+    <w:p>
+      <w:pPr>
+        <w:rPr>
+          <w:rFonts w:ascii="Times New Roman" w:hAnsi="Times New Roman" w:cs="Times New Roman"/>
+        </w:rPr>
+      </w:pPr>
+    </w:p>
     <w:p>
       <w:pPr>
         <w:numPr>
           <w:ilvl w:val="1"/>
           <w:numId w:val="2"/>
         </w:numPr>
-      </w:pPr>
-      <w:r>
+        <w:rPr>
+          <w:rFonts w:ascii="Times New Roman" w:hAnsi="Times New Roman" w:cs="Times New Roman"/>
+        </w:rPr>
+      </w:pPr>
+      <w:r>
+        <w:rPr>
+          <w:rFonts w:ascii="Times New Roman" w:hAnsi="Times New Roman" w:cs="Times New Roman"/>
+        </w:rPr>
         <w:t>If you were asked to encrypt the message (rather than decrypt it), will your answer in part (a) change? Why?</w:t>
       </w:r>
     </w:p>
     <w:p>
       <w:pPr>
-        <w:jc w:val="both"/>
-      </w:pPr>
-    </w:p>
-    <w:p>
-      <w:pPr>
-        <w:jc w:val="both"/>
+        <w:ind w:left="720"/>
+        <w:jc w:val="both"/>
+        <w:rPr>
+          <w:rFonts w:ascii="Times New Roman" w:hAnsi="Times New Roman" w:cs="Times New Roman"/>
+        </w:rPr>
+      </w:pPr>
+    </w:p>
+    <w:p>
+      <w:pPr>
+        <w:ind w:left="720"/>
+        <w:rPr>
+          <w:rFonts w:ascii="Times New Roman" w:hAnsi="Times New Roman" w:cs="Times New Roman"/>
+        </w:rPr>
+      </w:pPr>
+      <w:r>
+        <w:rPr>
+          <w:rFonts w:ascii="Times New Roman" w:hAnsi="Times New Roman" w:cs="Times New Roman"/>
+        </w:rPr>
+        <w:t>No, I do not need to change the answer. Because according to the data flow of the counter mode, if I want to decrypt message, the key and (counter+N-1) come into the encryption algorithm and the result XOR with the corresponding ciphertext block to get the plaintext. In encryption mode, the key and (counter+N-1) come into encryption algorithm and the result XOR with plaintext to get the cipher text. Because the text is same, so the answer is the same.</w:t>
+      </w:r>
+    </w:p>
+    <w:p>
+      <w:pPr>
+        <w:ind w:left="720"/>
+        <w:jc w:val="both"/>
+        <w:rPr>
+          <w:rFonts w:ascii="Times New Roman" w:hAnsi="Times New Roman" w:cs="Times New Roman"/>
+        </w:rPr>
+      </w:pPr>
+    </w:p>
+    <w:p>
+      <w:pPr>
+        <w:ind w:left="720"/>
+        <w:jc w:val="both"/>
+        <w:rPr>
+          <w:rFonts w:ascii="Times New Roman" w:hAnsi="Times New Roman" w:cs="Times New Roman"/>
+        </w:rPr>
+      </w:pPr>
+    </w:p>
+    <w:p>
+      <w:pPr>
+        <w:ind w:left="720"/>
+        <w:jc w:val="both"/>
+        <w:rPr>
+          <w:rFonts w:ascii="Times New Roman" w:hAnsi="Times New Roman" w:cs="Times New Roman"/>
+        </w:rPr>
+      </w:pPr>
+    </w:p>
+    <w:p>
+      <w:pPr>
+        <w:ind w:left="720"/>
+        <w:jc w:val="both"/>
+        <w:rPr>
+          <w:rFonts w:ascii="Times New Roman" w:hAnsi="Times New Roman" w:cs="Times New Roman"/>
+        </w:rPr>
+      </w:pPr>
+    </w:p>
+    <w:p>
+      <w:pPr>
+        <w:jc w:val="both"/>
+        <w:rPr>
+          <w:rFonts w:ascii="Times New Roman" w:hAnsi="Times New Roman" w:cs="Times New Roman"/>
+        </w:rPr>
+      </w:pPr>
+    </w:p>
+    <w:p>
+      <w:pPr>
+        <w:jc w:val="both"/>
+        <w:rPr>
+          <w:rFonts w:ascii="Times New Roman" w:hAnsi="Times New Roman" w:cs="Times New Roman"/>
+        </w:rPr>
+      </w:pPr>
+    </w:p>
+    <w:p>
+      <w:pPr>
+        <w:jc w:val="both"/>
+        <w:rPr>
+          <w:rFonts w:ascii="Times New Roman" w:hAnsi="Times New Roman" w:cs="Times New Roman"/>
+        </w:rPr>
+      </w:pPr>
+    </w:p>
+    <w:p>
+      <w:pPr>
+        <w:jc w:val="both"/>
+        <w:rPr>
+          <w:rFonts w:ascii="Times New Roman" w:hAnsi="Times New Roman" w:cs="Times New Roman"/>
+        </w:rPr>
+      </w:pPr>
+    </w:p>
+    <w:p>
+      <w:pPr>
+        <w:jc w:val="both"/>
+        <w:rPr>
+          <w:rFonts w:ascii="Times New Roman" w:hAnsi="Times New Roman" w:cs="Times New Roman"/>
+        </w:rPr>
       </w:pPr>
     </w:p>
     <w:p>
       <w:pPr>
         <w:pStyle w:val="Heading2"/>
-      </w:pPr>
-      <w:r>
+        <w:rPr>
+          <w:rFonts w:ascii="Times New Roman" w:hAnsi="Times New Roman" w:cs="Times New Roman"/>
+        </w:rPr>
+      </w:pPr>
+      <w:r>
+        <w:rPr>
+          <w:rFonts w:ascii="Times New Roman" w:hAnsi="Times New Roman" w:cs="Times New Roman"/>
+        </w:rPr>
+        <w:lastRenderedPageBreak/>
         <w:t>Part2 (5pts): Hashing</w:t>
       </w:r>
     </w:p>
     <w:p>
       <w:pPr>
         <w:jc w:val="both"/>
-      </w:pPr>
-    </w:p>
-    <w:p>
-      <w:pPr>
-        <w:jc w:val="both"/>
-      </w:pPr>
-      <w:r>
+        <w:rPr>
+          <w:rFonts w:ascii="Times New Roman" w:hAnsi="Times New Roman" w:cs="Times New Roman"/>
+        </w:rPr>
+      </w:pPr>
+    </w:p>
+    <w:p>
+      <w:pPr>
+        <w:jc w:val="both"/>
+        <w:rPr>
+          <w:rFonts w:ascii="Times New Roman" w:hAnsi="Times New Roman" w:cs="Times New Roman"/>
+        </w:rPr>
+      </w:pPr>
+      <w:r>
+        <w:rPr>
+          <w:rFonts w:ascii="Times New Roman" w:hAnsi="Times New Roman" w:cs="Times New Roman"/>
+        </w:rPr>
         <w:t xml:space="preserve">Using the hash calculator at </w:t>
       </w:r>
-      <w:hyperlink r:id="rId6" w:history="1">
+      <w:hyperlink r:id="rId5" w:history="1">
         <w:r>
           <w:rPr>
             <w:rStyle w:val="Hyperlink"/>
+            <w:rFonts w:ascii="Times New Roman" w:hAnsi="Times New Roman" w:cs="Times New Roman"/>
           </w:rPr>
-          <w:t>htt</w:t>
+          <w:t>http://www.fileforma</w:t>
         </w:r>
         <w:r>
           <w:rPr>
             <w:rStyle w:val="Hyperlink"/>
+            <w:rFonts w:ascii="Times New Roman" w:hAnsi="Times New Roman" w:cs="Times New Roman"/>
           </w:rPr>
-          <w:t>p</w:t>
+          <w:t>t</w:t>
         </w:r>
         <w:r>
           <w:rPr>
             <w:rStyle w:val="Hyperlink"/>
+            <w:rFonts w:ascii="Times New Roman" w:hAnsi="Times New Roman" w:cs="Times New Roman"/>
           </w:rPr>
-          <w:t>://www.fileformat.info/tool/hash.htm</w:t>
+          <w:t>.info/tool/hash.htm</w:t>
         </w:r>
       </w:hyperlink>
       <w:r>
+        <w:rPr>
+          <w:rFonts w:ascii="Times New Roman" w:hAnsi="Times New Roman" w:cs="Times New Roman"/>
+        </w:rPr>
         <w:t>, answer the following question:</w:t>
       </w:r>
     </w:p>
     <w:p>
       <w:pPr>
         <w:jc w:val="both"/>
-      </w:pPr>
-    </w:p>
-    <w:p>
-      <w:pPr>
-        <w:jc w:val="both"/>
-      </w:pPr>
-      <w:r>
+        <w:rPr>
+          <w:rFonts w:ascii="Times New Roman" w:hAnsi="Times New Roman" w:cs="Times New Roman"/>
+        </w:rPr>
+      </w:pPr>
+    </w:p>
+    <w:p>
+      <w:pPr>
+        <w:jc w:val="both"/>
+        <w:rPr>
+          <w:rFonts w:ascii="Times New Roman" w:hAnsi="Times New Roman" w:cs="Times New Roman"/>
+        </w:rPr>
+      </w:pPr>
+      <w:r>
+        <w:rPr>
+          <w:rFonts w:ascii="Times New Roman" w:hAnsi="Times New Roman" w:cs="Times New Roman"/>
+        </w:rPr>
         <w:t xml:space="preserve">Consider the following </w:t>
       </w:r>
       <w:r>
         <w:rPr>
+          <w:rFonts w:ascii="Times New Roman" w:hAnsi="Times New Roman" w:cs="Times New Roman"/>
           <w:b/>
           <w:u w:val="single"/>
         </w:rPr>
         <w:t>Hex</w:t>
       </w:r>
       <w:r>
+        <w:rPr>
+          <w:rFonts w:ascii="Times New Roman" w:hAnsi="Times New Roman" w:cs="Times New Roman"/>
+        </w:rPr>
         <w:t xml:space="preserve"> message: F2. This message was sent from Bob to Alice.  Along with the message, Alice received from Bob a MAC: 2BA3119C (represented in Hex as well).  The MAC was calculated using the mechanism described in figure 2.5a in the book.  The encryption mechanism used was the simplified DES in ECB mode and key 0001100110.  The hash function used was CRC32.  Is the signature of the message correct?  Describe your steps clearly (use bullets to describe steps).</w:t>
       </w:r>
     </w:p>
     <w:p>
       <w:pPr>
         <w:jc w:val="both"/>
-      </w:pPr>
-    </w:p>
-    <w:p>
-      <w:pPr>
-        <w:pStyle w:val="Heading2"/>
-      </w:pPr>
-      <w:r>
-        <w:t>Part3</w:t>
-      </w:r>
-      <w:r>
-        <w:t xml:space="preserve"> (5</w:t>
-      </w:r>
-      <w:r>
-        <w:t xml:space="preserve">pts): </w:t>
-      </w:r>
-      <w:r>
-        <w:t>Password Cracking</w:t>
-      </w:r>
-    </w:p>
-    <w:p/>
-    <w:p>
-      <w:pPr>
-        <w:jc w:val="both"/>
-      </w:pPr>
-      <w:r>
-        <w:t>Using “John the Ripper”, which is available in Kali, break the Linux shadow (password) file included with this assignment for user</w:t>
-      </w:r>
-      <w:r>
-        <w:t>s</w:t>
-      </w:r>
-      <w:r>
-        <w:t xml:space="preserve"> “root”</w:t>
-      </w:r>
-      <w:r>
-        <w:t xml:space="preserve"> </w:t>
-      </w:r>
-      <w:r>
-        <w:t xml:space="preserve">, </w:t>
-      </w:r>
-      <w:r>
-        <w:t>“john”</w:t>
-      </w:r>
-      <w:r>
-        <w:t>, and “hackmeifyoucan”</w:t>
-      </w:r>
-      <w:r>
-        <w:t>.  You will need some dictionary files, which is also included.  Describe how you broke the passwords and show a screen shot of the cracked password.</w:t>
-      </w:r>
-    </w:p>
-    <w:p>
-      <w:pPr>
-        <w:jc w:val="both"/>
-      </w:pPr>
-    </w:p>
-    <w:p>
-      <w:pPr>
-        <w:jc w:val="both"/>
-      </w:pPr>
-      <w:r>
-        <w:t>Explain the meaning of each field on both the password and shadow files.   What are the differences between the different shells assigned to each user?</w:t>
-      </w:r>
-    </w:p>
-    <w:p>
-      <w:pPr>
-        <w:jc w:val="both"/>
-      </w:pPr>
-    </w:p>
-    <w:p>
-      <w:pPr>
-        <w:jc w:val="both"/>
-      </w:pPr>
-      <w:r>
-        <w:t>Which users are actually allowed to login from the console on the machine where this file resides (hint: look at the shells assigned to each account in the passwd file</w:t>
-      </w:r>
-      <w:r>
-        <w:t xml:space="preserve"> and what they mean</w:t>
-      </w:r>
-      <w:r>
-        <w:t>)?</w:t>
-      </w:r>
+        <w:rPr>
+          <w:rFonts w:ascii="Times New Roman" w:hAnsi="Times New Roman" w:cs="Times New Roman"/>
+        </w:rPr>
+      </w:pPr>
+    </w:p>
+    <w:p>
+      <w:pPr>
+        <w:jc w:val="both"/>
+        <w:rPr>
+          <w:rFonts w:ascii="Times New Roman" w:hAnsi="Times New Roman" w:cs="Times New Roman"/>
+        </w:rPr>
+      </w:pPr>
+      <w:r>
+        <w:rPr>
+          <w:rFonts w:ascii="Times New Roman" w:hAnsi="Times New Roman" w:cs="Times New Roman"/>
+        </w:rPr>
+        <w:t>STEP 1:</w:t>
+      </w:r>
+    </w:p>
+    <w:p>
+      <w:pPr>
+        <w:jc w:val="both"/>
+        <w:rPr>
+          <w:rFonts w:ascii="Times New Roman" w:hAnsi="Times New Roman" w:cs="Times New Roman"/>
+        </w:rPr>
+      </w:pPr>
+      <w:r>
+        <w:rPr>
+          <w:rFonts w:ascii="Times New Roman" w:hAnsi="Times New Roman" w:cs="Times New Roman"/>
+        </w:rPr>
+        <w:tab/>
+      </w:r>
+      <w:r>
+        <w:rPr>
+          <w:rFonts w:ascii="Times New Roman" w:hAnsi="Times New Roman" w:cs="Times New Roman"/>
+        </w:rPr>
+        <w:t>Get the CRC32 message of “F2”, is 81b17cbd</w:t>
+      </w:r>
+    </w:p>
+    <w:p>
+      <w:pPr>
+        <w:jc w:val="both"/>
+        <w:rPr>
+          <w:rFonts w:ascii="Times New Roman" w:hAnsi="Times New Roman" w:cs="Times New Roman"/>
+        </w:rPr>
+      </w:pPr>
+    </w:p>
+    <w:p>
+      <w:pPr>
+        <w:jc w:val="both"/>
+        <w:rPr>
+          <w:rFonts w:ascii="Times New Roman" w:hAnsi="Times New Roman" w:cs="Times New Roman"/>
+        </w:rPr>
+      </w:pPr>
+      <w:r>
+        <w:rPr>
+          <w:rFonts w:ascii="Times New Roman" w:hAnsi="Times New Roman" w:cs="Times New Roman"/>
+        </w:rPr>
+        <w:t>STEP 2:</w:t>
+      </w:r>
+    </w:p>
+    <w:p>
+      <w:pPr>
+        <w:jc w:val="both"/>
+        <w:rPr>
+          <w:rFonts w:ascii="Times New Roman" w:hAnsi="Times New Roman" w:cs="Times New Roman"/>
+        </w:rPr>
+      </w:pPr>
+      <w:r>
+        <w:rPr>
+          <w:rFonts w:ascii="Times New Roman" w:hAnsi="Times New Roman" w:cs="Times New Roman"/>
+        </w:rPr>
+        <w:tab/>
+        <w:t xml:space="preserve">Take the “81b17cbd” as the plaintext input, use the key 0001100110 as the key, to get the DES in ECB mode results. </w:t>
+      </w:r>
+    </w:p>
+    <w:p>
+      <w:pPr>
+        <w:jc w:val="both"/>
+        <w:rPr>
+          <w:rFonts w:ascii="Times New Roman" w:hAnsi="Times New Roman" w:cs="Times New Roman"/>
+        </w:rPr>
+      </w:pPr>
+      <w:r>
+        <w:rPr>
+          <w:rFonts w:ascii="Times New Roman" w:hAnsi="Times New Roman" w:cs="Times New Roman"/>
+        </w:rPr>
+        <w:tab/>
+      </w:r>
+      <w:r>
+        <w:rPr>
+          <w:rFonts w:ascii="Times New Roman" w:hAnsi="Times New Roman" w:cs="Times New Roman"/>
+          <w:noProof/>
+        </w:rPr>
+        <w:drawing>
+          <wp:inline distT="0" distB="0" distL="0" distR="0" wp14:anchorId="08080543" wp14:editId="20E5AB58">
+            <wp:extent cx="5486400" cy="1457325"/>
+            <wp:effectExtent l="0" t="0" r="0" b="9525"/>
+            <wp:docPr id="1" name="Picture 1"/>
+            <wp:cNvGraphicFramePr>
+              <a:graphicFrameLocks xmlns:a="http://schemas.openxmlformats.org/drawingml/2006/main" noChangeAspect="1"/>
+            </wp:cNvGraphicFramePr>
+            <a:graphic xmlns:a="http://schemas.openxmlformats.org/drawingml/2006/main">
+              <a:graphicData uri="http://schemas.openxmlformats.org/drawingml/2006/picture">
+                <pic:pic xmlns:pic="http://schemas.openxmlformats.org/drawingml/2006/picture">
+                  <pic:nvPicPr>
+                    <pic:cNvPr id="0" name="Picture 1"/>
+                    <pic:cNvPicPr>
+                      <a:picLocks noChangeAspect="1" noChangeArrowheads="1"/>
+                    </pic:cNvPicPr>
+                  </pic:nvPicPr>
+                  <pic:blipFill>
+                    <a:blip r:embed="rId6">
+                      <a:extLst>
+                        <a:ext uri="{28A0092B-C50C-407E-A947-70E740481C1C}">
+                          <a14:useLocalDpi xmlns:a14="http://schemas.microsoft.com/office/drawing/2010/main" val="0"/>
+                        </a:ext>
+                      </a:extLst>
+                    </a:blip>
+                    <a:srcRect/>
+                    <a:stretch>
+                      <a:fillRect/>
+                    </a:stretch>
+                  </pic:blipFill>
+                  <pic:spPr bwMode="auto">
+                    <a:xfrm>
+                      <a:off x="0" y="0"/>
+                      <a:ext cx="5486400" cy="1457325"/>
+                    </a:xfrm>
+                    <a:prstGeom prst="rect">
+                      <a:avLst/>
+                    </a:prstGeom>
+                    <a:noFill/>
+                    <a:ln>
+                      <a:noFill/>
+                    </a:ln>
+                  </pic:spPr>
+                </pic:pic>
+              </a:graphicData>
+            </a:graphic>
+          </wp:inline>
+        </w:drawing>
+      </w:r>
+    </w:p>
+    <w:p>
+      <w:pPr>
+        <w:jc w:val="both"/>
+        <w:rPr>
+          <w:rFonts w:ascii="Times New Roman" w:hAnsi="Times New Roman" w:cs="Times New Roman"/>
+        </w:rPr>
+      </w:pPr>
+      <w:r>
+        <w:rPr>
+          <w:rFonts w:ascii="Times New Roman" w:hAnsi="Times New Roman" w:cs="Times New Roman"/>
+        </w:rPr>
+        <w:tab/>
+        <w:t>Then we can get the final message “</w:t>
+      </w:r>
+      <w:r>
+        <w:rPr>
+          <w:rFonts w:ascii="Times New Roman" w:hAnsi="Times New Roman" w:cs="Times New Roman"/>
+        </w:rPr>
+        <w:t>d436fb18</w:t>
+      </w:r>
+      <w:r>
+        <w:rPr>
+          <w:rFonts w:ascii="Times New Roman" w:hAnsi="Times New Roman" w:cs="Times New Roman"/>
+        </w:rPr>
+        <w:t>”.</w:t>
+      </w:r>
+    </w:p>
+    <w:p>
+      <w:pPr>
+        <w:jc w:val="both"/>
+        <w:rPr>
+          <w:rFonts w:ascii="Times New Roman" w:hAnsi="Times New Roman" w:cs="Times New Roman"/>
+        </w:rPr>
+      </w:pPr>
+    </w:p>
+    <w:p>
+      <w:pPr>
+        <w:jc w:val="both"/>
+        <w:rPr>
+          <w:rFonts w:ascii="Times New Roman" w:hAnsi="Times New Roman" w:cs="Times New Roman"/>
+        </w:rPr>
+      </w:pPr>
+      <w:r>
+        <w:rPr>
+          <w:rFonts w:ascii="Times New Roman" w:hAnsi="Times New Roman" w:cs="Times New Roman"/>
+        </w:rPr>
+        <w:t>STEP 3:</w:t>
+      </w:r>
+    </w:p>
+    <w:p>
+      <w:pPr>
+        <w:jc w:val="both"/>
+        <w:rPr>
+          <w:rFonts w:ascii="Times New Roman" w:hAnsi="Times New Roman" w:cs="Times New Roman"/>
+        </w:rPr>
+      </w:pPr>
+      <w:r>
+        <w:rPr>
+          <w:rFonts w:ascii="Times New Roman" w:hAnsi="Times New Roman" w:cs="Times New Roman"/>
+        </w:rPr>
+        <w:tab/>
+        <w:t>Get the CRC32 message of MAC “</w:t>
+      </w:r>
+      <w:r>
+        <w:rPr>
+          <w:rFonts w:ascii="Times New Roman" w:hAnsi="Times New Roman" w:cs="Times New Roman"/>
+        </w:rPr>
+        <w:t>2BA3119C</w:t>
+      </w:r>
+      <w:r>
+        <w:rPr>
+          <w:rFonts w:ascii="Times New Roman" w:hAnsi="Times New Roman" w:cs="Times New Roman"/>
+        </w:rPr>
+        <w:t xml:space="preserve">”, is </w:t>
+      </w:r>
+      <w:r>
+        <w:rPr>
+          <w:rFonts w:ascii="Times New Roman" w:hAnsi="Times New Roman" w:cs="Times New Roman"/>
+        </w:rPr>
+        <w:t>dfb47955</w:t>
+      </w:r>
+      <w:r>
+        <w:rPr>
+          <w:rFonts w:ascii="Times New Roman" w:hAnsi="Times New Roman" w:cs="Times New Roman"/>
+        </w:rPr>
+        <w:t>.</w:t>
+      </w:r>
+    </w:p>
+    <w:p>
+      <w:pPr>
+        <w:jc w:val="both"/>
+        <w:rPr>
+          <w:rFonts w:ascii="Times New Roman" w:hAnsi="Times New Roman" w:cs="Times New Roman"/>
+        </w:rPr>
+      </w:pPr>
+    </w:p>
+    <w:p>
+      <w:pPr>
+        <w:jc w:val="both"/>
+        <w:rPr>
+          <w:rFonts w:ascii="Times New Roman" w:hAnsi="Times New Roman" w:cs="Times New Roman"/>
+        </w:rPr>
+      </w:pPr>
+      <w:r>
+        <w:rPr>
+          <w:rFonts w:ascii="Times New Roman" w:hAnsi="Times New Roman" w:cs="Times New Roman"/>
+        </w:rPr>
+        <w:t>STEP 4:</w:t>
+      </w:r>
+    </w:p>
+    <w:p>
+      <w:pPr>
+        <w:jc w:val="both"/>
+        <w:rPr>
+          <w:rFonts w:ascii="Times New Roman" w:hAnsi="Times New Roman" w:cs="Times New Roman"/>
+        </w:rPr>
+      </w:pPr>
+      <w:r>
+        <w:rPr>
+          <w:rFonts w:ascii="Times New Roman" w:hAnsi="Times New Roman" w:cs="Times New Roman"/>
+        </w:rPr>
+        <w:tab/>
+        <w:t>Combine the Hex message “F2” and the DES result “</w:t>
+      </w:r>
+      <w:r>
+        <w:rPr>
+          <w:rFonts w:ascii="Times New Roman" w:hAnsi="Times New Roman" w:cs="Times New Roman"/>
+        </w:rPr>
+        <w:t>d436fb18</w:t>
+      </w:r>
+      <w:r>
+        <w:rPr>
+          <w:rFonts w:ascii="Times New Roman" w:hAnsi="Times New Roman" w:cs="Times New Roman"/>
+        </w:rPr>
+        <w:t>” into one new message “</w:t>
+      </w:r>
+      <w:r>
+        <w:rPr>
+          <w:rFonts w:ascii="Times New Roman" w:hAnsi="Times New Roman" w:cs="Times New Roman"/>
+        </w:rPr>
+        <w:t>F2D436FB18</w:t>
+      </w:r>
+      <w:r>
+        <w:rPr>
+          <w:rFonts w:ascii="Times New Roman" w:hAnsi="Times New Roman" w:cs="Times New Roman"/>
+        </w:rPr>
+        <w:t>”. And get the CRC32 message “</w:t>
+      </w:r>
+      <w:r>
+        <w:rPr>
+          <w:rFonts w:ascii="Times New Roman" w:hAnsi="Times New Roman" w:cs="Times New Roman"/>
+        </w:rPr>
+        <w:t>0ea363d5</w:t>
+      </w:r>
+      <w:r>
+        <w:rPr>
+          <w:rFonts w:ascii="Times New Roman" w:hAnsi="Times New Roman" w:cs="Times New Roman"/>
+        </w:rPr>
+        <w:t>”.</w:t>
+      </w:r>
+    </w:p>
+    <w:p>
+      <w:pPr>
+        <w:jc w:val="both"/>
+        <w:rPr>
+          <w:rFonts w:ascii="Times New Roman" w:hAnsi="Times New Roman" w:cs="Times New Roman"/>
+        </w:rPr>
+      </w:pPr>
+    </w:p>
+    <w:p>
+      <w:pPr>
+        <w:jc w:val="both"/>
+        <w:rPr>
+          <w:rFonts w:ascii="Times New Roman" w:hAnsi="Times New Roman" w:cs="Times New Roman"/>
+          <w:color w:val="333333"/>
+          <w:sz w:val="21"/>
+          <w:szCs w:val="21"/>
+          <w:shd w:val="clear" w:color="auto" w:fill="F9F9F9"/>
+        </w:rPr>
+      </w:pPr>
+      <w:r>
+        <w:rPr>
+          <w:rFonts w:ascii="Times New Roman" w:hAnsi="Times New Roman" w:cs="Times New Roman"/>
+        </w:rPr>
+        <w:t xml:space="preserve">STEP 5: Because the results of STEP 4 and STEP 5 are different, so it is </w:t>
+      </w:r>
+      <w:proofErr w:type="spellStart"/>
+      <w:r>
+        <w:rPr>
+          <w:rFonts w:ascii="Times New Roman" w:hAnsi="Times New Roman" w:cs="Times New Roman"/>
+        </w:rPr>
+        <w:t>uncorrect</w:t>
+      </w:r>
+      <w:proofErr w:type="spellEnd"/>
+      <w:r>
+        <w:rPr>
+          <w:rFonts w:ascii="Times New Roman" w:hAnsi="Times New Roman" w:cs="Times New Roman"/>
+        </w:rPr>
+        <w:t>.</w:t>
+      </w:r>
+    </w:p>
+    <w:p>
+      <w:pPr>
+        <w:jc w:val="both"/>
+        <w:rPr>
+          <w:rFonts w:ascii="Times New Roman" w:hAnsi="Times New Roman" w:cs="Times New Roman"/>
+        </w:rPr>
+      </w:pPr>
+    </w:p>
+    <w:p>
+      <w:pPr>
+        <w:jc w:val="both"/>
+        <w:rPr>
+          <w:rFonts w:ascii="Times New Roman" w:hAnsi="Times New Roman" w:cs="Times New Roman"/>
+        </w:rPr>
+      </w:pPr>
+    </w:p>
+    <w:p>
+      <w:pPr>
+        <w:jc w:val="both"/>
+        <w:rPr>
+          <w:rFonts w:ascii="Times New Roman" w:hAnsi="Times New Roman" w:cs="Times New Roman"/>
+        </w:rPr>
+      </w:pPr>
+    </w:p>
+    <w:p>
+      <w:pPr>
+        <w:jc w:val="both"/>
+        <w:rPr>
+          <w:rFonts w:ascii="Times New Roman" w:hAnsi="Times New Roman" w:cs="Times New Roman"/>
+        </w:rPr>
+      </w:pPr>
+    </w:p>
+    <w:p>
+      <w:pPr>
+        <w:jc w:val="both"/>
+        <w:rPr>
+          <w:rFonts w:ascii="Times New Roman" w:hAnsi="Times New Roman" w:cs="Times New Roman"/>
+        </w:rPr>
+      </w:pPr>
+    </w:p>
+    <w:p>
+      <w:pPr>
+        <w:jc w:val="both"/>
+        <w:rPr>
+          <w:rFonts w:ascii="Times New Roman" w:hAnsi="Times New Roman" w:cs="Times New Roman"/>
+        </w:rPr>
+      </w:pPr>
+    </w:p>
+    <w:p>
+      <w:pPr>
+        <w:jc w:val="both"/>
+        <w:rPr>
+          <w:rFonts w:ascii="Times New Roman" w:hAnsi="Times New Roman" w:cs="Times New Roman"/>
+        </w:rPr>
+      </w:pPr>
+    </w:p>
+    <w:p>
+      <w:pPr>
+        <w:jc w:val="both"/>
+        <w:rPr>
+          <w:rFonts w:ascii="Times New Roman" w:hAnsi="Times New Roman" w:cs="Times New Roman"/>
+        </w:rPr>
+      </w:pPr>
+    </w:p>
+    <w:p>
+      <w:pPr>
+        <w:jc w:val="both"/>
+        <w:rPr>
+          <w:rFonts w:ascii="Times New Roman" w:hAnsi="Times New Roman" w:cs="Times New Roman"/>
+        </w:rPr>
+      </w:pPr>
       <w:bookmarkStart w:id="0" w:name="_GoBack"/>
       <w:bookmarkEnd w:id="0"/>
+    </w:p>
+    <w:p>
+      <w:pPr>
+        <w:pStyle w:val="Heading2"/>
+        <w:rPr>
+          <w:rFonts w:ascii="Times New Roman" w:hAnsi="Times New Roman" w:cs="Times New Roman"/>
+        </w:rPr>
+      </w:pPr>
+      <w:r>
+        <w:rPr>
+          <w:rFonts w:ascii="Times New Roman" w:hAnsi="Times New Roman" w:cs="Times New Roman"/>
+        </w:rPr>
+        <w:lastRenderedPageBreak/>
+        <w:t>Part3</w:t>
+      </w:r>
+      <w:r>
+        <w:rPr>
+          <w:rFonts w:ascii="Times New Roman" w:hAnsi="Times New Roman" w:cs="Times New Roman"/>
+        </w:rPr>
+        <w:t xml:space="preserve"> (5pts): Password Cracking</w:t>
+      </w:r>
+    </w:p>
+    <w:p>
+      <w:pPr>
+        <w:rPr>
+          <w:rFonts w:ascii="Times New Roman" w:hAnsi="Times New Roman" w:cs="Times New Roman"/>
+        </w:rPr>
+      </w:pPr>
+    </w:p>
+    <w:p>
+      <w:pPr>
+        <w:jc w:val="both"/>
+        <w:rPr>
+          <w:rFonts w:ascii="Times New Roman" w:hAnsi="Times New Roman" w:cs="Times New Roman"/>
+        </w:rPr>
+      </w:pPr>
+      <w:r>
+        <w:rPr>
+          <w:rFonts w:ascii="Times New Roman" w:hAnsi="Times New Roman" w:cs="Times New Roman"/>
+        </w:rPr>
+        <w:t>Using “John the Ripper”, which is available in Kali, break the Linux shadow (password) file included with this assignment for user</w:t>
+      </w:r>
+      <w:r>
+        <w:rPr>
+          <w:rFonts w:ascii="Times New Roman" w:hAnsi="Times New Roman" w:cs="Times New Roman"/>
+        </w:rPr>
+        <w:t>s</w:t>
+      </w:r>
+      <w:r>
+        <w:rPr>
+          <w:rFonts w:ascii="Times New Roman" w:hAnsi="Times New Roman" w:cs="Times New Roman"/>
+        </w:rPr>
+        <w:t xml:space="preserve"> “root”</w:t>
+      </w:r>
+      <w:r>
+        <w:rPr>
+          <w:rFonts w:ascii="Times New Roman" w:hAnsi="Times New Roman" w:cs="Times New Roman"/>
+        </w:rPr>
+        <w:t xml:space="preserve"> </w:t>
+      </w:r>
+      <w:r>
+        <w:rPr>
+          <w:rFonts w:ascii="Times New Roman" w:hAnsi="Times New Roman" w:cs="Times New Roman"/>
+        </w:rPr>
+        <w:t xml:space="preserve">, </w:t>
+      </w:r>
+      <w:r>
+        <w:rPr>
+          <w:rFonts w:ascii="Times New Roman" w:hAnsi="Times New Roman" w:cs="Times New Roman"/>
+        </w:rPr>
+        <w:t>“john”</w:t>
+      </w:r>
+      <w:r>
+        <w:rPr>
+          <w:rFonts w:ascii="Times New Roman" w:hAnsi="Times New Roman" w:cs="Times New Roman"/>
+        </w:rPr>
+        <w:t>, and “</w:t>
+      </w:r>
+      <w:proofErr w:type="spellStart"/>
+      <w:r>
+        <w:rPr>
+          <w:rFonts w:ascii="Times New Roman" w:hAnsi="Times New Roman" w:cs="Times New Roman"/>
+        </w:rPr>
+        <w:t>hackmeifyoucan</w:t>
+      </w:r>
+      <w:proofErr w:type="spellEnd"/>
+      <w:r>
+        <w:rPr>
+          <w:rFonts w:ascii="Times New Roman" w:hAnsi="Times New Roman" w:cs="Times New Roman"/>
+        </w:rPr>
+        <w:t>”</w:t>
+      </w:r>
+      <w:r>
+        <w:rPr>
+          <w:rFonts w:ascii="Times New Roman" w:hAnsi="Times New Roman" w:cs="Times New Roman"/>
+        </w:rPr>
+        <w:t>.  You will need some dictionary files, which is also included.  Describe how you broke the passwords and show a screen shot of the cracked password.</w:t>
+      </w:r>
+    </w:p>
+    <w:p>
+      <w:pPr>
+        <w:jc w:val="both"/>
+        <w:rPr>
+          <w:rFonts w:ascii="Times New Roman" w:hAnsi="Times New Roman" w:cs="Times New Roman"/>
+        </w:rPr>
+      </w:pPr>
+    </w:p>
+    <w:p>
+      <w:pPr>
+        <w:jc w:val="both"/>
+        <w:rPr>
+          <w:rFonts w:ascii="Times New Roman" w:hAnsi="Times New Roman" w:cs="Times New Roman"/>
+        </w:rPr>
+      </w:pPr>
+      <w:r>
+        <w:rPr>
+          <w:rFonts w:ascii="Times New Roman" w:hAnsi="Times New Roman" w:cs="Times New Roman"/>
+        </w:rPr>
+        <w:t>Explain the meaning of each field on both the password and shadow files.   What are the differences between the different shells assigned to each user?</w:t>
+      </w:r>
+    </w:p>
+    <w:p>
+      <w:pPr>
+        <w:jc w:val="both"/>
+        <w:rPr>
+          <w:rFonts w:ascii="Times New Roman" w:hAnsi="Times New Roman" w:cs="Times New Roman"/>
+        </w:rPr>
+      </w:pPr>
+    </w:p>
+    <w:p>
+      <w:pPr>
+        <w:jc w:val="both"/>
+        <w:rPr>
+          <w:rFonts w:ascii="Times New Roman" w:hAnsi="Times New Roman" w:cs="Times New Roman"/>
+        </w:rPr>
+      </w:pPr>
+      <w:r>
+        <w:rPr>
+          <w:rFonts w:ascii="Times New Roman" w:hAnsi="Times New Roman" w:cs="Times New Roman"/>
+        </w:rPr>
+        <w:t>Which users are actually allowed to login from the console on the machine where this file resides (hint: look at the shells assigned to each account in the passwd file</w:t>
+      </w:r>
+      <w:r>
+        <w:rPr>
+          <w:rFonts w:ascii="Times New Roman" w:hAnsi="Times New Roman" w:cs="Times New Roman"/>
+        </w:rPr>
+        <w:t xml:space="preserve"> and what they mean</w:t>
+      </w:r>
+      <w:r>
+        <w:rPr>
+          <w:rFonts w:ascii="Times New Roman" w:hAnsi="Times New Roman" w:cs="Times New Roman"/>
+        </w:rPr>
+        <w:t>)?</w:t>
+      </w:r>
+    </w:p>
+    <w:p>
+      <w:pPr>
+        <w:jc w:val="both"/>
+        <w:rPr>
+          <w:rFonts w:ascii="Times New Roman" w:hAnsi="Times New Roman" w:cs="Times New Roman"/>
+        </w:rPr>
+      </w:pPr>
+    </w:p>
+    <w:p>
+      <w:pPr>
+        <w:jc w:val="both"/>
+        <w:rPr>
+          <w:rFonts w:ascii="Times New Roman" w:hAnsi="Times New Roman" w:cs="Times New Roman"/>
+        </w:rPr>
+      </w:pPr>
+      <w:r>
+        <w:rPr>
+          <w:rFonts w:ascii="Times New Roman" w:hAnsi="Times New Roman" w:cs="Times New Roman"/>
+        </w:rPr>
+        <w:t>Part 1: Use the “John the Ripper” to crack password.</w:t>
+      </w:r>
+    </w:p>
+    <w:p>
+      <w:pPr>
+        <w:jc w:val="both"/>
+        <w:rPr>
+          <w:rFonts w:ascii="Times New Roman" w:hAnsi="Times New Roman" w:cs="Times New Roman"/>
+        </w:rPr>
+      </w:pPr>
+    </w:p>
+    <w:p>
+      <w:pPr>
+        <w:pStyle w:val="ListParagraph"/>
+        <w:numPr>
+          <w:ilvl w:val="1"/>
+          <w:numId w:val="4"/>
+        </w:numPr>
+        <w:jc w:val="both"/>
+        <w:rPr>
+          <w:rFonts w:ascii="Times New Roman" w:hAnsi="Times New Roman" w:cs="Times New Roman"/>
+        </w:rPr>
+      </w:pPr>
+      <w:r>
+        <w:rPr>
+          <w:rFonts w:ascii="Times New Roman" w:hAnsi="Times New Roman" w:cs="Times New Roman"/>
+        </w:rPr>
+        <w:t>install</w:t>
+      </w:r>
+    </w:p>
+    <w:p>
+      <w:pPr>
+        <w:ind w:left="375"/>
+        <w:jc w:val="both"/>
+        <w:rPr>
+          <w:rFonts w:ascii="Times New Roman" w:hAnsi="Times New Roman" w:cs="Times New Roman"/>
+        </w:rPr>
+      </w:pPr>
+      <w:proofErr w:type="spellStart"/>
+      <w:r>
+        <w:rPr>
+          <w:rFonts w:ascii="Times New Roman" w:hAnsi="Times New Roman" w:cs="Times New Roman"/>
+        </w:rPr>
+        <w:t>sudo</w:t>
+      </w:r>
+      <w:proofErr w:type="spellEnd"/>
+      <w:r>
+        <w:rPr>
+          <w:rFonts w:ascii="Times New Roman" w:hAnsi="Times New Roman" w:cs="Times New Roman"/>
+        </w:rPr>
+        <w:t xml:space="preserve"> apt-get install john</w:t>
+      </w:r>
+    </w:p>
+    <w:p>
+      <w:pPr>
+        <w:pStyle w:val="ListParagraph"/>
+        <w:numPr>
+          <w:ilvl w:val="1"/>
+          <w:numId w:val="4"/>
+        </w:numPr>
+        <w:jc w:val="both"/>
+        <w:rPr>
+          <w:rFonts w:ascii="Times New Roman" w:hAnsi="Times New Roman" w:cs="Times New Roman"/>
+        </w:rPr>
+      </w:pPr>
+      <w:r>
+        <w:rPr>
+          <w:rFonts w:ascii="Times New Roman" w:hAnsi="Times New Roman" w:cs="Times New Roman"/>
+        </w:rPr>
+        <w:t>combine files</w:t>
+      </w:r>
+    </w:p>
+    <w:p>
+      <w:pPr>
+        <w:ind w:left="375"/>
+        <w:jc w:val="both"/>
+        <w:rPr>
+          <w:rFonts w:ascii="Times New Roman" w:hAnsi="Times New Roman" w:cs="Times New Roman"/>
+        </w:rPr>
+      </w:pPr>
+      <w:r>
+        <w:rPr>
+          <w:rFonts w:ascii="Times New Roman" w:hAnsi="Times New Roman" w:cs="Times New Roman"/>
+        </w:rPr>
+        <w:t xml:space="preserve">unshadow passwd shadow &gt; </w:t>
+      </w:r>
+      <w:proofErr w:type="spellStart"/>
+      <w:r>
+        <w:rPr>
+          <w:rFonts w:ascii="Times New Roman" w:hAnsi="Times New Roman" w:cs="Times New Roman"/>
+        </w:rPr>
+        <w:t>test_passwd</w:t>
+      </w:r>
+      <w:proofErr w:type="spellEnd"/>
+    </w:p>
+    <w:p>
+      <w:pPr>
+        <w:pStyle w:val="ListParagraph"/>
+        <w:numPr>
+          <w:ilvl w:val="1"/>
+          <w:numId w:val="4"/>
+        </w:numPr>
+        <w:jc w:val="both"/>
+        <w:rPr>
+          <w:rFonts w:ascii="Times New Roman" w:hAnsi="Times New Roman" w:cs="Times New Roman"/>
+        </w:rPr>
+      </w:pPr>
+      <w:r>
+        <w:rPr>
+          <w:rFonts w:ascii="Times New Roman" w:hAnsi="Times New Roman" w:cs="Times New Roman"/>
+        </w:rPr>
+        <w:t>use dictionary crack password</w:t>
+      </w:r>
+    </w:p>
+    <w:p>
+      <w:pPr>
+        <w:ind w:firstLine="375"/>
+        <w:rPr>
+          <w:rFonts w:ascii="Times New Roman" w:hAnsi="Times New Roman" w:cs="Times New Roman"/>
+        </w:rPr>
+      </w:pPr>
+      <w:r>
+        <w:rPr>
+          <w:rFonts w:ascii="Times New Roman" w:hAnsi="Times New Roman" w:cs="Times New Roman"/>
+        </w:rPr>
+        <w:t>john --wordlist=/</w:t>
+      </w:r>
+      <w:proofErr w:type="spellStart"/>
+      <w:r>
+        <w:rPr>
+          <w:rFonts w:ascii="Times New Roman" w:hAnsi="Times New Roman" w:cs="Times New Roman"/>
+        </w:rPr>
+        <w:t>mnt</w:t>
+      </w:r>
+      <w:proofErr w:type="spellEnd"/>
+      <w:r>
+        <w:rPr>
+          <w:rFonts w:ascii="Times New Roman" w:hAnsi="Times New Roman" w:cs="Times New Roman"/>
+        </w:rPr>
+        <w:t>/d/Code/</w:t>
+      </w:r>
+      <w:proofErr w:type="spellStart"/>
+      <w:r>
+        <w:rPr>
+          <w:rFonts w:ascii="Times New Roman" w:hAnsi="Times New Roman" w:cs="Times New Roman"/>
+        </w:rPr>
+        <w:t>ComputerSecurityRepo</w:t>
+      </w:r>
+      <w:proofErr w:type="spellEnd"/>
+      <w:r>
+        <w:rPr>
+          <w:rFonts w:ascii="Times New Roman" w:hAnsi="Times New Roman" w:cs="Times New Roman"/>
+        </w:rPr>
+        <w:t xml:space="preserve">/HW2/dictionary.txt </w:t>
+      </w:r>
+      <w:proofErr w:type="spellStart"/>
+      <w:r>
+        <w:rPr>
+          <w:rFonts w:ascii="Times New Roman" w:hAnsi="Times New Roman" w:cs="Times New Roman"/>
+        </w:rPr>
+        <w:t>test_passwd</w:t>
+      </w:r>
+      <w:proofErr w:type="spellEnd"/>
+    </w:p>
+    <w:p>
+      <w:pPr>
+        <w:pStyle w:val="ListParagraph"/>
+        <w:numPr>
+          <w:ilvl w:val="1"/>
+          <w:numId w:val="4"/>
+        </w:numPr>
+        <w:jc w:val="both"/>
+        <w:rPr>
+          <w:rFonts w:ascii="Times New Roman" w:hAnsi="Times New Roman" w:cs="Times New Roman"/>
+        </w:rPr>
+      </w:pPr>
+      <w:r>
+        <w:rPr>
+          <w:rFonts w:ascii="Times New Roman" w:hAnsi="Times New Roman" w:cs="Times New Roman"/>
+        </w:rPr>
+        <w:t>wait for results</w:t>
+      </w:r>
+    </w:p>
+    <w:p>
+      <w:pPr>
+        <w:pStyle w:val="ListParagraph"/>
+        <w:ind w:left="375"/>
+        <w:jc w:val="both"/>
+        <w:rPr>
+          <w:rFonts w:ascii="Times New Roman" w:hAnsi="Times New Roman" w:cs="Times New Roman"/>
+        </w:rPr>
+      </w:pPr>
+      <w:r>
+        <w:rPr>
+          <w:rFonts w:ascii="Times New Roman" w:hAnsi="Times New Roman" w:cs="Times New Roman"/>
+          <w:noProof/>
+        </w:rPr>
+        <w:drawing>
+          <wp:inline distT="0" distB="0" distL="0" distR="0" wp14:anchorId="0082D1B4" wp14:editId="011FEA8E">
+            <wp:extent cx="5486400" cy="2041525"/>
+            <wp:effectExtent l="0" t="0" r="0" b="0"/>
+            <wp:docPr id="2" name="Picture 2"/>
+            <wp:cNvGraphicFramePr>
+              <a:graphicFrameLocks xmlns:a="http://schemas.openxmlformats.org/drawingml/2006/main" noChangeAspect="1"/>
+            </wp:cNvGraphicFramePr>
+            <a:graphic xmlns:a="http://schemas.openxmlformats.org/drawingml/2006/main">
+              <a:graphicData uri="http://schemas.openxmlformats.org/drawingml/2006/picture">
+                <pic:pic xmlns:pic="http://schemas.openxmlformats.org/drawingml/2006/picture">
+                  <pic:nvPicPr>
+                    <pic:cNvPr id="1" name=""/>
+                    <pic:cNvPicPr/>
+                  </pic:nvPicPr>
+                  <pic:blipFill>
+                    <a:blip r:embed="rId7"/>
+                    <a:stretch>
+                      <a:fillRect/>
+                    </a:stretch>
+                  </pic:blipFill>
+                  <pic:spPr>
+                    <a:xfrm>
+                      <a:off x="0" y="0"/>
+                      <a:ext cx="5486400" cy="2041525"/>
+                    </a:xfrm>
+                    <a:prstGeom prst="rect">
+                      <a:avLst/>
+                    </a:prstGeom>
+                  </pic:spPr>
+                </pic:pic>
+              </a:graphicData>
+            </a:graphic>
+          </wp:inline>
+        </w:drawing>
+      </w:r>
+    </w:p>
+    <w:p>
+      <w:pPr>
+        <w:pStyle w:val="ListParagraph"/>
+        <w:numPr>
+          <w:ilvl w:val="1"/>
+          <w:numId w:val="4"/>
+        </w:numPr>
+        <w:jc w:val="both"/>
+        <w:rPr>
+          <w:rFonts w:ascii="Times New Roman" w:hAnsi="Times New Roman" w:cs="Times New Roman"/>
+        </w:rPr>
+      </w:pPr>
+      <w:r>
+        <w:rPr>
+          <w:rFonts w:ascii="Times New Roman" w:hAnsi="Times New Roman" w:cs="Times New Roman"/>
+        </w:rPr>
+        <w:t>show results</w:t>
+      </w:r>
+    </w:p>
+    <w:p>
+      <w:pPr>
+        <w:pStyle w:val="ListParagraph"/>
+        <w:ind w:left="375"/>
+        <w:jc w:val="both"/>
+        <w:rPr>
+          <w:rFonts w:ascii="Times New Roman" w:hAnsi="Times New Roman" w:cs="Times New Roman"/>
+        </w:rPr>
+      </w:pPr>
+      <w:r>
+        <w:rPr>
+          <w:rFonts w:ascii="Times New Roman" w:hAnsi="Times New Roman" w:cs="Times New Roman"/>
+          <w:noProof/>
+        </w:rPr>
+        <w:drawing>
+          <wp:inline distT="0" distB="0" distL="0" distR="0" wp14:anchorId="55EC4F9E" wp14:editId="7B251FFD">
+            <wp:extent cx="5486400" cy="755015"/>
+            <wp:effectExtent l="0" t="0" r="0" b="6985"/>
+            <wp:docPr id="3" name="Picture 3"/>
+            <wp:cNvGraphicFramePr>
+              <a:graphicFrameLocks xmlns:a="http://schemas.openxmlformats.org/drawingml/2006/main" noChangeAspect="1"/>
+            </wp:cNvGraphicFramePr>
+            <a:graphic xmlns:a="http://schemas.openxmlformats.org/drawingml/2006/main">
+              <a:graphicData uri="http://schemas.openxmlformats.org/drawingml/2006/picture">
+                <pic:pic xmlns:pic="http://schemas.openxmlformats.org/drawingml/2006/picture">
+                  <pic:nvPicPr>
+                    <pic:cNvPr id="1" name=""/>
+                    <pic:cNvPicPr/>
+                  </pic:nvPicPr>
+                  <pic:blipFill>
+                    <a:blip r:embed="rId8"/>
+                    <a:stretch>
+                      <a:fillRect/>
+                    </a:stretch>
+                  </pic:blipFill>
+                  <pic:spPr>
+                    <a:xfrm>
+                      <a:off x="0" y="0"/>
+                      <a:ext cx="5486400" cy="755015"/>
+                    </a:xfrm>
+                    <a:prstGeom prst="rect">
+                      <a:avLst/>
+                    </a:prstGeom>
+                  </pic:spPr>
+                </pic:pic>
+              </a:graphicData>
+            </a:graphic>
+          </wp:inline>
+        </w:drawing>
+      </w:r>
+    </w:p>
+    <w:p>
+      <w:pPr>
+        <w:jc w:val="both"/>
+        <w:rPr>
+          <w:rFonts w:ascii="Times New Roman" w:hAnsi="Times New Roman" w:cs="Times New Roman"/>
+        </w:rPr>
+      </w:pPr>
+    </w:p>
+    <w:p>
+      <w:pPr>
+        <w:jc w:val="both"/>
+        <w:rPr>
+          <w:rFonts w:ascii="Times New Roman" w:hAnsi="Times New Roman" w:cs="Times New Roman"/>
+        </w:rPr>
+      </w:pPr>
+      <w:r>
+        <w:rPr>
+          <w:rFonts w:ascii="Times New Roman" w:hAnsi="Times New Roman" w:cs="Times New Roman"/>
+        </w:rPr>
+        <w:t>The passwords are:</w:t>
+      </w:r>
+    </w:p>
+    <w:p>
+      <w:pPr>
+        <w:jc w:val="both"/>
+        <w:rPr>
+          <w:rFonts w:ascii="Times New Roman" w:hAnsi="Times New Roman" w:cs="Times New Roman"/>
+        </w:rPr>
+      </w:pPr>
+      <w:r>
+        <w:rPr>
+          <w:rFonts w:ascii="Times New Roman" w:hAnsi="Times New Roman" w:cs="Times New Roman"/>
+        </w:rPr>
+        <w:t>root:toor:0:0:root:/root:/bin/bash</w:t>
+      </w:r>
+    </w:p>
+    <w:p>
+      <w:pPr>
+        <w:jc w:val="both"/>
+        <w:rPr>
+          <w:rFonts w:ascii="Times New Roman" w:hAnsi="Times New Roman" w:cs="Times New Roman"/>
+        </w:rPr>
+      </w:pPr>
+      <w:r>
+        <w:rPr>
+          <w:rFonts w:ascii="Times New Roman" w:hAnsi="Times New Roman" w:cs="Times New Roman"/>
+        </w:rPr>
+        <w:t>john:econtroller:1000:1001:John,Ripper,,:/home/john:/bin/bash</w:t>
+      </w:r>
+    </w:p>
+    <w:p>
+      <w:pPr>
+        <w:jc w:val="both"/>
+        <w:rPr>
+          <w:rFonts w:ascii="Times New Roman" w:hAnsi="Times New Roman" w:cs="Times New Roman"/>
+        </w:rPr>
+      </w:pPr>
+      <w:r>
+        <w:rPr>
+          <w:rFonts w:ascii="Times New Roman" w:hAnsi="Times New Roman" w:cs="Times New Roman"/>
+        </w:rPr>
+        <w:t>hackmeifyoucan:challengeaccepted:1001:1001::/home/hackmeifyoucan:/bin/sh</w:t>
+      </w:r>
+    </w:p>
+    <w:p>
+      <w:pPr>
+        <w:jc w:val="both"/>
+        <w:rPr>
+          <w:rFonts w:ascii="Times New Roman" w:hAnsi="Times New Roman" w:cs="Times New Roman"/>
+        </w:rPr>
+      </w:pPr>
+    </w:p>
+    <w:p>
+      <w:pPr>
+        <w:jc w:val="both"/>
+        <w:rPr>
+          <w:rFonts w:ascii="Times New Roman" w:hAnsi="Times New Roman" w:cs="Times New Roman"/>
+        </w:rPr>
+      </w:pPr>
+      <w:r>
+        <w:rPr>
+          <w:rFonts w:ascii="Times New Roman" w:hAnsi="Times New Roman" w:cs="Times New Roman"/>
+        </w:rPr>
+        <w:lastRenderedPageBreak/>
+        <w:t>Part 2:</w:t>
+      </w:r>
+    </w:p>
+    <w:p>
+      <w:pPr>
+        <w:jc w:val="both"/>
+        <w:rPr>
+          <w:rFonts w:ascii="Times New Roman" w:hAnsi="Times New Roman" w:cs="Times New Roman"/>
+        </w:rPr>
+      </w:pPr>
+    </w:p>
+    <w:p>
+      <w:pPr>
+        <w:jc w:val="both"/>
+        <w:rPr>
+          <w:rFonts w:ascii="Times New Roman" w:hAnsi="Times New Roman" w:cs="Times New Roman"/>
+        </w:rPr>
+      </w:pPr>
+      <w:r>
+        <w:rPr>
+          <w:rFonts w:ascii="Times New Roman" w:hAnsi="Times New Roman" w:cs="Times New Roman"/>
+        </w:rPr>
+        <w:t>The /</w:t>
+      </w:r>
+      <w:proofErr w:type="spellStart"/>
+      <w:r>
+        <w:rPr>
+          <w:rFonts w:ascii="Times New Roman" w:hAnsi="Times New Roman" w:cs="Times New Roman"/>
+        </w:rPr>
+        <w:t>etc</w:t>
+      </w:r>
+      <w:proofErr w:type="spellEnd"/>
+      <w:r>
+        <w:rPr>
+          <w:rFonts w:ascii="Times New Roman" w:hAnsi="Times New Roman" w:cs="Times New Roman"/>
+        </w:rPr>
+        <w:t>/shadow file stores actual password in encrypted format (more like the hash of the password) for user’s account with additional properties related to user password. Basically, it stores secure user account information.</w:t>
+      </w:r>
+    </w:p>
+    <w:p>
+      <w:pPr>
+        <w:jc w:val="both"/>
+        <w:rPr>
+          <w:rFonts w:ascii="Times New Roman" w:hAnsi="Times New Roman" w:cs="Times New Roman"/>
+        </w:rPr>
+      </w:pPr>
+    </w:p>
+    <w:p>
+      <w:pPr>
+        <w:jc w:val="both"/>
+        <w:rPr>
+          <w:rFonts w:ascii="Times New Roman" w:hAnsi="Times New Roman" w:cs="Times New Roman"/>
+        </w:rPr>
+      </w:pPr>
+      <w:r>
+        <w:rPr>
+          <w:rFonts w:ascii="Times New Roman" w:hAnsi="Times New Roman" w:cs="Times New Roman"/>
+        </w:rPr>
+        <w:t>/</w:t>
+      </w:r>
+      <w:proofErr w:type="spellStart"/>
+      <w:r>
+        <w:rPr>
+          <w:rFonts w:ascii="Times New Roman" w:hAnsi="Times New Roman" w:cs="Times New Roman"/>
+        </w:rPr>
+        <w:t>etc</w:t>
+      </w:r>
+      <w:proofErr w:type="spellEnd"/>
+      <w:r>
+        <w:rPr>
+          <w:rFonts w:ascii="Times New Roman" w:hAnsi="Times New Roman" w:cs="Times New Roman"/>
+        </w:rPr>
+        <w:t>/passwd file stores essential information, which required during login. In other words, it stores user account information. The /</w:t>
+      </w:r>
+      <w:proofErr w:type="spellStart"/>
+      <w:r>
+        <w:rPr>
+          <w:rFonts w:ascii="Times New Roman" w:hAnsi="Times New Roman" w:cs="Times New Roman"/>
+        </w:rPr>
+        <w:t>etc</w:t>
+      </w:r>
+      <w:proofErr w:type="spellEnd"/>
+      <w:r>
+        <w:rPr>
+          <w:rFonts w:ascii="Times New Roman" w:hAnsi="Times New Roman" w:cs="Times New Roman"/>
+        </w:rPr>
+        <w:t>/passwd is a plain text file. It contains a list of the system’s accounts, giving for each account some useful information like user ID, group ID, home directory, shell, and more. The /</w:t>
+      </w:r>
+      <w:proofErr w:type="spellStart"/>
+      <w:r>
+        <w:rPr>
+          <w:rFonts w:ascii="Times New Roman" w:hAnsi="Times New Roman" w:cs="Times New Roman"/>
+        </w:rPr>
+        <w:t>etc</w:t>
+      </w:r>
+      <w:proofErr w:type="spellEnd"/>
+      <w:r>
+        <w:rPr>
+          <w:rFonts w:ascii="Times New Roman" w:hAnsi="Times New Roman" w:cs="Times New Roman"/>
+        </w:rPr>
+        <w:t>/passwd file should have general read permission as many command utilities use it to map user IDs to user names. However, write access to the /</w:t>
+      </w:r>
+      <w:proofErr w:type="spellStart"/>
+      <w:r>
+        <w:rPr>
+          <w:rFonts w:ascii="Times New Roman" w:hAnsi="Times New Roman" w:cs="Times New Roman"/>
+        </w:rPr>
+        <w:t>etc</w:t>
+      </w:r>
+      <w:proofErr w:type="spellEnd"/>
+      <w:r>
+        <w:rPr>
+          <w:rFonts w:ascii="Times New Roman" w:hAnsi="Times New Roman" w:cs="Times New Roman"/>
+        </w:rPr>
+        <w:t>/passwd must only limit for the superuser/root account.</w:t>
+      </w:r>
+    </w:p>
+    <w:p>
+      <w:pPr>
+        <w:jc w:val="both"/>
+        <w:rPr>
+          <w:rFonts w:ascii="Times New Roman" w:hAnsi="Times New Roman" w:cs="Times New Roman"/>
+        </w:rPr>
+      </w:pPr>
+    </w:p>
+    <w:p>
+      <w:pPr>
+        <w:jc w:val="both"/>
+        <w:rPr>
+          <w:rFonts w:ascii="Times New Roman" w:hAnsi="Times New Roman" w:cs="Times New Roman"/>
+        </w:rPr>
+      </w:pPr>
+      <w:r>
+        <w:rPr>
+          <w:rFonts w:ascii="Times New Roman" w:hAnsi="Times New Roman" w:cs="Times New Roman"/>
+        </w:rPr>
+        <w:t>The differences:</w:t>
+      </w:r>
+    </w:p>
+    <w:p>
+      <w:pPr>
+        <w:jc w:val="both"/>
+        <w:rPr>
+          <w:rFonts w:ascii="Times New Roman" w:hAnsi="Times New Roman" w:cs="Times New Roman"/>
+        </w:rPr>
+      </w:pPr>
+      <w:r>
+        <w:rPr>
+          <w:rFonts w:ascii="Times New Roman" w:hAnsi="Times New Roman" w:cs="Times New Roman"/>
+        </w:rPr>
+        <w:t>passwd is the file where the user information (like username, user ID, group ID, location of home directory, login shell, ...) is stored when a new user is created.</w:t>
+      </w:r>
+      <w:r>
+        <w:rPr>
+          <w:rFonts w:ascii="Times New Roman" w:hAnsi="Times New Roman" w:cs="Times New Roman"/>
+        </w:rPr>
+        <w:cr/>
+        <w:t>shadow is the file where important information (like an encrypted form of the password of a user, the day the password expires, whether or not the passwd has to be changed, the minimum and maximum time between password changes, ...) is stored when a new user is created.</w:t>
+      </w:r>
+      <w:r>
+        <w:rPr>
+          <w:rFonts w:ascii="Times New Roman" w:hAnsi="Times New Roman" w:cs="Times New Roman"/>
+        </w:rPr>
+        <w:cr/>
+      </w:r>
+    </w:p>
+    <w:p>
+      <w:pPr>
+        <w:jc w:val="both"/>
+        <w:rPr>
+          <w:rFonts w:ascii="Times New Roman" w:hAnsi="Times New Roman" w:cs="Times New Roman"/>
+        </w:rPr>
+      </w:pPr>
+    </w:p>
+    <w:p>
+      <w:pPr>
+        <w:jc w:val="both"/>
+        <w:rPr>
+          <w:rFonts w:ascii="Times New Roman" w:hAnsi="Times New Roman" w:cs="Times New Roman"/>
+        </w:rPr>
+      </w:pPr>
+      <w:r>
+        <w:rPr>
+          <w:rFonts w:ascii="Times New Roman" w:hAnsi="Times New Roman" w:cs="Times New Roman"/>
+        </w:rPr>
+        <w:t>Part 3:</w:t>
+      </w:r>
+    </w:p>
+    <w:p>
+      <w:pPr>
+        <w:jc w:val="both"/>
+        <w:rPr>
+          <w:rFonts w:ascii="Times New Roman" w:hAnsi="Times New Roman" w:cs="Times New Roman"/>
+        </w:rPr>
+      </w:pPr>
+    </w:p>
+    <w:p>
+      <w:pPr>
+        <w:jc w:val="both"/>
+        <w:rPr>
+          <w:rFonts w:ascii="Times New Roman" w:hAnsi="Times New Roman" w:cs="Times New Roman"/>
+        </w:rPr>
+      </w:pPr>
+      <w:r>
+        <w:rPr>
+          <w:rFonts w:ascii="Times New Roman" w:hAnsi="Times New Roman" w:cs="Times New Roman"/>
+        </w:rPr>
+        <w:t>This is the pass</w:t>
+      </w:r>
+      <w:r>
+        <w:rPr>
+          <w:rFonts w:ascii="Times New Roman" w:hAnsi="Times New Roman" w:cs="Times New Roman"/>
+        </w:rPr>
+        <w:t>wd file:</w:t>
+      </w:r>
+    </w:p>
+    <w:p>
+      <w:pPr>
+        <w:jc w:val="both"/>
+        <w:rPr>
+          <w:rFonts w:ascii="Times New Roman" w:hAnsi="Times New Roman" w:cs="Times New Roman"/>
+        </w:rPr>
+      </w:pPr>
+      <w:r>
+        <w:rPr>
+          <w:rFonts w:ascii="Times New Roman" w:hAnsi="Times New Roman" w:cs="Times New Roman"/>
+        </w:rPr>
+        <w:drawing>
+          <wp:inline distT="0" distB="0" distL="0" distR="0" wp14:anchorId="3A51C30B" wp14:editId="13F1B72F">
+            <wp:extent cx="5486400" cy="1439545"/>
+            <wp:effectExtent l="0" t="0" r="0" b="8255"/>
+            <wp:docPr id="4" name="Picture 4"/>
+            <wp:cNvGraphicFramePr>
+              <a:graphicFrameLocks xmlns:a="http://schemas.openxmlformats.org/drawingml/2006/main" noChangeAspect="1"/>
+            </wp:cNvGraphicFramePr>
+            <a:graphic xmlns:a="http://schemas.openxmlformats.org/drawingml/2006/main">
+              <a:graphicData uri="http://schemas.openxmlformats.org/drawingml/2006/picture">
+                <pic:pic xmlns:pic="http://schemas.openxmlformats.org/drawingml/2006/picture">
+                  <pic:nvPicPr>
+                    <pic:cNvPr id="1" name=""/>
+                    <pic:cNvPicPr/>
+                  </pic:nvPicPr>
+                  <pic:blipFill>
+                    <a:blip r:embed="rId9"/>
+                    <a:stretch>
+                      <a:fillRect/>
+                    </a:stretch>
+                  </pic:blipFill>
+                  <pic:spPr>
+                    <a:xfrm>
+                      <a:off x="0" y="0"/>
+                      <a:ext cx="5486400" cy="1439545"/>
+                    </a:xfrm>
+                    <a:prstGeom prst="rect">
+                      <a:avLst/>
+                    </a:prstGeom>
+                  </pic:spPr>
+                </pic:pic>
+              </a:graphicData>
+            </a:graphic>
+          </wp:inline>
+        </w:drawing>
+      </w:r>
+    </w:p>
+    <w:p>
+      <w:pPr>
+        <w:jc w:val="both"/>
+        <w:rPr>
+          <w:rFonts w:ascii="Times New Roman" w:hAnsi="Times New Roman" w:cs="Times New Roman"/>
+        </w:rPr>
+      </w:pPr>
+      <w:r>
+        <w:rPr>
+          <w:rFonts w:ascii="Times New Roman" w:hAnsi="Times New Roman" w:cs="Times New Roman"/>
+        </w:rPr>
+        <w:t>We can see that there are some users are “</w:t>
+      </w:r>
+      <w:proofErr w:type="spellStart"/>
+      <w:r>
+        <w:rPr>
+          <w:rFonts w:ascii="Times New Roman" w:hAnsi="Times New Roman" w:cs="Times New Roman"/>
+        </w:rPr>
+        <w:t>nologin</w:t>
+      </w:r>
+      <w:proofErr w:type="spellEnd"/>
+      <w:r>
+        <w:rPr>
+          <w:rFonts w:ascii="Times New Roman" w:hAnsi="Times New Roman" w:cs="Times New Roman"/>
+        </w:rPr>
+        <w:t>”. So the remain users can login from the console.</w:t>
+      </w:r>
+    </w:p>
+    <w:p>
+      <w:pPr>
+        <w:jc w:val="both"/>
+        <w:rPr>
+          <w:rFonts w:ascii="Times New Roman" w:hAnsi="Times New Roman" w:cs="Times New Roman"/>
+        </w:rPr>
+      </w:pPr>
+      <w:r>
+        <w:rPr>
+          <w:rFonts w:ascii="Times New Roman" w:hAnsi="Times New Roman" w:cs="Times New Roman"/>
+        </w:rPr>
+        <w:t xml:space="preserve">They are </w:t>
+      </w:r>
+      <w:r>
+        <w:rPr>
+          <w:rFonts w:ascii="Times New Roman" w:eastAsia="宋体" w:hAnsi="Times New Roman" w:cs="Times New Roman"/>
+          <w:lang w:eastAsia="zh-CN"/>
+        </w:rPr>
+        <w:t xml:space="preserve">root, </w:t>
+      </w:r>
+      <w:proofErr w:type="spellStart"/>
+      <w:r>
+        <w:rPr>
+          <w:rFonts w:ascii="Times New Roman" w:eastAsia="宋体" w:hAnsi="Times New Roman" w:cs="Times New Roman"/>
+          <w:lang w:eastAsia="zh-CN"/>
+        </w:rPr>
+        <w:t>postgres</w:t>
+      </w:r>
+      <w:proofErr w:type="spellEnd"/>
+      <w:r>
+        <w:rPr>
+          <w:rFonts w:ascii="Times New Roman" w:eastAsia="宋体" w:hAnsi="Times New Roman" w:cs="Times New Roman"/>
+          <w:lang w:eastAsia="zh-CN"/>
+        </w:rPr>
+        <w:t xml:space="preserve">, john, and </w:t>
+      </w:r>
+      <w:proofErr w:type="spellStart"/>
+      <w:r>
+        <w:rPr>
+          <w:rFonts w:ascii="Times New Roman" w:eastAsia="宋体" w:hAnsi="Times New Roman" w:cs="Times New Roman"/>
+          <w:lang w:eastAsia="zh-CN"/>
+        </w:rPr>
+        <w:t>hackmeifyoucan</w:t>
+      </w:r>
+      <w:proofErr w:type="spellEnd"/>
+      <w:r>
+        <w:rPr>
+          <w:rFonts w:ascii="Times New Roman" w:eastAsia="宋体" w:hAnsi="Times New Roman" w:cs="Times New Roman"/>
+          <w:lang w:eastAsia="zh-CN"/>
+        </w:rPr>
+        <w:t>.</w:t>
+      </w:r>
+    </w:p>
+    <w:p>
+      <w:pPr>
+        <w:jc w:val="both"/>
+        <w:rPr>
+          <w:rFonts w:ascii="Times New Roman" w:hAnsi="Times New Roman" w:cs="Times New Roman"/>
+        </w:rPr>
+      </w:pPr>
+    </w:p>
+    <w:p>
+      <w:pPr>
+        <w:jc w:val="both"/>
+        <w:rPr>
+          <w:rFonts w:ascii="Times New Roman" w:hAnsi="Times New Roman" w:cs="Times New Roman"/>
+          <w:sz w:val="32"/>
+          <w:szCs w:val="32"/>
+        </w:rPr>
+      </w:pPr>
+      <w:r>
+        <w:rPr>
+          <w:rFonts w:ascii="Times New Roman" w:hAnsi="Times New Roman" w:cs="Times New Roman"/>
+          <w:sz w:val="32"/>
+          <w:szCs w:val="32"/>
+        </w:rPr>
+        <w:t>Reference</w:t>
+      </w:r>
+    </w:p>
+    <w:p>
+      <w:pPr>
+        <w:jc w:val="both"/>
+        <w:rPr>
+          <w:rFonts w:ascii="Times New Roman" w:hAnsi="Times New Roman" w:cs="Times New Roman"/>
+        </w:rPr>
+      </w:pPr>
+    </w:p>
+    <w:p>
+      <w:pPr>
+        <w:jc w:val="both"/>
+        <w:rPr>
+          <w:rFonts w:ascii="Times New Roman" w:hAnsi="Times New Roman" w:cs="Times New Roman"/>
+        </w:rPr>
+      </w:pPr>
+      <w:r>
+        <w:rPr>
+          <w:rFonts w:ascii="Times New Roman" w:hAnsi="Times New Roman" w:cs="Times New Roman"/>
+        </w:rPr>
+        <w:t xml:space="preserve">All the information and the HW2 notes are uploaded </w:t>
+      </w:r>
+      <w:r>
+        <w:rPr>
+          <w:rFonts w:ascii="Times New Roman" w:hAnsi="Times New Roman" w:cs="Times New Roman"/>
+        </w:rPr>
+        <w:t xml:space="preserve">to my GitHub Repo. </w:t>
+      </w:r>
+    </w:p>
+    <w:p>
+      <w:pPr>
+        <w:jc w:val="both"/>
+        <w:rPr>
+          <w:rFonts w:ascii="Times New Roman" w:hAnsi="Times New Roman" w:cs="Times New Roman"/>
+        </w:rPr>
+      </w:pPr>
+      <w:hyperlink r:id="rId10" w:history="1">
+        <w:r>
+          <w:rPr>
+            <w:rStyle w:val="Hyperlink"/>
+            <w:rFonts w:ascii="Times New Roman" w:hAnsi="Times New Roman" w:cs="Times New Roman"/>
+          </w:rPr>
+          <w:t>https://github.com/SaberDa/ComputerSecurityRepo/tree/master/HW2</w:t>
+        </w:r>
+      </w:hyperlink>
     </w:p>
     <w:sectPr>
       <w:pgSz w:w="12240" w:h="15840"/>
@@ -641,8 +2498,8 @@
 </file>
 
 <file path=word/numbering.xml><?xml version="1.0" encoding="utf-8"?>
-<w:numbering xmlns:wpc="http://schemas.microsoft.com/office/word/2010/wordprocessingCanvas" xmlns:mo="http://schemas.microsoft.com/office/mac/office/2008/main" xmlns:mc="http://schemas.openxmlformats.org/markup-compatibility/2006" xmlns:mv="urn:schemas-microsoft-com:mac:vml" xmlns:o="urn:schemas-microsoft-com:office:office" xmlns:r="http://schemas.openxmlformats.org/officeDocument/2006/relationships" xmlns:m="http://schemas.openxmlformats.org/officeDocument/2006/math" xmlns:v="urn:schemas-microsoft-com:vml" xmlns:wp14="http://schemas.microsoft.com/office/word/2010/wordprocessingDrawing" xmlns:wp="http://schemas.openxmlformats.org/drawingml/2006/wordprocessingDrawing" xmlns:w10="urn:schemas-microsoft-com:office:word" xmlns:w="http://schemas.openxmlformats.org/wordprocessingml/2006/main" xmlns:w14="http://schemas.microsoft.com/office/word/2010/wordml" xmlns:wpg="http://schemas.microsoft.com/office/word/2010/wordprocessingGroup" xmlns:wpi="http://schemas.microsoft.com/office/word/2010/wordprocessingInk" xmlns:wne="http://schemas.microsoft.com/office/word/2006/wordml" xmlns:wps="http://schemas.microsoft.com/office/word/2010/wordprocessingShape" mc:Ignorable="w14 wp14">
-  <w:abstractNum w:abstractNumId="0">
+<w:numbering xmlns:wpc="http://schemas.microsoft.com/office/word/2010/wordprocessingCanvas" xmlns:cx="http://schemas.microsoft.com/office/drawing/2014/chartex" xmlns:cx1="http://schemas.microsoft.com/office/drawing/2015/9/8/chartex" xmlns:cx2="http://schemas.microsoft.com/office/drawing/2015/10/21/chartex" xmlns:cx3="http://schemas.microsoft.com/office/drawing/2016/5/9/chartex" xmlns:cx4="http://schemas.microsoft.com/office/drawing/2016/5/10/chartex" xmlns:cx5="http://schemas.microsoft.com/office/drawing/2016/5/11/chartex" xmlns:cx6="http://schemas.microsoft.com/office/drawing/2016/5/12/chartex" xmlns:cx7="http://schemas.microsoft.com/office/drawing/2016/5/13/chartex" xmlns:cx8="http://schemas.microsoft.com/office/drawing/2016/5/14/chartex" xmlns:mc="http://schemas.openxmlformats.org/markup-compatibility/2006" xmlns:aink="http://schemas.microsoft.com/office/drawing/2016/ink" xmlns:am3d="http://schemas.microsoft.com/office/drawing/2017/model3d" xmlns:o="urn:schemas-microsoft-com:office:office" xmlns:r="http://schemas.openxmlformats.org/officeDocument/2006/relationships" xmlns:m="http://schemas.openxmlformats.org/officeDocument/2006/math" xmlns:v="urn:schemas-microsoft-com:vml" xmlns:wp14="http://schemas.microsoft.com/office/word/2010/wordprocessingDrawing" xmlns:wp="http://schemas.openxmlformats.org/drawingml/2006/wordprocessingDrawing" xmlns:w10="urn:schemas-microsoft-com:office:word" xmlns:w="http://schemas.openxmlformats.org/wordprocessingml/2006/main" xmlns:w14="http://schemas.microsoft.com/office/word/2010/wordml" xmlns:w15="http://schemas.microsoft.com/office/word/2012/wordml" xmlns:w16cid="http://schemas.microsoft.com/office/word/2016/wordml/cid" xmlns:w16se="http://schemas.microsoft.com/office/word/2015/wordml/symex" xmlns:wpg="http://schemas.microsoft.com/office/word/2010/wordprocessingGroup" xmlns:wpi="http://schemas.microsoft.com/office/word/2010/wordprocessingInk" xmlns:wne="http://schemas.microsoft.com/office/word/2006/wordml" xmlns:wps="http://schemas.microsoft.com/office/word/2010/wordprocessingShape" mc:Ignorable="w14 w15 w16se w16cid wp14">
+  <w:abstractNum w:abstractNumId="0" w15:restartNumberingAfterBreak="0">
     <w:nsid w:val="02396E5F"/>
     <w:multiLevelType w:val="multilevel"/>
     <w:tmpl w:val="275AF52E"/>
@@ -735,7 +2592,120 @@
       </w:pPr>
     </w:lvl>
   </w:abstractNum>
-  <w:abstractNum w:abstractNumId="1">
+  <w:abstractNum w:abstractNumId="1" w15:restartNumberingAfterBreak="0">
+    <w:nsid w:val="1E8D4298"/>
+    <w:multiLevelType w:val="multilevel"/>
+    <w:tmpl w:val="1722CDDC"/>
+    <w:lvl w:ilvl="0">
+      <w:start w:val="1"/>
+      <w:numFmt w:val="decimal"/>
+      <w:lvlText w:val="%1"/>
+      <w:lvlJc w:val="left"/>
+      <w:pPr>
+        <w:ind w:left="375" w:hanging="375"/>
+      </w:pPr>
+      <w:rPr>
+        <w:rFonts w:hint="default"/>
+      </w:rPr>
+    </w:lvl>
+    <w:lvl w:ilvl="1">
+      <w:start w:val="1"/>
+      <w:numFmt w:val="decimal"/>
+      <w:lvlText w:val="%1.%2"/>
+      <w:lvlJc w:val="left"/>
+      <w:pPr>
+        <w:ind w:left="375" w:hanging="375"/>
+      </w:pPr>
+      <w:rPr>
+        <w:rFonts w:hint="default"/>
+      </w:rPr>
+    </w:lvl>
+    <w:lvl w:ilvl="2">
+      <w:start w:val="1"/>
+      <w:numFmt w:val="decimal"/>
+      <w:lvlText w:val="%1.%2.%3"/>
+      <w:lvlJc w:val="left"/>
+      <w:pPr>
+        <w:ind w:left="720" w:hanging="720"/>
+      </w:pPr>
+      <w:rPr>
+        <w:rFonts w:hint="default"/>
+      </w:rPr>
+    </w:lvl>
+    <w:lvl w:ilvl="3">
+      <w:start w:val="1"/>
+      <w:numFmt w:val="decimal"/>
+      <w:lvlText w:val="%1.%2.%3.%4"/>
+      <w:lvlJc w:val="left"/>
+      <w:pPr>
+        <w:ind w:left="1080" w:hanging="1080"/>
+      </w:pPr>
+      <w:rPr>
+        <w:rFonts w:hint="default"/>
+      </w:rPr>
+    </w:lvl>
+    <w:lvl w:ilvl="4">
+      <w:start w:val="1"/>
+      <w:numFmt w:val="decimal"/>
+      <w:lvlText w:val="%1.%2.%3.%4.%5"/>
+      <w:lvlJc w:val="left"/>
+      <w:pPr>
+        <w:ind w:left="1080" w:hanging="1080"/>
+      </w:pPr>
+      <w:rPr>
+        <w:rFonts w:hint="default"/>
+      </w:rPr>
+    </w:lvl>
+    <w:lvl w:ilvl="5">
+      <w:start w:val="1"/>
+      <w:numFmt w:val="decimal"/>
+      <w:lvlText w:val="%1.%2.%3.%4.%5.%6"/>
+      <w:lvlJc w:val="left"/>
+      <w:pPr>
+        <w:ind w:left="1440" w:hanging="1440"/>
+      </w:pPr>
+      <w:rPr>
+        <w:rFonts w:hint="default"/>
+      </w:rPr>
+    </w:lvl>
+    <w:lvl w:ilvl="6">
+      <w:start w:val="1"/>
+      <w:numFmt w:val="decimal"/>
+      <w:lvlText w:val="%1.%2.%3.%4.%5.%6.%7"/>
+      <w:lvlJc w:val="left"/>
+      <w:pPr>
+        <w:ind w:left="1440" w:hanging="1440"/>
+      </w:pPr>
+      <w:rPr>
+        <w:rFonts w:hint="default"/>
+      </w:rPr>
+    </w:lvl>
+    <w:lvl w:ilvl="7">
+      <w:start w:val="1"/>
+      <w:numFmt w:val="decimal"/>
+      <w:lvlText w:val="%1.%2.%3.%4.%5.%6.%7.%8"/>
+      <w:lvlJc w:val="left"/>
+      <w:pPr>
+        <w:ind w:left="1800" w:hanging="1800"/>
+      </w:pPr>
+      <w:rPr>
+        <w:rFonts w:hint="default"/>
+      </w:rPr>
+    </w:lvl>
+    <w:lvl w:ilvl="8">
+      <w:start w:val="1"/>
+      <w:numFmt w:val="decimal"/>
+      <w:lvlText w:val="%1.%2.%3.%4.%5.%6.%7.%8.%9"/>
+      <w:lvlJc w:val="left"/>
+      <w:pPr>
+        <w:ind w:left="1800" w:hanging="1800"/>
+      </w:pPr>
+      <w:rPr>
+        <w:rFonts w:hint="default"/>
+      </w:rPr>
+    </w:lvl>
+  </w:abstractNum>
+  <w:abstractNum w:abstractNumId="2" w15:restartNumberingAfterBreak="0">
     <w:nsid w:val="488A21BF"/>
     <w:multiLevelType w:val="hybridMultilevel"/>
     <w:tmpl w:val="C22A4196"/>
@@ -875,7 +2845,7 @@
       </w:rPr>
     </w:lvl>
   </w:abstractNum>
-  <w:abstractNum w:abstractNumId="2">
+  <w:abstractNum w:abstractNumId="3" w15:restartNumberingAfterBreak="0">
     <w:nsid w:val="7E014709"/>
     <w:multiLevelType w:val="hybridMultilevel"/>
     <w:tmpl w:val="05109312"/>
@@ -966,19 +2936,22 @@
     </w:lvl>
   </w:abstractNum>
   <w:num w:numId="1">
-    <w:abstractNumId w:val="1"/>
+    <w:abstractNumId w:val="2"/>
   </w:num>
   <w:num w:numId="2">
     <w:abstractNumId w:val="0"/>
   </w:num>
   <w:num w:numId="3">
-    <w:abstractNumId w:val="2"/>
+    <w:abstractNumId w:val="3"/>
+  </w:num>
+  <w:num w:numId="4">
+    <w:abstractNumId w:val="1"/>
   </w:num>
 </w:numbering>
 </file>
 
 <file path=word/styles.xml><?xml version="1.0" encoding="utf-8"?>
-<w:styles xmlns:mc="http://schemas.openxmlformats.org/markup-compatibility/2006" xmlns:r="http://schemas.openxmlformats.org/officeDocument/2006/relationships" xmlns:w="http://schemas.openxmlformats.org/wordprocessingml/2006/main" xmlns:w14="http://schemas.microsoft.com/office/word/2010/wordml" mc:Ignorable="w14">
+<w:styles xmlns:mc="http://schemas.openxmlformats.org/markup-compatibility/2006" xmlns:r="http://schemas.openxmlformats.org/officeDocument/2006/relationships" xmlns:w="http://schemas.openxmlformats.org/wordprocessingml/2006/main" xmlns:w14="http://schemas.microsoft.com/office/word/2010/wordml" xmlns:w15="http://schemas.microsoft.com/office/word/2012/wordml" xmlns:w16cid="http://schemas.microsoft.com/office/word/2016/wordml/cid" xmlns:w16se="http://schemas.microsoft.com/office/word/2015/wordml/symex" mc:Ignorable="w14 w15 w16se w16cid">
   <w:docDefaults>
     <w:rPrDefault>
       <w:rPr>
@@ -990,468 +2963,381 @@
     </w:rPrDefault>
     <w:pPrDefault/>
   </w:docDefaults>
-  <w:latentStyles w:defLockedState="0" w:defUIPriority="99" w:defSemiHidden="1" w:defUnhideWhenUsed="1" w:defQFormat="0" w:count="276">
-    <w:lsdException w:name="Normal" w:semiHidden="0" w:uiPriority="0" w:unhideWhenUsed="0" w:qFormat="1"/>
-    <w:lsdException w:name="heading 1" w:semiHidden="0" w:uiPriority="9" w:unhideWhenUsed="0" w:qFormat="1"/>
-    <w:lsdException w:name="heading 2" w:uiPriority="9" w:qFormat="1"/>
-    <w:lsdException w:name="heading 3" w:uiPriority="9" w:qFormat="1"/>
-    <w:lsdException w:name="heading 4" w:uiPriority="9" w:qFormat="1"/>
-    <w:lsdException w:name="heading 5" w:uiPriority="9" w:qFormat="1"/>
-    <w:lsdException w:name="heading 6" w:uiPriority="9" w:qFormat="1"/>
-    <w:lsdException w:name="heading 7" w:uiPriority="9" w:qFormat="1"/>
-    <w:lsdException w:name="heading 8" w:uiPriority="9" w:qFormat="1"/>
-    <w:lsdException w:name="heading 9" w:uiPriority="9" w:qFormat="1"/>
-    <w:lsdException w:name="toc 1" w:uiPriority="39"/>
-    <w:lsdException w:name="toc 2" w:uiPriority="39"/>
-    <w:lsdException w:name="toc 3" w:uiPriority="39"/>
-    <w:lsdException w:name="toc 4" w:uiPriority="39"/>
-    <w:lsdException w:name="toc 5" w:uiPriority="39"/>
-    <w:lsdException w:name="toc 6" w:uiPriority="39"/>
-    <w:lsdException w:name="toc 7" w:uiPriority="39"/>
-    <w:lsdException w:name="toc 8" w:uiPriority="39"/>
-    <w:lsdException w:name="toc 9" w:uiPriority="39"/>
-    <w:lsdException w:name="caption" w:uiPriority="35" w:qFormat="1"/>
-    <w:lsdException w:name="Title" w:semiHidden="0" w:uiPriority="10" w:unhideWhenUsed="0" w:qFormat="1"/>
-    <w:lsdException w:name="Default Paragraph Font" w:uiPriority="1"/>
-    <w:lsdException w:name="Subtitle" w:semiHidden="0" w:uiPriority="11" w:unhideWhenUsed="0" w:qFormat="1"/>
-    <w:lsdException w:name="Hyperlink" w:uiPriority="0"/>
-    <w:lsdException w:name="Strong" w:semiHidden="0" w:uiPriority="22" w:unhideWhenUsed="0" w:qFormat="1"/>
-    <w:lsdException w:name="Emphasis" w:semiHidden="0" w:uiPriority="20" w:unhideWhenUsed="0" w:qFormat="1"/>
-    <w:lsdException w:name="Table Grid" w:semiHidden="0" w:uiPriority="59" w:unhideWhenUsed="0"/>
-    <w:lsdException w:name="Placeholder Text" w:unhideWhenUsed="0"/>
-    <w:lsdException w:name="No Spacing" w:semiHidden="0" w:uiPriority="1" w:unhideWhenUsed="0" w:qFormat="1"/>
-    <w:lsdException w:name="Light Shading" w:semiHidden="0" w:uiPriority="60" w:unhideWhenUsed="0"/>
-    <w:lsdException w:name="Light List" w:semiHidden="0" w:uiPriority="61" w:unhideWhenUsed="0"/>
-    <w:lsdException w:name="Light Grid" w:semiHidden="0" w:uiPriority="62" w:unhideWhenUsed="0"/>
-    <w:lsdException w:name="Medium Shading 1" w:semiHidden="0" w:uiPriority="63" w:unhideWhenUsed="0"/>
-    <w:lsdException w:name="Medium Shading 2" w:semiHidden="0" w:uiPriority="64" w:unhideWhenUsed="0"/>
-    <w:lsdException w:name="Medium List 1" w:semiHidden="0" w:uiPriority="65" w:unhideWhenUsed="0"/>
-    <w:lsdException w:name="Medium List 2" w:semiHidden="0" w:uiPriority="66" w:unhideWhenUsed="0"/>
-    <w:lsdException w:name="Medium Grid 1" w:semiHidden="0" w:uiPriority="67" w:unhideWhenUsed="0"/>
-    <w:lsdException w:name="Medium Grid 2" w:semiHidden="0" w:uiPriority="68" w:unhideWhenUsed="0"/>
-    <w:lsdException w:name="Medium Grid 3" w:semiHidden="0" w:uiPriority="69" w:unhideWhenUsed="0"/>
-    <w:lsdException w:name="Dark List" w:semiHidden="0" w:uiPriority="70" w:unhideWhenUsed="0"/>
-    <w:lsdException w:name="Colorful Shading" w:semiHidden="0" w:uiPriority="71" w:unhideWhenUsed="0"/>
-    <w:lsdException w:name="Colorful List" w:semiHidden="0" w:uiPriority="72" w:unhideWhenUsed="0"/>
-    <w:lsdException w:name="Colorful Grid" w:semiHidden="0" w:uiPriority="73" w:unhideWhenUsed="0"/>
-    <w:lsdException w:name="Light Shading Accent 1" w:semiHidden="0" w:uiPriority="60" w:unhideWhenUsed="0"/>
-    <w:lsdException w:name="Light List Accent 1" w:semiHidden="0" w:uiPriority="61" w:unhideWhenUsed="0"/>
-    <w:lsdException w:name="Light Grid Accent 1" w:semiHidden="0" w:uiPriority="62" w:unhideWhenUsed="0"/>
-    <w:lsdException w:name="Medium Shading 1 Accent 1" w:semiHidden="0" w:uiPriority="63" w:unhideWhenUsed="0"/>
-    <w:lsdException w:name="Medium Shading 2 Accent 1" w:semiHidden="0" w:uiPriority="64" w:unhideWhenUsed="0"/>
-    <w:lsdException w:name="Medium List 1 Accent 1" w:semiHidden="0" w:uiPriority="65" w:unhideWhenUsed="0"/>
-    <w:lsdException w:name="Revision" w:unhideWhenUsed="0"/>
-    <w:lsdException w:name="List Paragraph" w:semiHidden="0" w:uiPriority="34" w:unhideWhenUsed="0" w:qFormat="1"/>
-    <w:lsdException w:name="Quote" w:semiHidden="0" w:uiPriority="29" w:unhideWhenUsed="0" w:qFormat="1"/>
-    <w:lsdException w:name="Intense Quote" w:semiHidden="0" w:uiPriority="30" w:unhideWhenUsed="0" w:qFormat="1"/>
-    <w:lsdException w:name="Medium List 2 Accent 1" w:semiHidden="0" w:uiPriority="66" w:unhideWhenUsed="0"/>
-    <w:lsdException w:name="Medium Grid 1 Accent 1" w:semiHidden="0" w:uiPriority="67" w:unhideWhenUsed="0"/>
-    <w:lsdException w:name="Medium Grid 2 Accent 1" w:semiHidden="0" w:uiPriority="68" w:unhideWhenUsed="0"/>
-    <w:lsdException w:name="Medium Grid 3 Accent 1" w:semiHidden="0" w:uiPriority="69" w:unhideWhenUsed="0"/>
-    <w:lsdException w:name="Dark List Accent 1" w:semiHidden="0" w:uiPriority="70" w:unhideWhenUsed="0"/>
-    <w:lsdException w:name="Colorful Shading Accent 1" w:semiHidden="0" w:uiPriority="71" w:unhideWhenUsed="0"/>
-    <w:lsdException w:name="Colorful List Accent 1" w:semiHidden="0" w:uiPriority="72" w:unhideWhenUsed="0"/>
-    <w:lsdException w:name="Colorful Grid Accent 1" w:semiHidden="0" w:uiPriority="73" w:unhideWhenUsed="0"/>
-    <w:lsdException w:name="Light Shading Accent 2" w:semiHidden="0" w:uiPriority="60" w:unhideWhenUsed="0"/>
-    <w:lsdException w:name="Light List Accent 2" w:semiHidden="0" w:uiPriority="61" w:unhideWhenUsed="0"/>
-    <w:lsdException w:name="Light Grid Accent 2" w:semiHidden="0" w:uiPriority="62" w:unhideWhenUsed="0"/>
-    <w:lsdException w:name="Medium Shading 1 Accent 2" w:semiHidden="0" w:uiPriority="63" w:unhideWhenUsed="0"/>
-    <w:lsdException w:name="Medium Shading 2 Accent 2" w:semiHidden="0" w:uiPriority="64" w:unhideWhenUsed="0"/>
-    <w:lsdException w:name="Medium List 1 Accent 2" w:semiHidden="0" w:uiPriority="65" w:unhideWhenUsed="0"/>
-    <w:lsdException w:name="Medium List 2 Accent 2" w:semiHidden="0" w:uiPriority="66" w:unhideWhenUsed="0"/>
-    <w:lsdException w:name="Medium Grid 1 Accent 2" w:semiHidden="0" w:uiPriority="67" w:unhideWhenUsed="0"/>
-    <w:lsdException w:name="Medium Grid 2 Accent 2" w:semiHidden="0" w:uiPriority="68" w:unhideWhenUsed="0"/>
-    <w:lsdException w:name="Medium Grid 3 Accent 2" w:semiHidden="0" w:uiPriority="69" w:unhideWhenUsed="0"/>
-    <w:lsdException w:name="Dark List Accent 2" w:semiHidden="0" w:uiPriority="70" w:unhideWhenUsed="0"/>
-    <w:lsdException w:name="Colorful Shading Accent 2" w:semiHidden="0" w:uiPriority="71" w:unhideWhenUsed="0"/>
-    <w:lsdException w:name="Colorful List Accent 2" w:semiHidden="0" w:uiPriority="72" w:unhideWhenUsed="0"/>
-    <w:lsdException w:name="Colorful Grid Accent 2" w:semiHidden="0" w:uiPriority="73" w:unhideWhenUsed="0"/>
-    <w:lsdException w:name="Light Shading Accent 3" w:semiHidden="0" w:uiPriority="60" w:unhideWhenUsed="0"/>
-    <w:lsdException w:name="Light List Accent 3" w:semiHidden="0" w:uiPriority="61" w:unhideWhenUsed="0"/>
-    <w:lsdException w:name="Light Grid Accent 3" w:semiHidden="0" w:uiPriority="62" w:unhideWhenUsed="0"/>
-    <w:lsdException w:name="Medium Shading 1 Accent 3" w:semiHidden="0" w:uiPriority="63" w:unhideWhenUsed="0"/>
-    <w:lsdException w:name="Medium Shading 2 Accent 3" w:semiHidden="0" w:uiPriority="64" w:unhideWhenUsed="0"/>
-    <w:lsdException w:name="Medium List 1 Accent 3" w:semiHidden="0" w:uiPriority="65" w:unhideWhenUsed="0"/>
-    <w:lsdException w:name="Medium List 2 Accent 3" w:semiHidden="0" w:uiPriority="66" w:unhideWhenUsed="0"/>
-    <w:lsdException w:name="Medium Grid 1 Accent 3" w:semiHidden="0" w:uiPriority="67" w:unhideWhenUsed="0"/>
-    <w:lsdException w:name="Medium Grid 2 Accent 3" w:semiHidden="0" w:uiPriority="68" w:unhideWhenUsed="0"/>
-    <w:lsdException w:name="Medium Grid 3 Accent 3" w:semiHidden="0" w:uiPriority="69" w:unhideWhenUsed="0"/>
-    <w:lsdException w:name="Dark List Accent 3" w:semiHidden="0" w:uiPriority="70" w:unhideWhenUsed="0"/>
-    <w:lsdException w:name="Colorful Shading Accent 3" w:semiHidden="0" w:uiPriority="71" w:unhideWhenUsed="0"/>
-    <w:lsdException w:name="Colorful List Accent 3" w:semiHidden="0" w:uiPriority="72" w:unhideWhenUsed="0"/>
-    <w:lsdException w:name="Colorful Grid Accent 3" w:semiHidden="0" w:uiPriority="73" w:unhideWhenUsed="0"/>
-    <w:lsdException w:name="Light Shading Accent 4" w:semiHidden="0" w:uiPriority="60" w:unhideWhenUsed="0"/>
-    <w:lsdException w:name="Light List Accent 4" w:semiHidden="0" w:uiPriority="61" w:unhideWhenUsed="0"/>
-    <w:lsdException w:name="Light Grid Accent 4" w:semiHidden="0" w:uiPriority="62" w:unhideWhenUsed="0"/>
-    <w:lsdException w:name="Medium Shading 1 Accent 4" w:semiHidden="0" w:uiPriority="63" w:unhideWhenUsed="0"/>
-    <w:lsdException w:name="Medium Shading 2 Accent 4" w:semiHidden="0" w:uiPriority="64" w:unhideWhenUsed="0"/>
-    <w:lsdException w:name="Medium List 1 Accent 4" w:semiHidden="0" w:uiPriority="65" w:unhideWhenUsed="0"/>
-    <w:lsdException w:name="Medium List 2 Accent 4" w:semiHidden="0" w:uiPriority="66" w:unhideWhenUsed="0"/>
-    <w:lsdException w:name="Medium Grid 1 Accent 4" w:semiHidden="0" w:uiPriority="67" w:unhideWhenUsed="0"/>
-    <w:lsdException w:name="Medium Grid 2 Accent 4" w:semiHidden="0" w:uiPriority="68" w:unhideWhenUsed="0"/>
-    <w:lsdException w:name="Medium Grid 3 Accent 4" w:semiHidden="0" w:uiPriority="69" w:unhideWhenUsed="0"/>
-    <w:lsdException w:name="Dark List Accent 4" w:semiHidden="0" w:uiPriority="70" w:unhideWhenUsed="0"/>
-    <w:lsdException w:name="Colorful Shading Accent 4" w:semiHidden="0" w:uiPriority="71" w:unhideWhenUsed="0"/>
-    <w:lsdException w:name="Colorful List Accent 4" w:semiHidden="0" w:uiPriority="72" w:unhideWhenUsed="0"/>
-    <w:lsdException w:name="Colorful Grid Accent 4" w:semiHidden="0" w:uiPriority="73" w:unhideWhenUsed="0"/>
-    <w:lsdException w:name="Light Shading Accent 5" w:semiHidden="0" w:uiPriority="60" w:unhideWhenUsed="0"/>
-    <w:lsdException w:name="Light List Accent 5" w:semiHidden="0" w:uiPriority="61" w:unhideWhenUsed="0"/>
-    <w:lsdException w:name="Light Grid Accent 5" w:semiHidden="0" w:uiPriority="62" w:unhideWhenUsed="0"/>
-    <w:lsdException w:name="Medium Shading 1 Accent 5" w:semiHidden="0" w:uiPriority="63" w:unhideWhenUsed="0"/>
-    <w:lsdException w:name="Medium Shading 2 Accent 5" w:semiHidden="0" w:uiPriority="64" w:unhideWhenUsed="0"/>
-    <w:lsdException w:name="Medium List 1 Accent 5" w:semiHidden="0" w:uiPriority="65" w:unhideWhenUsed="0"/>
-    <w:lsdException w:name="Medium List 2 Accent 5" w:semiHidden="0" w:uiPriority="66" w:unhideWhenUsed="0"/>
-    <w:lsdException w:name="Medium Grid 1 Accent 5" w:semiHidden="0" w:uiPriority="67" w:unhideWhenUsed="0"/>
-    <w:lsdException w:name="Medium Grid 2 Accent 5" w:semiHidden="0" w:uiPriority="68" w:unhideWhenUsed="0"/>
-    <w:lsdException w:name="Medium Grid 3 Accent 5" w:semiHidden="0" w:uiPriority="69" w:unhideWhenUsed="0"/>
-    <w:lsdException w:name="Dark List Accent 5" w:semiHidden="0" w:uiPriority="70" w:unhideWhenUsed="0"/>
-    <w:lsdException w:name="Colorful Shading Accent 5" w:semiHidden="0" w:uiPriority="71" w:unhideWhenUsed="0"/>
-    <w:lsdException w:name="Colorful List Accent 5" w:semiHidden="0" w:uiPriority="72" w:unhideWhenUsed="0"/>
-    <w:lsdException w:name="Colorful Grid Accent 5" w:semiHidden="0" w:uiPriority="73" w:unhideWhenUsed="0"/>
-    <w:lsdException w:name="Light Shading Accent 6" w:semiHidden="0" w:uiPriority="60" w:unhideWhenUsed="0"/>
-    <w:lsdException w:name="Light List Accent 6" w:semiHidden="0" w:uiPriority="61" w:unhideWhenUsed="0"/>
-    <w:lsdException w:name="Light Grid Accent 6" w:semiHidden="0" w:uiPriority="62" w:unhideWhenUsed="0"/>
-    <w:lsdException w:name="Medium Shading 1 Accent 6" w:semiHidden="0" w:uiPriority="63" w:unhideWhenUsed="0"/>
-    <w:lsdException w:name="Medium Shading 2 Accent 6" w:semiHidden="0" w:uiPriority="64" w:unhideWhenUsed="0"/>
-    <w:lsdException w:name="Medium List 1 Accent 6" w:semiHidden="0" w:uiPriority="65" w:unhideWhenUsed="0"/>
-    <w:lsdException w:name="Medium List 2 Accent 6" w:semiHidden="0" w:uiPriority="66" w:unhideWhenUsed="0"/>
-    <w:lsdException w:name="Medium Grid 1 Accent 6" w:semiHidden="0" w:uiPriority="67" w:unhideWhenUsed="0"/>
-    <w:lsdException w:name="Medium Grid 2 Accent 6" w:semiHidden="0" w:uiPriority="68" w:unhideWhenUsed="0"/>
-    <w:lsdException w:name="Medium Grid 3 Accent 6" w:semiHidden="0" w:uiPriority="69" w:unhideWhenUsed="0"/>
-    <w:lsdException w:name="Dark List Accent 6" w:semiHidden="0" w:uiPriority="70" w:unhideWhenUsed="0"/>
-    <w:lsdException w:name="Colorful Shading Accent 6" w:semiHidden="0" w:uiPriority="71" w:unhideWhenUsed="0"/>
-    <w:lsdException w:name="Colorful List Accent 6" w:semiHidden="0" w:uiPriority="72" w:unhideWhenUsed="0"/>
-    <w:lsdException w:name="Colorful Grid Accent 6" w:semiHidden="0" w:uiPriority="73" w:unhideWhenUsed="0"/>
-    <w:lsdException w:name="Subtle Emphasis" w:semiHidden="0" w:uiPriority="19" w:unhideWhenUsed="0" w:qFormat="1"/>
-    <w:lsdException w:name="Intense Emphasis" w:semiHidden="0" w:uiPriority="21" w:unhideWhenUsed="0" w:qFormat="1"/>
-    <w:lsdException w:name="Subtle Reference" w:semiHidden="0" w:uiPriority="31" w:unhideWhenUsed="0" w:qFormat="1"/>
-    <w:lsdException w:name="Intense Reference" w:semiHidden="0" w:uiPriority="32" w:unhideWhenUsed="0" w:qFormat="1"/>
-    <w:lsdException w:name="Book Title" w:semiHidden="0" w:uiPriority="33" w:unhideWhenUsed="0" w:qFormat="1"/>
-    <w:lsdException w:name="Bibliography" w:uiPriority="37"/>
-    <w:lsdException w:name="TOC Heading" w:uiPriority="39" w:qFormat="1"/>
-  </w:latentStyles>
-  <w:style w:type="paragraph" w:default="1" w:styleId="Normal">
-    <w:name w:val="Normal"/>
-    <w:qFormat/>
-  </w:style>
-  <w:style w:type="paragraph" w:styleId="Heading1">
-    <w:name w:val="heading 1"/>
-    <w:basedOn w:val="Normal"/>
-    <w:next w:val="Normal"/>
-    <w:link w:val="Heading1Char"/>
-    <w:uiPriority w:val="9"/>
-    <w:qFormat/>
-    <w:rsid w:val="009856F1"/>
-    <w:pPr>
-      <w:keepNext/>
-      <w:keepLines/>
-      <w:spacing w:before="480"/>
-      <w:outlineLvl w:val="0"/>
-    </w:pPr>
-    <w:rPr>
-      <w:rFonts w:asciiTheme="majorHAnsi" w:eastAsiaTheme="majorEastAsia" w:hAnsiTheme="majorHAnsi" w:cstheme="majorBidi"/>
-      <w:b/>
-      <w:bCs/>
-      <w:color w:val="345A8A" w:themeColor="accent1" w:themeShade="B5"/>
-      <w:sz w:val="32"/>
-      <w:szCs w:val="32"/>
-    </w:rPr>
-  </w:style>
-  <w:style w:type="paragraph" w:styleId="Heading2">
-    <w:name w:val="heading 2"/>
-    <w:basedOn w:val="Normal"/>
-    <w:next w:val="Normal"/>
-    <w:link w:val="Heading2Char"/>
-    <w:uiPriority w:val="9"/>
-    <w:unhideWhenUsed/>
-    <w:qFormat/>
-    <w:rsid w:val="003E0791"/>
-    <w:pPr>
-      <w:keepNext/>
-      <w:keepLines/>
-      <w:spacing w:before="200"/>
-      <w:outlineLvl w:val="1"/>
-    </w:pPr>
-    <w:rPr>
-      <w:rFonts w:asciiTheme="majorHAnsi" w:eastAsiaTheme="majorEastAsia" w:hAnsiTheme="majorHAnsi" w:cstheme="majorBidi"/>
-      <w:b/>
-      <w:bCs/>
-      <w:color w:val="4F81BD" w:themeColor="accent1"/>
-      <w:sz w:val="26"/>
-      <w:szCs w:val="26"/>
-    </w:rPr>
-  </w:style>
-  <w:style w:type="character" w:default="1" w:styleId="DefaultParagraphFont">
-    <w:name w:val="Default Paragraph Font"/>
-    <w:uiPriority w:val="1"/>
-    <w:semiHidden/>
-    <w:unhideWhenUsed/>
-  </w:style>
-  <w:style w:type="table" w:default="1" w:styleId="TableNormal">
-    <w:name w:val="Normal Table"/>
-    <w:uiPriority w:val="99"/>
-    <w:semiHidden/>
-    <w:unhideWhenUsed/>
-    <w:tblPr>
-      <w:tblInd w:w="0" w:type="dxa"/>
-      <w:tblCellMar>
-        <w:top w:w="0" w:type="dxa"/>
-        <w:left w:w="108" w:type="dxa"/>
-        <w:bottom w:w="0" w:type="dxa"/>
-        <w:right w:w="108" w:type="dxa"/>
-      </w:tblCellMar>
-    </w:tblPr>
-  </w:style>
-  <w:style w:type="numbering" w:default="1" w:styleId="NoList">
-    <w:name w:val="No List"/>
-    <w:uiPriority w:val="99"/>
-    <w:semiHidden/>
-    <w:unhideWhenUsed/>
-  </w:style>
-  <w:style w:type="character" w:styleId="Hyperlink">
-    <w:name w:val="Hyperlink"/>
-    <w:basedOn w:val="DefaultParagraphFont"/>
-    <w:rsid w:val="00471D50"/>
-    <w:rPr>
-      <w:color w:val="0000FF"/>
-      <w:u w:val="single"/>
-    </w:rPr>
-  </w:style>
-  <w:style w:type="paragraph" w:styleId="BalloonText">
-    <w:name w:val="Balloon Text"/>
-    <w:basedOn w:val="Normal"/>
-    <w:link w:val="BalloonTextChar"/>
-    <w:uiPriority w:val="99"/>
-    <w:semiHidden/>
-    <w:unhideWhenUsed/>
-    <w:rsid w:val="00471D50"/>
-    <w:rPr>
-      <w:rFonts w:ascii="Lucida Grande" w:hAnsi="Lucida Grande" w:cs="Lucida Grande"/>
-      <w:sz w:val="18"/>
-      <w:szCs w:val="18"/>
-    </w:rPr>
-  </w:style>
-  <w:style w:type="character" w:customStyle="1" w:styleId="BalloonTextChar">
-    <w:name w:val="Balloon Text Char"/>
-    <w:basedOn w:val="DefaultParagraphFont"/>
-    <w:link w:val="BalloonText"/>
-    <w:uiPriority w:val="99"/>
-    <w:semiHidden/>
-    <w:rsid w:val="00471D50"/>
-    <w:rPr>
-      <w:rFonts w:ascii="Lucida Grande" w:hAnsi="Lucida Grande" w:cs="Lucida Grande"/>
-      <w:sz w:val="18"/>
-      <w:szCs w:val="18"/>
-    </w:rPr>
-  </w:style>
-  <w:style w:type="character" w:customStyle="1" w:styleId="Heading1Char">
-    <w:name w:val="Heading 1 Char"/>
-    <w:basedOn w:val="DefaultParagraphFont"/>
-    <w:link w:val="Heading1"/>
-    <w:uiPriority w:val="9"/>
-    <w:rsid w:val="009856F1"/>
-    <w:rPr>
-      <w:rFonts w:asciiTheme="majorHAnsi" w:eastAsiaTheme="majorEastAsia" w:hAnsiTheme="majorHAnsi" w:cstheme="majorBidi"/>
-      <w:b/>
-      <w:bCs/>
-      <w:color w:val="345A8A" w:themeColor="accent1" w:themeShade="B5"/>
-      <w:sz w:val="32"/>
-      <w:szCs w:val="32"/>
-    </w:rPr>
-  </w:style>
-  <w:style w:type="paragraph" w:styleId="ListParagraph">
-    <w:name w:val="List Paragraph"/>
-    <w:basedOn w:val="Normal"/>
-    <w:uiPriority w:val="34"/>
-    <w:qFormat/>
-    <w:rsid w:val="00D47106"/>
-    <w:pPr>
-      <w:ind w:left="720"/>
-      <w:contextualSpacing/>
-    </w:pPr>
-  </w:style>
-  <w:style w:type="character" w:customStyle="1" w:styleId="Heading2Char">
-    <w:name w:val="Heading 2 Char"/>
-    <w:basedOn w:val="DefaultParagraphFont"/>
-    <w:link w:val="Heading2"/>
-    <w:uiPriority w:val="9"/>
-    <w:rsid w:val="003E0791"/>
-    <w:rPr>
-      <w:rFonts w:asciiTheme="majorHAnsi" w:eastAsiaTheme="majorEastAsia" w:hAnsiTheme="majorHAnsi" w:cstheme="majorBidi"/>
-      <w:b/>
-      <w:bCs/>
-      <w:color w:val="4F81BD" w:themeColor="accent1"/>
-      <w:sz w:val="26"/>
-      <w:szCs w:val="26"/>
-    </w:rPr>
-  </w:style>
-  <w:style w:type="character" w:styleId="FollowedHyperlink">
-    <w:name w:val="FollowedHyperlink"/>
-    <w:basedOn w:val="DefaultParagraphFont"/>
-    <w:uiPriority w:val="99"/>
-    <w:semiHidden/>
-    <w:unhideWhenUsed/>
-    <w:rsid w:val="003E0791"/>
-    <w:rPr>
-      <w:color w:val="800080" w:themeColor="followedHyperlink"/>
-      <w:u w:val="single"/>
-    </w:rPr>
-  </w:style>
-</w:styles>
-</file>
-
-<file path=word/stylesWithEffects.xml><?xml version="1.0" encoding="utf-8"?>
-<w:styles xmlns:wpc="http://schemas.microsoft.com/office/word/2010/wordprocessingCanvas" xmlns:mo="http://schemas.microsoft.com/office/mac/office/2008/main" xmlns:mc="http://schemas.openxmlformats.org/markup-compatibility/2006" xmlns:mv="urn:schemas-microsoft-com:mac:vml" xmlns:o="urn:schemas-microsoft-com:office:office" xmlns:r="http://schemas.openxmlformats.org/officeDocument/2006/relationships" xmlns:m="http://schemas.openxmlformats.org/officeDocument/2006/math" xmlns:v="urn:schemas-microsoft-com:vml" xmlns:wp14="http://schemas.microsoft.com/office/word/2010/wordprocessingDrawing" xmlns:wp="http://schemas.openxmlformats.org/drawingml/2006/wordprocessingDrawing" xmlns:w10="urn:schemas-microsoft-com:office:word" xmlns:w="http://schemas.openxmlformats.org/wordprocessingml/2006/main" xmlns:w14="http://schemas.microsoft.com/office/word/2010/wordml" xmlns:wpg="http://schemas.microsoft.com/office/word/2010/wordprocessingGroup" xmlns:wpi="http://schemas.microsoft.com/office/word/2010/wordprocessingInk" xmlns:wne="http://schemas.microsoft.com/office/word/2006/wordml" xmlns:wps="http://schemas.microsoft.com/office/word/2010/wordprocessingShape" mc:Ignorable="w14 wp14">
-  <w:docDefaults>
-    <w:rPrDefault>
-      <w:rPr>
-        <w:rFonts w:asciiTheme="minorHAnsi" w:eastAsiaTheme="minorEastAsia" w:hAnsiTheme="minorHAnsi" w:cstheme="minorBidi"/>
-        <w:sz w:val="24"/>
-        <w:szCs w:val="24"/>
-        <w:lang w:val="en-US" w:eastAsia="en-US" w:bidi="ar-SA"/>
-      </w:rPr>
-    </w:rPrDefault>
-    <w:pPrDefault/>
-  </w:docDefaults>
-  <w:latentStyles w:defLockedState="0" w:defUIPriority="99" w:defSemiHidden="1" w:defUnhideWhenUsed="1" w:defQFormat="0" w:count="276">
-    <w:lsdException w:name="Normal" w:semiHidden="0" w:uiPriority="0" w:unhideWhenUsed="0" w:qFormat="1"/>
-    <w:lsdException w:name="heading 1" w:semiHidden="0" w:uiPriority="9" w:unhideWhenUsed="0" w:qFormat="1"/>
-    <w:lsdException w:name="heading 2" w:uiPriority="9" w:qFormat="1"/>
-    <w:lsdException w:name="heading 3" w:uiPriority="9" w:qFormat="1"/>
-    <w:lsdException w:name="heading 4" w:uiPriority="9" w:qFormat="1"/>
-    <w:lsdException w:name="heading 5" w:uiPriority="9" w:qFormat="1"/>
-    <w:lsdException w:name="heading 6" w:uiPriority="9" w:qFormat="1"/>
-    <w:lsdException w:name="heading 7" w:uiPriority="9" w:qFormat="1"/>
-    <w:lsdException w:name="heading 8" w:uiPriority="9" w:qFormat="1"/>
-    <w:lsdException w:name="heading 9" w:uiPriority="9" w:qFormat="1"/>
-    <w:lsdException w:name="toc 1" w:uiPriority="39"/>
-    <w:lsdException w:name="toc 2" w:uiPriority="39"/>
-    <w:lsdException w:name="toc 3" w:uiPriority="39"/>
-    <w:lsdException w:name="toc 4" w:uiPriority="39"/>
-    <w:lsdException w:name="toc 5" w:uiPriority="39"/>
-    <w:lsdException w:name="toc 6" w:uiPriority="39"/>
-    <w:lsdException w:name="toc 7" w:uiPriority="39"/>
-    <w:lsdException w:name="toc 8" w:uiPriority="39"/>
-    <w:lsdException w:name="toc 9" w:uiPriority="39"/>
-    <w:lsdException w:name="caption" w:uiPriority="35" w:qFormat="1"/>
-    <w:lsdException w:name="Title" w:semiHidden="0" w:uiPriority="10" w:unhideWhenUsed="0" w:qFormat="1"/>
-    <w:lsdException w:name="Default Paragraph Font" w:uiPriority="1"/>
-    <w:lsdException w:name="Subtitle" w:semiHidden="0" w:uiPriority="11" w:unhideWhenUsed="0" w:qFormat="1"/>
-    <w:lsdException w:name="Hyperlink" w:uiPriority="0"/>
-    <w:lsdException w:name="Strong" w:semiHidden="0" w:uiPriority="22" w:unhideWhenUsed="0" w:qFormat="1"/>
-    <w:lsdException w:name="Emphasis" w:semiHidden="0" w:uiPriority="20" w:unhideWhenUsed="0" w:qFormat="1"/>
-    <w:lsdException w:name="Table Grid" w:semiHidden="0" w:uiPriority="59" w:unhideWhenUsed="0"/>
-    <w:lsdException w:name="Placeholder Text" w:unhideWhenUsed="0"/>
-    <w:lsdException w:name="No Spacing" w:semiHidden="0" w:uiPriority="1" w:unhideWhenUsed="0" w:qFormat="1"/>
-    <w:lsdException w:name="Light Shading" w:semiHidden="0" w:uiPriority="60" w:unhideWhenUsed="0"/>
-    <w:lsdException w:name="Light List" w:semiHidden="0" w:uiPriority="61" w:unhideWhenUsed="0"/>
-    <w:lsdException w:name="Light Grid" w:semiHidden="0" w:uiPriority="62" w:unhideWhenUsed="0"/>
-    <w:lsdException w:name="Medium Shading 1" w:semiHidden="0" w:uiPriority="63" w:unhideWhenUsed="0"/>
-    <w:lsdException w:name="Medium Shading 2" w:semiHidden="0" w:uiPriority="64" w:unhideWhenUsed="0"/>
-    <w:lsdException w:name="Medium List 1" w:semiHidden="0" w:uiPriority="65" w:unhideWhenUsed="0"/>
-    <w:lsdException w:name="Medium List 2" w:semiHidden="0" w:uiPriority="66" w:unhideWhenUsed="0"/>
-    <w:lsdException w:name="Medium Grid 1" w:semiHidden="0" w:uiPriority="67" w:unhideWhenUsed="0"/>
-    <w:lsdException w:name="Medium Grid 2" w:semiHidden="0" w:uiPriority="68" w:unhideWhenUsed="0"/>
-    <w:lsdException w:name="Medium Grid 3" w:semiHidden="0" w:uiPriority="69" w:unhideWhenUsed="0"/>
-    <w:lsdException w:name="Dark List" w:semiHidden="0" w:uiPriority="70" w:unhideWhenUsed="0"/>
-    <w:lsdException w:name="Colorful Shading" w:semiHidden="0" w:uiPriority="71" w:unhideWhenUsed="0"/>
-    <w:lsdException w:name="Colorful List" w:semiHidden="0" w:uiPriority="72" w:unhideWhenUsed="0"/>
-    <w:lsdException w:name="Colorful Grid" w:semiHidden="0" w:uiPriority="73" w:unhideWhenUsed="0"/>
-    <w:lsdException w:name="Light Shading Accent 1" w:semiHidden="0" w:uiPriority="60" w:unhideWhenUsed="0"/>
-    <w:lsdException w:name="Light List Accent 1" w:semiHidden="0" w:uiPriority="61" w:unhideWhenUsed="0"/>
-    <w:lsdException w:name="Light Grid Accent 1" w:semiHidden="0" w:uiPriority="62" w:unhideWhenUsed="0"/>
-    <w:lsdException w:name="Medium Shading 1 Accent 1" w:semiHidden="0" w:uiPriority="63" w:unhideWhenUsed="0"/>
-    <w:lsdException w:name="Medium Shading 2 Accent 1" w:semiHidden="0" w:uiPriority="64" w:unhideWhenUsed="0"/>
-    <w:lsdException w:name="Medium List 1 Accent 1" w:semiHidden="0" w:uiPriority="65" w:unhideWhenUsed="0"/>
-    <w:lsdException w:name="Revision" w:unhideWhenUsed="0"/>
-    <w:lsdException w:name="List Paragraph" w:semiHidden="0" w:uiPriority="34" w:unhideWhenUsed="0" w:qFormat="1"/>
-    <w:lsdException w:name="Quote" w:semiHidden="0" w:uiPriority="29" w:unhideWhenUsed="0" w:qFormat="1"/>
-    <w:lsdException w:name="Intense Quote" w:semiHidden="0" w:uiPriority="30" w:unhideWhenUsed="0" w:qFormat="1"/>
-    <w:lsdException w:name="Medium List 2 Accent 1" w:semiHidden="0" w:uiPriority="66" w:unhideWhenUsed="0"/>
-    <w:lsdException w:name="Medium Grid 1 Accent 1" w:semiHidden="0" w:uiPriority="67" w:unhideWhenUsed="0"/>
-    <w:lsdException w:name="Medium Grid 2 Accent 1" w:semiHidden="0" w:uiPriority="68" w:unhideWhenUsed="0"/>
-    <w:lsdException w:name="Medium Grid 3 Accent 1" w:semiHidden="0" w:uiPriority="69" w:unhideWhenUsed="0"/>
-    <w:lsdException w:name="Dark List Accent 1" w:semiHidden="0" w:uiPriority="70" w:unhideWhenUsed="0"/>
-    <w:lsdException w:name="Colorful Shading Accent 1" w:semiHidden="0" w:uiPriority="71" w:unhideWhenUsed="0"/>
-    <w:lsdException w:name="Colorful List Accent 1" w:semiHidden="0" w:uiPriority="72" w:unhideWhenUsed="0"/>
-    <w:lsdException w:name="Colorful Grid Accent 1" w:semiHidden="0" w:uiPriority="73" w:unhideWhenUsed="0"/>
-    <w:lsdException w:name="Light Shading Accent 2" w:semiHidden="0" w:uiPriority="60" w:unhideWhenUsed="0"/>
-    <w:lsdException w:name="Light List Accent 2" w:semiHidden="0" w:uiPriority="61" w:unhideWhenUsed="0"/>
-    <w:lsdException w:name="Light Grid Accent 2" w:semiHidden="0" w:uiPriority="62" w:unhideWhenUsed="0"/>
-    <w:lsdException w:name="Medium Shading 1 Accent 2" w:semiHidden="0" w:uiPriority="63" w:unhideWhenUsed="0"/>
-    <w:lsdException w:name="Medium Shading 2 Accent 2" w:semiHidden="0" w:uiPriority="64" w:unhideWhenUsed="0"/>
-    <w:lsdException w:name="Medium List 1 Accent 2" w:semiHidden="0" w:uiPriority="65" w:unhideWhenUsed="0"/>
-    <w:lsdException w:name="Medium List 2 Accent 2" w:semiHidden="0" w:uiPriority="66" w:unhideWhenUsed="0"/>
-    <w:lsdException w:name="Medium Grid 1 Accent 2" w:semiHidden="0" w:uiPriority="67" w:unhideWhenUsed="0"/>
-    <w:lsdException w:name="Medium Grid 2 Accent 2" w:semiHidden="0" w:uiPriority="68" w:unhideWhenUsed="0"/>
-    <w:lsdException w:name="Medium Grid 3 Accent 2" w:semiHidden="0" w:uiPriority="69" w:unhideWhenUsed="0"/>
-    <w:lsdException w:name="Dark List Accent 2" w:semiHidden="0" w:uiPriority="70" w:unhideWhenUsed="0"/>
-    <w:lsdException w:name="Colorful Shading Accent 2" w:semiHidden="0" w:uiPriority="71" w:unhideWhenUsed="0"/>
-    <w:lsdException w:name="Colorful List Accent 2" w:semiHidden="0" w:uiPriority="72" w:unhideWhenUsed="0"/>
-    <w:lsdException w:name="Colorful Grid Accent 2" w:semiHidden="0" w:uiPriority="73" w:unhideWhenUsed="0"/>
-    <w:lsdException w:name="Light Shading Accent 3" w:semiHidden="0" w:uiPriority="60" w:unhideWhenUsed="0"/>
-    <w:lsdException w:name="Light List Accent 3" w:semiHidden="0" w:uiPriority="61" w:unhideWhenUsed="0"/>
-    <w:lsdException w:name="Light Grid Accent 3" w:semiHidden="0" w:uiPriority="62" w:unhideWhenUsed="0"/>
-    <w:lsdException w:name="Medium Shading 1 Accent 3" w:semiHidden="0" w:uiPriority="63" w:unhideWhenUsed="0"/>
-    <w:lsdException w:name="Medium Shading 2 Accent 3" w:semiHidden="0" w:uiPriority="64" w:unhideWhenUsed="0"/>
-    <w:lsdException w:name="Medium List 1 Accent 3" w:semiHidden="0" w:uiPriority="65" w:unhideWhenUsed="0"/>
-    <w:lsdException w:name="Medium List 2 Accent 3" w:semiHidden="0" w:uiPriority="66" w:unhideWhenUsed="0"/>
-    <w:lsdException w:name="Medium Grid 1 Accent 3" w:semiHidden="0" w:uiPriority="67" w:unhideWhenUsed="0"/>
-    <w:lsdException w:name="Medium Grid 2 Accent 3" w:semiHidden="0" w:uiPriority="68" w:unhideWhenUsed="0"/>
-    <w:lsdException w:name="Medium Grid 3 Accent 3" w:semiHidden="0" w:uiPriority="69" w:unhideWhenUsed="0"/>
-    <w:lsdException w:name="Dark List Accent 3" w:semiHidden="0" w:uiPriority="70" w:unhideWhenUsed="0"/>
-    <w:lsdException w:name="Colorful Shading Accent 3" w:semiHidden="0" w:uiPriority="71" w:unhideWhenUsed="0"/>
-    <w:lsdException w:name="Colorful List Accent 3" w:semiHidden="0" w:uiPriority="72" w:unhideWhenUsed="0"/>
-    <w:lsdException w:name="Colorful Grid Accent 3" w:semiHidden="0" w:uiPriority="73" w:unhideWhenUsed="0"/>
-    <w:lsdException w:name="Light Shading Accent 4" w:semiHidden="0" w:uiPriority="60" w:unhideWhenUsed="0"/>
-    <w:lsdException w:name="Light List Accent 4" w:semiHidden="0" w:uiPriority="61" w:unhideWhenUsed="0"/>
-    <w:lsdException w:name="Light Grid Accent 4" w:semiHidden="0" w:uiPriority="62" w:unhideWhenUsed="0"/>
-    <w:lsdException w:name="Medium Shading 1 Accent 4" w:semiHidden="0" w:uiPriority="63" w:unhideWhenUsed="0"/>
-    <w:lsdException w:name="Medium Shading 2 Accent 4" w:semiHidden="0" w:uiPriority="64" w:unhideWhenUsed="0"/>
-    <w:lsdException w:name="Medium List 1 Accent 4" w:semiHidden="0" w:uiPriority="65" w:unhideWhenUsed="0"/>
-    <w:lsdException w:name="Medium List 2 Accent 4" w:semiHidden="0" w:uiPriority="66" w:unhideWhenUsed="0"/>
-    <w:lsdException w:name="Medium Grid 1 Accent 4" w:semiHidden="0" w:uiPriority="67" w:unhideWhenUsed="0"/>
-    <w:lsdException w:name="Medium Grid 2 Accent 4" w:semiHidden="0" w:uiPriority="68" w:unhideWhenUsed="0"/>
-    <w:lsdException w:name="Medium Grid 3 Accent 4" w:semiHidden="0" w:uiPriority="69" w:unhideWhenUsed="0"/>
-    <w:lsdException w:name="Dark List Accent 4" w:semiHidden="0" w:uiPriority="70" w:unhideWhenUsed="0"/>
-    <w:lsdException w:name="Colorful Shading Accent 4" w:semiHidden="0" w:uiPriority="71" w:unhideWhenUsed="0"/>
-    <w:lsdException w:name="Colorful List Accent 4" w:semiHidden="0" w:uiPriority="72" w:unhideWhenUsed="0"/>
-    <w:lsdException w:name="Colorful Grid Accent 4" w:semiHidden="0" w:uiPriority="73" w:unhideWhenUsed="0"/>
-    <w:lsdException w:name="Light Shading Accent 5" w:semiHidden="0" w:uiPriority="60" w:unhideWhenUsed="0"/>
-    <w:lsdException w:name="Light List Accent 5" w:semiHidden="0" w:uiPriority="61" w:unhideWhenUsed="0"/>
-    <w:lsdException w:name="Light Grid Accent 5" w:semiHidden="0" w:uiPriority="62" w:unhideWhenUsed="0"/>
-    <w:lsdException w:name="Medium Shading 1 Accent 5" w:semiHidden="0" w:uiPriority="63" w:unhideWhenUsed="0"/>
-    <w:lsdException w:name="Medium Shading 2 Accent 5" w:semiHidden="0" w:uiPriority="64" w:unhideWhenUsed="0"/>
-    <w:lsdException w:name="Medium List 1 Accent 5" w:semiHidden="0" w:uiPriority="65" w:unhideWhenUsed="0"/>
-    <w:lsdException w:name="Medium List 2 Accent 5" w:semiHidden="0" w:uiPriority="66" w:unhideWhenUsed="0"/>
-    <w:lsdException w:name="Medium Grid 1 Accent 5" w:semiHidden="0" w:uiPriority="67" w:unhideWhenUsed="0"/>
-    <w:lsdException w:name="Medium Grid 2 Accent 5" w:semiHidden="0" w:uiPriority="68" w:unhideWhenUsed="0"/>
-    <w:lsdException w:name="Medium Grid 3 Accent 5" w:semiHidden="0" w:uiPriority="69" w:unhideWhenUsed="0"/>
-    <w:lsdException w:name="Dark List Accent 5" w:semiHidden="0" w:uiPriority="70" w:unhideWhenUsed="0"/>
-    <w:lsdException w:name="Colorful Shading Accent 5" w:semiHidden="0" w:uiPriority="71" w:unhideWhenUsed="0"/>
-    <w:lsdException w:name="Colorful List Accent 5" w:semiHidden="0" w:uiPriority="72" w:unhideWhenUsed="0"/>
-    <w:lsdException w:name="Colorful Grid Accent 5" w:semiHidden="0" w:uiPriority="73" w:unhideWhenUsed="0"/>
-    <w:lsdException w:name="Light Shading Accent 6" w:semiHidden="0" w:uiPriority="60" w:unhideWhenUsed="0"/>
-    <w:lsdException w:name="Light List Accent 6" w:semiHidden="0" w:uiPriority="61" w:unhideWhenUsed="0"/>
-    <w:lsdException w:name="Light Grid Accent 6" w:semiHidden="0" w:uiPriority="62" w:unhideWhenUsed="0"/>
-    <w:lsdException w:name="Medium Shading 1 Accent 6" w:semiHidden="0" w:uiPriority="63" w:unhideWhenUsed="0"/>
-    <w:lsdException w:name="Medium Shading 2 Accent 6" w:semiHidden="0" w:uiPriority="64" w:unhideWhenUsed="0"/>
-    <w:lsdException w:name="Medium List 1 Accent 6" w:semiHidden="0" w:uiPriority="65" w:unhideWhenUsed="0"/>
-    <w:lsdException w:name="Medium List 2 Accent 6" w:semiHidden="0" w:uiPriority="66" w:unhideWhenUsed="0"/>
-    <w:lsdException w:name="Medium Grid 1 Accent 6" w:semiHidden="0" w:uiPriority="67" w:unhideWhenUsed="0"/>
-    <w:lsdException w:name="Medium Grid 2 Accent 6" w:semiHidden="0" w:uiPriority="68" w:unhideWhenUsed="0"/>
-    <w:lsdException w:name="Medium Grid 3 Accent 6" w:semiHidden="0" w:uiPriority="69" w:unhideWhenUsed="0"/>
-    <w:lsdException w:name="Dark List Accent 6" w:semiHidden="0" w:uiPriority="70" w:unhideWhenUsed="0"/>
-    <w:lsdException w:name="Colorful Shading Accent 6" w:semiHidden="0" w:uiPriority="71" w:unhideWhenUsed="0"/>
-    <w:lsdException w:name="Colorful List Accent 6" w:semiHidden="0" w:uiPriority="72" w:unhideWhenUsed="0"/>
-    <w:lsdException w:name="Colorful Grid Accent 6" w:semiHidden="0" w:uiPriority="73" w:unhideWhenUsed="0"/>
-    <w:lsdException w:name="Subtle Emphasis" w:semiHidden="0" w:uiPriority="19" w:unhideWhenUsed="0" w:qFormat="1"/>
-    <w:lsdException w:name="Intense Emphasis" w:semiHidden="0" w:uiPriority="21" w:unhideWhenUsed="0" w:qFormat="1"/>
-    <w:lsdException w:name="Subtle Reference" w:semiHidden="0" w:uiPriority="31" w:unhideWhenUsed="0" w:qFormat="1"/>
-    <w:lsdException w:name="Intense Reference" w:semiHidden="0" w:uiPriority="32" w:unhideWhenUsed="0" w:qFormat="1"/>
-    <w:lsdException w:name="Book Title" w:semiHidden="0" w:uiPriority="33" w:unhideWhenUsed="0" w:qFormat="1"/>
-    <w:lsdException w:name="Bibliography" w:uiPriority="37"/>
-    <w:lsdException w:name="TOC Heading" w:uiPriority="39" w:qFormat="1"/>
+  <w:latentStyles w:defLockedState="0" w:defUIPriority="99" w:defSemiHidden="0" w:defUnhideWhenUsed="0" w:defQFormat="0" w:count="377">
+    <w:lsdException w:name="Normal" w:uiPriority="0" w:qFormat="1"/>
+    <w:lsdException w:name="heading 1" w:uiPriority="9" w:qFormat="1"/>
+    <w:lsdException w:name="heading 2" w:semiHidden="1" w:uiPriority="9" w:unhideWhenUsed="1" w:qFormat="1"/>
+    <w:lsdException w:name="heading 3" w:semiHidden="1" w:uiPriority="9" w:unhideWhenUsed="1" w:qFormat="1"/>
+    <w:lsdException w:name="heading 4" w:semiHidden="1" w:uiPriority="9" w:unhideWhenUsed="1" w:qFormat="1"/>
+    <w:lsdException w:name="heading 5" w:semiHidden="1" w:uiPriority="9" w:unhideWhenUsed="1" w:qFormat="1"/>
+    <w:lsdException w:name="heading 6" w:semiHidden="1" w:uiPriority="9" w:unhideWhenUsed="1" w:qFormat="1"/>
+    <w:lsdException w:name="heading 7" w:semiHidden="1" w:uiPriority="9" w:unhideWhenUsed="1" w:qFormat="1"/>
+    <w:lsdException w:name="heading 8" w:semiHidden="1" w:uiPriority="9" w:unhideWhenUsed="1" w:qFormat="1"/>
+    <w:lsdException w:name="heading 9" w:semiHidden="1" w:uiPriority="9" w:unhideWhenUsed="1" w:qFormat="1"/>
+    <w:lsdException w:name="index 1" w:semiHidden="1" w:unhideWhenUsed="1"/>
+    <w:lsdException w:name="index 2" w:semiHidden="1" w:unhideWhenUsed="1"/>
+    <w:lsdException w:name="index 3" w:semiHidden="1" w:unhideWhenUsed="1"/>
+    <w:lsdException w:name="index 4" w:semiHidden="1" w:unhideWhenUsed="1"/>
+    <w:lsdException w:name="index 5" w:semiHidden="1" w:unhideWhenUsed="1"/>
+    <w:lsdException w:name="index 6" w:semiHidden="1" w:unhideWhenUsed="1"/>
+    <w:lsdException w:name="index 7" w:semiHidden="1" w:unhideWhenUsed="1"/>
+    <w:lsdException w:name="index 8" w:semiHidden="1" w:unhideWhenUsed="1"/>
+    <w:lsdException w:name="index 9" w:semiHidden="1" w:unhideWhenUsed="1"/>
+    <w:lsdException w:name="toc 1" w:semiHidden="1" w:uiPriority="39" w:unhideWhenUsed="1"/>
+    <w:lsdException w:name="toc 2" w:semiHidden="1" w:uiPriority="39" w:unhideWhenUsed="1"/>
+    <w:lsdException w:name="toc 3" w:semiHidden="1" w:uiPriority="39" w:unhideWhenUsed="1"/>
+    <w:lsdException w:name="toc 4" w:semiHidden="1" w:uiPriority="39" w:unhideWhenUsed="1"/>
+    <w:lsdException w:name="toc 5" w:semiHidden="1" w:uiPriority="39" w:unhideWhenUsed="1"/>
+    <w:lsdException w:name="toc 6" w:semiHidden="1" w:uiPriority="39" w:unhideWhenUsed="1"/>
+    <w:lsdException w:name="toc 7" w:semiHidden="1" w:uiPriority="39" w:unhideWhenUsed="1"/>
+    <w:lsdException w:name="toc 8" w:semiHidden="1" w:uiPriority="39" w:unhideWhenUsed="1"/>
+    <w:lsdException w:name="toc 9" w:semiHidden="1" w:uiPriority="39" w:unhideWhenUsed="1"/>
+    <w:lsdException w:name="Normal Indent" w:semiHidden="1" w:unhideWhenUsed="1"/>
+    <w:lsdException w:name="footnote text" w:semiHidden="1" w:unhideWhenUsed="1"/>
+    <w:lsdException w:name="annotation text" w:semiHidden="1" w:unhideWhenUsed="1"/>
+    <w:lsdException w:name="header" w:semiHidden="1" w:unhideWhenUsed="1"/>
+    <w:lsdException w:name="footer" w:semiHidden="1" w:unhideWhenUsed="1"/>
+    <w:lsdException w:name="index heading" w:semiHidden="1" w:unhideWhenUsed="1"/>
+    <w:lsdException w:name="caption" w:semiHidden="1" w:uiPriority="35" w:unhideWhenUsed="1" w:qFormat="1"/>
+    <w:lsdException w:name="table of figures" w:semiHidden="1" w:unhideWhenUsed="1"/>
+    <w:lsdException w:name="envelope address" w:semiHidden="1" w:unhideWhenUsed="1"/>
+    <w:lsdException w:name="envelope return" w:semiHidden="1" w:unhideWhenUsed="1"/>
+    <w:lsdException w:name="footnote reference" w:semiHidden="1" w:unhideWhenUsed="1"/>
+    <w:lsdException w:name="annotation reference" w:semiHidden="1" w:unhideWhenUsed="1"/>
+    <w:lsdException w:name="line number" w:semiHidden="1" w:unhideWhenUsed="1"/>
+    <w:lsdException w:name="page number" w:semiHidden="1" w:unhideWhenUsed="1"/>
+    <w:lsdException w:name="endnote reference" w:semiHidden="1" w:unhideWhenUsed="1"/>
+    <w:lsdException w:name="endnote text" w:semiHidden="1" w:unhideWhenUsed="1"/>
+    <w:lsdException w:name="table of authorities" w:semiHidden="1" w:unhideWhenUsed="1"/>
+    <w:lsdException w:name="macro" w:semiHidden="1" w:unhideWhenUsed="1"/>
+    <w:lsdException w:name="toa heading" w:semiHidden="1" w:unhideWhenUsed="1"/>
+    <w:lsdException w:name="List" w:semiHidden="1" w:unhideWhenUsed="1"/>
+    <w:lsdException w:name="List Bullet" w:semiHidden="1" w:unhideWhenUsed="1"/>
+    <w:lsdException w:name="List Number" w:semiHidden="1" w:unhideWhenUsed="1"/>
+    <w:lsdException w:name="List 2" w:semiHidden="1" w:unhideWhenUsed="1"/>
+    <w:lsdException w:name="List 3" w:semiHidden="1" w:unhideWhenUsed="1"/>
+    <w:lsdException w:name="List 4" w:semiHidden="1" w:unhideWhenUsed="1"/>
+    <w:lsdException w:name="List 5" w:semiHidden="1" w:unhideWhenUsed="1"/>
+    <w:lsdException w:name="List Bullet 2" w:semiHidden="1" w:unhideWhenUsed="1"/>
+    <w:lsdException w:name="List Bullet 3" w:semiHidden="1" w:unhideWhenUsed="1"/>
+    <w:lsdException w:name="List Bullet 4" w:semiHidden="1" w:unhideWhenUsed="1"/>
+    <w:lsdException w:name="List Bullet 5" w:semiHidden="1" w:unhideWhenUsed="1"/>
+    <w:lsdException w:name="List Number 2" w:semiHidden="1" w:unhideWhenUsed="1"/>
+    <w:lsdException w:name="List Number 3" w:semiHidden="1" w:unhideWhenUsed="1"/>
+    <w:lsdException w:name="List Number 4" w:semiHidden="1" w:unhideWhenUsed="1"/>
+    <w:lsdException w:name="List Number 5" w:semiHidden="1" w:unhideWhenUsed="1"/>
+    <w:lsdException w:name="Title" w:uiPriority="10" w:qFormat="1"/>
+    <w:lsdException w:name="Closing" w:semiHidden="1" w:unhideWhenUsed="1"/>
+    <w:lsdException w:name="Signature" w:semiHidden="1" w:unhideWhenUsed="1"/>
+    <w:lsdException w:name="Default Paragraph Font" w:semiHidden="1" w:uiPriority="1" w:unhideWhenUsed="1"/>
+    <w:lsdException w:name="Body Text" w:semiHidden="1" w:unhideWhenUsed="1"/>
+    <w:lsdException w:name="Body Text Indent" w:semiHidden="1" w:unhideWhenUsed="1"/>
+    <w:lsdException w:name="List Continue" w:semiHidden="1" w:unhideWhenUsed="1"/>
+    <w:lsdException w:name="List Continue 2" w:semiHidden="1" w:unhideWhenUsed="1"/>
+    <w:lsdException w:name="List Continue 3" w:semiHidden="1" w:unhideWhenUsed="1"/>
+    <w:lsdException w:name="List Continue 4" w:semiHidden="1" w:unhideWhenUsed="1"/>
+    <w:lsdException w:name="List Continue 5" w:semiHidden="1" w:unhideWhenUsed="1"/>
+    <w:lsdException w:name="Message Header" w:semiHidden="1" w:unhideWhenUsed="1"/>
+    <w:lsdException w:name="Subtitle" w:uiPriority="11" w:qFormat="1"/>
+    <w:lsdException w:name="Salutation" w:semiHidden="1" w:unhideWhenUsed="1"/>
+    <w:lsdException w:name="Date" w:semiHidden="1" w:unhideWhenUsed="1"/>
+    <w:lsdException w:name="Body Text First Indent" w:semiHidden="1" w:unhideWhenUsed="1"/>
+    <w:lsdException w:name="Body Text First Indent 2" w:semiHidden="1" w:unhideWhenUsed="1"/>
+    <w:lsdException w:name="Note Heading" w:semiHidden="1" w:unhideWhenUsed="1"/>
+    <w:lsdException w:name="Body Text 2" w:semiHidden="1" w:unhideWhenUsed="1"/>
+    <w:lsdException w:name="Body Text 3" w:semiHidden="1" w:unhideWhenUsed="1"/>
+    <w:lsdException w:name="Body Text Indent 2" w:semiHidden="1" w:unhideWhenUsed="1"/>
+    <w:lsdException w:name="Body Text Indent 3" w:semiHidden="1" w:unhideWhenUsed="1"/>
+    <w:lsdException w:name="Block Text" w:semiHidden="1" w:unhideWhenUsed="1"/>
+    <w:lsdException w:name="Hyperlink" w:semiHidden="1" w:uiPriority="0" w:unhideWhenUsed="1"/>
+    <w:lsdException w:name="FollowedHyperlink" w:semiHidden="1" w:unhideWhenUsed="1"/>
+    <w:lsdException w:name="Strong" w:uiPriority="22" w:qFormat="1"/>
+    <w:lsdException w:name="Emphasis" w:uiPriority="20" w:qFormat="1"/>
+    <w:lsdException w:name="Document Map" w:semiHidden="1" w:unhideWhenUsed="1"/>
+    <w:lsdException w:name="Plain Text" w:semiHidden="1" w:unhideWhenUsed="1"/>
+    <w:lsdException w:name="E-mail Signature" w:semiHidden="1" w:unhideWhenUsed="1"/>
+    <w:lsdException w:name="HTML Top of Form" w:semiHidden="1" w:unhideWhenUsed="1"/>
+    <w:lsdException w:name="HTML Bottom of Form" w:semiHidden="1" w:unhideWhenUsed="1"/>
+    <w:lsdException w:name="Normal (Web)" w:semiHidden="1" w:unhideWhenUsed="1"/>
+    <w:lsdException w:name="HTML Acronym" w:semiHidden="1" w:unhideWhenUsed="1"/>
+    <w:lsdException w:name="HTML Address" w:semiHidden="1" w:unhideWhenUsed="1"/>
+    <w:lsdException w:name="HTML Cite" w:semiHidden="1" w:unhideWhenUsed="1"/>
+    <w:lsdException w:name="HTML Code" w:semiHidden="1" w:unhideWhenUsed="1"/>
+    <w:lsdException w:name="HTML Definition" w:semiHidden="1" w:unhideWhenUsed="1"/>
+    <w:lsdException w:name="HTML Keyboard" w:semiHidden="1" w:unhideWhenUsed="1"/>
+    <w:lsdException w:name="HTML Preformatted" w:semiHidden="1" w:unhideWhenUsed="1"/>
+    <w:lsdException w:name="HTML Sample" w:semiHidden="1" w:unhideWhenUsed="1"/>
+    <w:lsdException w:name="HTML Typewriter" w:semiHidden="1" w:unhideWhenUsed="1"/>
+    <w:lsdException w:name="HTML Variable" w:semiHidden="1" w:unhideWhenUsed="1"/>
+    <w:lsdException w:name="Normal Table" w:semiHidden="1" w:unhideWhenUsed="1"/>
+    <w:lsdException w:name="annotation subject" w:semiHidden="1" w:unhideWhenUsed="1"/>
+    <w:lsdException w:name="No List" w:semiHidden="1" w:unhideWhenUsed="1"/>
+    <w:lsdException w:name="Outline List 1" w:semiHidden="1" w:unhideWhenUsed="1"/>
+    <w:lsdException w:name="Outline List 2" w:semiHidden="1" w:unhideWhenUsed="1"/>
+    <w:lsdException w:name="Outline List 3" w:semiHidden="1" w:unhideWhenUsed="1"/>
+    <w:lsdException w:name="Table Simple 1" w:semiHidden="1" w:unhideWhenUsed="1"/>
+    <w:lsdException w:name="Table Simple 2" w:semiHidden="1" w:unhideWhenUsed="1"/>
+    <w:lsdException w:name="Table Simple 3" w:semiHidden="1" w:unhideWhenUsed="1"/>
+    <w:lsdException w:name="Table Classic 1" w:semiHidden="1" w:unhideWhenUsed="1"/>
+    <w:lsdException w:name="Table Classic 2" w:semiHidden="1" w:unhideWhenUsed="1"/>
+    <w:lsdException w:name="Table Classic 3" w:semiHidden="1" w:unhideWhenUsed="1"/>
+    <w:lsdException w:name="Table Classic 4" w:semiHidden="1" w:unhideWhenUsed="1"/>
+    <w:lsdException w:name="Table Colorful 1" w:semiHidden="1" w:unhideWhenUsed="1"/>
+    <w:lsdException w:name="Table Colorful 2" w:semiHidden="1" w:unhideWhenUsed="1"/>
+    <w:lsdException w:name="Table Colorful 3" w:semiHidden="1" w:unhideWhenUsed="1"/>
+    <w:lsdException w:name="Table Columns 1" w:semiHidden="1" w:unhideWhenUsed="1"/>
+    <w:lsdException w:name="Table Columns 2" w:semiHidden="1" w:unhideWhenUsed="1"/>
+    <w:lsdException w:name="Table Columns 3" w:semiHidden="1" w:unhideWhenUsed="1"/>
+    <w:lsdException w:name="Table Columns 4" w:semiHidden="1" w:unhideWhenUsed="1"/>
+    <w:lsdException w:name="Table Columns 5" w:semiHidden="1" w:unhideWhenUsed="1"/>
+    <w:lsdException w:name="Table Grid 1" w:semiHidden="1" w:unhideWhenUsed="1"/>
+    <w:lsdException w:name="Table Grid 2" w:semiHidden="1" w:unhideWhenUsed="1"/>
+    <w:lsdException w:name="Table Grid 3" w:semiHidden="1" w:unhideWhenUsed="1"/>
+    <w:lsdException w:name="Table Grid 4" w:semiHidden="1" w:unhideWhenUsed="1"/>
+    <w:lsdException w:name="Table Grid 5" w:semiHidden="1" w:unhideWhenUsed="1"/>
+    <w:lsdException w:name="Table Grid 6" w:semiHidden="1" w:unhideWhenUsed="1"/>
+    <w:lsdException w:name="Table Grid 7" w:semiHidden="1" w:unhideWhenUsed="1"/>
+    <w:lsdException w:name="Table Grid 8" w:semiHidden="1" w:unhideWhenUsed="1"/>
+    <w:lsdException w:name="Table List 1" w:semiHidden="1" w:unhideWhenUsed="1"/>
+    <w:lsdException w:name="Table List 2" w:semiHidden="1" w:unhideWhenUsed="1"/>
+    <w:lsdException w:name="Table List 3" w:semiHidden="1" w:unhideWhenUsed="1"/>
+    <w:lsdException w:name="Table List 4" w:semiHidden="1" w:unhideWhenUsed="1"/>
+    <w:lsdException w:name="Table List 5" w:semiHidden="1" w:unhideWhenUsed="1"/>
+    <w:lsdException w:name="Table List 6" w:semiHidden="1" w:unhideWhenUsed="1"/>
+    <w:lsdException w:name="Table List 7" w:semiHidden="1" w:unhideWhenUsed="1"/>
+    <w:lsdException w:name="Table List 8" w:semiHidden="1" w:unhideWhenUsed="1"/>
+    <w:lsdException w:name="Table 3D effects 1" w:semiHidden="1" w:unhideWhenUsed="1"/>
+    <w:lsdException w:name="Table 3D effects 2" w:semiHidden="1" w:unhideWhenUsed="1"/>
+    <w:lsdException w:name="Table 3D effects 3" w:semiHidden="1" w:unhideWhenUsed="1"/>
+    <w:lsdException w:name="Table Contemporary" w:semiHidden="1" w:unhideWhenUsed="1"/>
+    <w:lsdException w:name="Table Elegant" w:semiHidden="1" w:unhideWhenUsed="1"/>
+    <w:lsdException w:name="Table Professional" w:semiHidden="1" w:unhideWhenUsed="1"/>
+    <w:lsdException w:name="Table Subtle 1" w:semiHidden="1" w:unhideWhenUsed="1"/>
+    <w:lsdException w:name="Table Subtle 2" w:semiHidden="1" w:unhideWhenUsed="1"/>
+    <w:lsdException w:name="Table Web 1" w:semiHidden="1" w:unhideWhenUsed="1"/>
+    <w:lsdException w:name="Table Web 2" w:semiHidden="1" w:unhideWhenUsed="1"/>
+    <w:lsdException w:name="Table Web 3" w:semiHidden="1" w:unhideWhenUsed="1"/>
+    <w:lsdException w:name="Balloon Text" w:semiHidden="1" w:unhideWhenUsed="1"/>
+    <w:lsdException w:name="Table Grid" w:uiPriority="59"/>
+    <w:lsdException w:name="Table Theme" w:semiHidden="1" w:unhideWhenUsed="1"/>
+    <w:lsdException w:name="Placeholder Text" w:semiHidden="1"/>
+    <w:lsdException w:name="No Spacing" w:uiPriority="1" w:qFormat="1"/>
+    <w:lsdException w:name="Light Shading" w:uiPriority="60"/>
+    <w:lsdException w:name="Light List" w:uiPriority="61"/>
+    <w:lsdException w:name="Light Grid" w:uiPriority="62"/>
+    <w:lsdException w:name="Medium Shading 1" w:uiPriority="63"/>
+    <w:lsdException w:name="Medium Shading 2" w:uiPriority="64"/>
+    <w:lsdException w:name="Medium List 1" w:uiPriority="65"/>
+    <w:lsdException w:name="Medium List 2" w:uiPriority="66"/>
+    <w:lsdException w:name="Medium Grid 1" w:uiPriority="67"/>
+    <w:lsdException w:name="Medium Grid 2" w:uiPriority="68"/>
+    <w:lsdException w:name="Medium Grid 3" w:uiPriority="69"/>
+    <w:lsdException w:name="Dark List" w:uiPriority="70"/>
+    <w:lsdException w:name="Colorful Shading" w:uiPriority="71"/>
+    <w:lsdException w:name="Colorful List" w:uiPriority="72"/>
+    <w:lsdException w:name="Colorful Grid" w:uiPriority="73"/>
+    <w:lsdException w:name="Light Shading Accent 1" w:uiPriority="60"/>
+    <w:lsdException w:name="Light List Accent 1" w:uiPriority="61"/>
+    <w:lsdException w:name="Light Grid Accent 1" w:uiPriority="62"/>
+    <w:lsdException w:name="Medium Shading 1 Accent 1" w:uiPriority="63"/>
+    <w:lsdException w:name="Medium Shading 2 Accent 1" w:uiPriority="64"/>
+    <w:lsdException w:name="Medium List 1 Accent 1" w:uiPriority="65"/>
+    <w:lsdException w:name="Revision" w:semiHidden="1"/>
+    <w:lsdException w:name="List Paragraph" w:uiPriority="34" w:qFormat="1"/>
+    <w:lsdException w:name="Quote" w:uiPriority="29" w:qFormat="1"/>
+    <w:lsdException w:name="Intense Quote" w:uiPriority="30" w:qFormat="1"/>
+    <w:lsdException w:name="Medium List 2 Accent 1" w:uiPriority="66"/>
+    <w:lsdException w:name="Medium Grid 1 Accent 1" w:uiPriority="67"/>
+    <w:lsdException w:name="Medium Grid 2 Accent 1" w:uiPriority="68"/>
+    <w:lsdException w:name="Medium Grid 3 Accent 1" w:uiPriority="69"/>
+    <w:lsdException w:name="Dark List Accent 1" w:uiPriority="70"/>
+    <w:lsdException w:name="Colorful Shading Accent 1" w:uiPriority="71"/>
+    <w:lsdException w:name="Colorful List Accent 1" w:uiPriority="72"/>
+    <w:lsdException w:name="Colorful Grid Accent 1" w:uiPriority="73"/>
+    <w:lsdException w:name="Light Shading Accent 2" w:uiPriority="60"/>
+    <w:lsdException w:name="Light List Accent 2" w:uiPriority="61"/>
+    <w:lsdException w:name="Light Grid Accent 2" w:uiPriority="62"/>
+    <w:lsdException w:name="Medium Shading 1 Accent 2" w:uiPriority="63"/>
+    <w:lsdException w:name="Medium Shading 2 Accent 2" w:uiPriority="64"/>
+    <w:lsdException w:name="Medium List 1 Accent 2" w:uiPriority="65"/>
+    <w:lsdException w:name="Medium List 2 Accent 2" w:uiPriority="66"/>
+    <w:lsdException w:name="Medium Grid 1 Accent 2" w:uiPriority="67"/>
+    <w:lsdException w:name="Medium Grid 2 Accent 2" w:uiPriority="68"/>
+    <w:lsdException w:name="Medium Grid 3 Accent 2" w:uiPriority="69"/>
+    <w:lsdException w:name="Dark List Accent 2" w:uiPriority="70"/>
+    <w:lsdException w:name="Colorful Shading Accent 2" w:uiPriority="71"/>
+    <w:lsdException w:name="Colorful List Accent 2" w:uiPriority="72"/>
+    <w:lsdException w:name="Colorful Grid Accent 2" w:uiPriority="73"/>
+    <w:lsdException w:name="Light Shading Accent 3" w:uiPriority="60"/>
+    <w:lsdException w:name="Light List Accent 3" w:uiPriority="61"/>
+    <w:lsdException w:name="Light Grid Accent 3" w:uiPriority="62"/>
+    <w:lsdException w:name="Medium Shading 1 Accent 3" w:uiPriority="63"/>
+    <w:lsdException w:name="Medium Shading 2 Accent 3" w:uiPriority="64"/>
+    <w:lsdException w:name="Medium List 1 Accent 3" w:uiPriority="65"/>
+    <w:lsdException w:name="Medium List 2 Accent 3" w:uiPriority="66"/>
+    <w:lsdException w:name="Medium Grid 1 Accent 3" w:uiPriority="67"/>
+    <w:lsdException w:name="Medium Grid 2 Accent 3" w:uiPriority="68"/>
+    <w:lsdException w:name="Medium Grid 3 Accent 3" w:uiPriority="69"/>
+    <w:lsdException w:name="Dark List Accent 3" w:uiPriority="70"/>
+    <w:lsdException w:name="Colorful Shading Accent 3" w:uiPriority="71"/>
+    <w:lsdException w:name="Colorful List Accent 3" w:uiPriority="72"/>
+    <w:lsdException w:name="Colorful Grid Accent 3" w:uiPriority="73"/>
+    <w:lsdException w:name="Light Shading Accent 4" w:uiPriority="60"/>
+    <w:lsdException w:name="Light List Accent 4" w:uiPriority="61"/>
+    <w:lsdException w:name="Light Grid Accent 4" w:uiPriority="62"/>
+    <w:lsdException w:name="Medium Shading 1 Accent 4" w:uiPriority="63"/>
+    <w:lsdException w:name="Medium Shading 2 Accent 4" w:uiPriority="64"/>
+    <w:lsdException w:name="Medium List 1 Accent 4" w:uiPriority="65"/>
+    <w:lsdException w:name="Medium List 2 Accent 4" w:uiPriority="66"/>
+    <w:lsdException w:name="Medium Grid 1 Accent 4" w:uiPriority="67"/>
+    <w:lsdException w:name="Medium Grid 2 Accent 4" w:uiPriority="68"/>
+    <w:lsdException w:name="Medium Grid 3 Accent 4" w:uiPriority="69"/>
+    <w:lsdException w:name="Dark List Accent 4" w:uiPriority="70"/>
+    <w:lsdException w:name="Colorful Shading Accent 4" w:uiPriority="71"/>
+    <w:lsdException w:name="Colorful List Accent 4" w:uiPriority="72"/>
+    <w:lsdException w:name="Colorful Grid Accent 4" w:uiPriority="73"/>
+    <w:lsdException w:name="Light Shading Accent 5" w:uiPriority="60"/>
+    <w:lsdException w:name="Light List Accent 5" w:uiPriority="61"/>
+    <w:lsdException w:name="Light Grid Accent 5" w:uiPriority="62"/>
+    <w:lsdException w:name="Medium Shading 1 Accent 5" w:uiPriority="63"/>
+    <w:lsdException w:name="Medium Shading 2 Accent 5" w:uiPriority="64"/>
+    <w:lsdException w:name="Medium List 1 Accent 5" w:uiPriority="65"/>
+    <w:lsdException w:name="Medium List 2 Accent 5" w:uiPriority="66"/>
+    <w:lsdException w:name="Medium Grid 1 Accent 5" w:uiPriority="67"/>
+    <w:lsdException w:name="Medium Grid 2 Accent 5" w:uiPriority="68"/>
+    <w:lsdException w:name="Medium Grid 3 Accent 5" w:uiPriority="69"/>
+    <w:lsdException w:name="Dark List Accent 5" w:uiPriority="70"/>
+    <w:lsdException w:name="Colorful Shading Accent 5" w:uiPriority="71"/>
+    <w:lsdException w:name="Colorful List Accent 5" w:uiPriority="72"/>
+    <w:lsdException w:name="Colorful Grid Accent 5" w:uiPriority="73"/>
+    <w:lsdException w:name="Light Shading Accent 6" w:uiPriority="60"/>
+    <w:lsdException w:name="Light List Accent 6" w:uiPriority="61"/>
+    <w:lsdException w:name="Light Grid Accent 6" w:uiPriority="62"/>
+    <w:lsdException w:name="Medium Shading 1 Accent 6" w:uiPriority="63"/>
+    <w:lsdException w:name="Medium Shading 2 Accent 6" w:uiPriority="64"/>
+    <w:lsdException w:name="Medium List 1 Accent 6" w:uiPriority="65"/>
+    <w:lsdException w:name="Medium List 2 Accent 6" w:uiPriority="66"/>
+    <w:lsdException w:name="Medium Grid 1 Accent 6" w:uiPriority="67"/>
+    <w:lsdException w:name="Medium Grid 2 Accent 6" w:uiPriority="68"/>
+    <w:lsdException w:name="Medium Grid 3 Accent 6" w:uiPriority="69"/>
+    <w:lsdException w:name="Dark List Accent 6" w:uiPriority="70"/>
+    <w:lsdException w:name="Colorful Shading Accent 6" w:uiPriority="71"/>
+    <w:lsdException w:name="Colorful List Accent 6" w:uiPriority="72"/>
+    <w:lsdException w:name="Colorful Grid Accent 6" w:uiPriority="73"/>
+    <w:lsdException w:name="Subtle Emphasis" w:uiPriority="19" w:qFormat="1"/>
+    <w:lsdException w:name="Intense Emphasis" w:uiPriority="21" w:qFormat="1"/>
+    <w:lsdException w:name="Subtle Reference" w:uiPriority="31" w:qFormat="1"/>
+    <w:lsdException w:name="Intense Reference" w:uiPriority="32" w:qFormat="1"/>
+    <w:lsdException w:name="Book Title" w:uiPriority="33" w:qFormat="1"/>
+    <w:lsdException w:name="Bibliography" w:semiHidden="1" w:uiPriority="37" w:unhideWhenUsed="1"/>
+    <w:lsdException w:name="TOC Heading" w:semiHidden="1" w:uiPriority="39" w:unhideWhenUsed="1" w:qFormat="1"/>
+    <w:lsdException w:name="Plain Table 4" w:semiHidden="1" w:unhideWhenUsed="1"/>
+    <w:lsdException w:name="Plain Table 5" w:semiHidden="1" w:unhideWhenUsed="1"/>
+    <w:lsdException w:name="Grid Table Light" w:semiHidden="1" w:unhideWhenUsed="1"/>
+    <w:lsdException w:name="Grid Table 1 Light" w:semiHidden="1" w:unhideWhenUsed="1"/>
+    <w:lsdException w:name="Grid Table 2" w:semiHidden="1" w:unhideWhenUsed="1"/>
+    <w:lsdException w:name="Grid Table 3" w:semiHidden="1" w:unhideWhenUsed="1"/>
+    <w:lsdException w:name="Grid Table 4" w:uiPriority="49"/>
+    <w:lsdException w:name="Grid Table 5 Dark" w:uiPriority="50"/>
+    <w:lsdException w:name="Grid Table 6 Colorful" w:uiPriority="51"/>
+    <w:lsdException w:name="Grid Table 7 Colorful" w:uiPriority="52"/>
+    <w:lsdException w:name="Grid Table 1 Light Accent 1" w:uiPriority="46"/>
+    <w:lsdException w:name="Grid Table 2 Accent 1" w:uiPriority="47"/>
+    <w:lsdException w:name="Grid Table 3 Accent 1" w:uiPriority="48"/>
+    <w:lsdException w:name="Grid Table 4 Accent 1" w:uiPriority="49"/>
+    <w:lsdException w:name="Grid Table 5 Dark Accent 1" w:uiPriority="50"/>
+    <w:lsdException w:name="Grid Table 6 Colorful Accent 1" w:uiPriority="51"/>
+    <w:lsdException w:name="Grid Table 7 Colorful Accent 1" w:uiPriority="52"/>
+    <w:lsdException w:name="Grid Table 1 Light Accent 2" w:uiPriority="46"/>
+    <w:lsdException w:name="Grid Table 2 Accent 2" w:uiPriority="47"/>
+    <w:lsdException w:name="Grid Table 3 Accent 2" w:uiPriority="48"/>
+    <w:lsdException w:name="Grid Table 4 Accent 2" w:uiPriority="49"/>
+    <w:lsdException w:name="Grid Table 5 Dark Accent 2" w:uiPriority="50"/>
+    <w:lsdException w:name="Grid Table 6 Colorful Accent 2" w:uiPriority="51"/>
+    <w:lsdException w:name="Grid Table 7 Colorful Accent 2" w:uiPriority="52"/>
+    <w:lsdException w:name="Grid Table 1 Light Accent 3" w:uiPriority="46"/>
+    <w:lsdException w:name="Grid Table 2 Accent 3" w:uiPriority="47"/>
+    <w:lsdException w:name="Grid Table 3 Accent 3" w:uiPriority="48"/>
+    <w:lsdException w:name="Grid Table 4 Accent 3" w:uiPriority="49"/>
+    <w:lsdException w:name="Grid Table 5 Dark Accent 3" w:uiPriority="50"/>
+    <w:lsdException w:name="Grid Table 6 Colorful Accent 3" w:uiPriority="51"/>
+    <w:lsdException w:name="Grid Table 7 Colorful Accent 3" w:uiPriority="52"/>
+    <w:lsdException w:name="Grid Table 1 Light Accent 4" w:uiPriority="46"/>
+    <w:lsdException w:name="Grid Table 2 Accent 4" w:uiPriority="47"/>
+    <w:lsdException w:name="Grid Table 3 Accent 4" w:uiPriority="48"/>
+    <w:lsdException w:name="Grid Table 4 Accent 4" w:uiPriority="49"/>
+    <w:lsdException w:name="Grid Table 5 Dark Accent 4" w:uiPriority="50"/>
+    <w:lsdException w:name="Grid Table 6 Colorful Accent 4" w:uiPriority="51"/>
+    <w:lsdException w:name="Grid Table 7 Colorful Accent 4" w:uiPriority="52"/>
+    <w:lsdException w:name="Grid Table 1 Light Accent 5" w:uiPriority="46"/>
+    <w:lsdException w:name="Grid Table 2 Accent 5" w:uiPriority="47"/>
+    <w:lsdException w:name="Grid Table 3 Accent 5" w:uiPriority="48"/>
+    <w:lsdException w:name="Grid Table 4 Accent 5" w:uiPriority="49"/>
+    <w:lsdException w:name="Grid Table 5 Dark Accent 5" w:uiPriority="50"/>
+    <w:lsdException w:name="Grid Table 6 Colorful Accent 5" w:uiPriority="51"/>
+    <w:lsdException w:name="Grid Table 7 Colorful Accent 5" w:uiPriority="52"/>
+    <w:lsdException w:name="Grid Table 1 Light Accent 6" w:uiPriority="46"/>
+    <w:lsdException w:name="Grid Table 2 Accent 6" w:uiPriority="47"/>
+    <w:lsdException w:name="Grid Table 3 Accent 6" w:uiPriority="48"/>
+    <w:lsdException w:name="Grid Table 4 Accent 6" w:uiPriority="49"/>
+    <w:lsdException w:name="Grid Table 5 Dark Accent 6" w:uiPriority="50"/>
+    <w:lsdException w:name="Grid Table 6 Colorful Accent 6" w:uiPriority="51"/>
+    <w:lsdException w:name="Grid Table 7 Colorful Accent 6" w:uiPriority="52"/>
+    <w:lsdException w:name="List Table 1 Light" w:uiPriority="46"/>
+    <w:lsdException w:name="List Table 2" w:uiPriority="47"/>
+    <w:lsdException w:name="List Table 3" w:uiPriority="48"/>
+    <w:lsdException w:name="List Table 4" w:uiPriority="49"/>
+    <w:lsdException w:name="List Table 5 Dark" w:uiPriority="50"/>
+    <w:lsdException w:name="List Table 6 Colorful" w:uiPriority="51"/>
+    <w:lsdException w:name="List Table 7 Colorful" w:uiPriority="52"/>
+    <w:lsdException w:name="List Table 1 Light Accent 1" w:uiPriority="46"/>
+    <w:lsdException w:name="List Table 2 Accent 1" w:uiPriority="47"/>
+    <w:lsdException w:name="List Table 3 Accent 1" w:uiPriority="48"/>
+    <w:lsdException w:name="List Table 4 Accent 1" w:uiPriority="49"/>
+    <w:lsdException w:name="List Table 5 Dark Accent 1" w:uiPriority="50"/>
+    <w:lsdException w:name="List Table 6 Colorful Accent 1" w:uiPriority="51"/>
+    <w:lsdException w:name="List Table 7 Colorful Accent 1" w:uiPriority="52"/>
+    <w:lsdException w:name="List Table 1 Light Accent 2" w:uiPriority="46"/>
+    <w:lsdException w:name="List Table 2 Accent 2" w:uiPriority="47"/>
+    <w:lsdException w:name="List Table 3 Accent 2" w:uiPriority="48"/>
+    <w:lsdException w:name="List Table 4 Accent 2" w:uiPriority="49"/>
+    <w:lsdException w:name="List Table 5 Dark Accent 2" w:uiPriority="50"/>
+    <w:lsdException w:name="List Table 6 Colorful Accent 2" w:uiPriority="51"/>
+    <w:lsdException w:name="List Table 7 Colorful Accent 2" w:uiPriority="52"/>
+    <w:lsdException w:name="List Table 1 Light Accent 3" w:uiPriority="46"/>
+    <w:lsdException w:name="List Table 2 Accent 3" w:uiPriority="47"/>
+    <w:lsdException w:name="List Table 3 Accent 3" w:uiPriority="48"/>
+    <w:lsdException w:name="List Table 4 Accent 3" w:uiPriority="49"/>
+    <w:lsdException w:name="List Table 5 Dark Accent 3" w:uiPriority="50"/>
+    <w:lsdException w:name="List Table 6 Colorful Accent 3" w:uiPriority="51"/>
+    <w:lsdException w:name="List Table 7 Colorful Accent 3" w:uiPriority="52"/>
+    <w:lsdException w:name="List Table 1 Light Accent 4" w:uiPriority="46"/>
+    <w:lsdException w:name="List Table 2 Accent 4" w:uiPriority="47"/>
+    <w:lsdException w:name="List Table 3 Accent 4" w:uiPriority="48"/>
+    <w:lsdException w:name="List Table 4 Accent 4" w:uiPriority="49"/>
+    <w:lsdException w:name="List Table 5 Dark Accent 4" w:uiPriority="50"/>
+    <w:lsdException w:name="List Table 6 Colorful Accent 4" w:uiPriority="51"/>
+    <w:lsdException w:name="List Table 7 Colorful Accent 4" w:uiPriority="52"/>
+    <w:lsdException w:name="List Table 1 Light Accent 5" w:uiPriority="46"/>
+    <w:lsdException w:name="List Table 2 Accent 5" w:uiPriority="47"/>
+    <w:lsdException w:name="List Table 3 Accent 5" w:uiPriority="48"/>
+    <w:lsdException w:name="List Table 4 Accent 5" w:uiPriority="49"/>
+    <w:lsdException w:name="List Table 5 Dark Accent 5" w:uiPriority="50"/>
+    <w:lsdException w:name="List Table 6 Colorful Accent 5" w:uiPriority="51"/>
+    <w:lsdException w:name="List Table 7 Colorful Accent 5" w:uiPriority="52"/>
+    <w:lsdException w:name="List Table 1 Light Accent 6" w:uiPriority="46"/>
+    <w:lsdException w:name="List Table 2 Accent 6" w:uiPriority="47"/>
+    <w:lsdException w:name="List Table 3 Accent 6" w:uiPriority="48"/>
+    <w:lsdException w:name="List Table 4 Accent 6" w:uiPriority="49"/>
+    <w:lsdException w:name="List Table 5 Dark Accent 6" w:uiPriority="50"/>
+    <w:lsdException w:name="List Table 6 Colorful Accent 6" w:uiPriority="51"/>
+    <w:lsdException w:name="List Table 7 Colorful Accent 6" w:uiPriority="52"/>
+    <w:lsdException w:name="Mention" w:semiHidden="1" w:unhideWhenUsed="1"/>
+    <w:lsdException w:name="Smart Hyperlink" w:semiHidden="1" w:unhideWhenUsed="1"/>
+    <w:lsdException w:name="Hashtag" w:semiHidden="1" w:unhideWhenUsed="1"/>
+    <w:lsdException w:name="Unresolved Mention" w:semiHidden="1" w:unhideWhenUsed="1"/>
+    <w:lsdException w:name="Smart Link" w:semiHidden="1" w:unhideWhenUsed="1"/>
+    <w:lsdException w:name="Smart Link Error" w:semiHidden="1" w:unhideWhenUsed="1"/>
   </w:latentStyles>
   <w:style w:type="paragraph" w:default="1" w:styleId="Normal">
     <w:name w:val="Normal"/>
